--- a/Otros documentos/Documentación/Plan de Pruebas.docx
+++ b/Otros documentos/Documentación/Plan de Pruebas.docx
@@ -1,6 +1,6 @@
 
 <file path=word/document.xml><?xml version="1.0" encoding="utf-8"?>
-<w:document xmlns:wpc="http://schemas.microsoft.com/office/word/2010/wordprocessingCanvas" xmlns:cx="http://schemas.microsoft.com/office/drawing/2014/chartex" xmlns:cx1="http://schemas.microsoft.com/office/drawing/2015/9/8/chartex" xmlns:cx2="http://schemas.microsoft.com/office/drawing/2015/10/21/chartex" xmlns:cx3="http://schemas.microsoft.com/office/drawing/2016/5/9/chartex" xmlns:cx4="http://schemas.microsoft.com/office/drawing/2016/5/10/chartex" xmlns:cx5="http://schemas.microsoft.com/office/drawing/2016/5/11/chartex" xmlns:cx6="http://schemas.microsoft.com/office/drawing/2016/5/12/chartex" xmlns:cx7="http://schemas.microsoft.com/office/drawing/2016/5/13/chartex" xmlns:cx8="http://schemas.microsoft.com/office/drawing/2016/5/14/chartex" xmlns:mc="http://schemas.openxmlformats.org/markup-compatibility/2006" xmlns:aink="http://schemas.microsoft.com/office/drawing/2016/ink" xmlns:am3d="http://schemas.microsoft.com/office/drawing/2017/model3d" xmlns:o="urn:schemas-microsoft-com:office:office" xmlns:oel="http://schemas.microsoft.com/office/2019/extlst" xmlns:r="http://schemas.openxmlformats.org/officeDocument/2006/relationships" xmlns:m="http://schemas.openxmlformats.org/officeDocument/2006/math" xmlns:v="urn:schemas-microsoft-com:vml" xmlns:wp14="http://schemas.microsoft.com/office/word/2010/wordprocessingDrawing" xmlns:wp="http://schemas.openxmlformats.org/drawingml/2006/wordprocessingDrawing" xmlns:w10="urn:schemas-microsoft-com:office:word" xmlns:w="http://schemas.openxmlformats.org/wordprocessingml/2006/main" xmlns:w14="http://schemas.microsoft.com/office/word/2010/wordml" xmlns:w15="http://schemas.microsoft.com/office/word/2012/wordml" xmlns:w16cex="http://schemas.microsoft.com/office/word/2018/wordml/cex" xmlns:w16cid="http://schemas.microsoft.com/office/word/2016/wordml/cid" xmlns:w16="http://schemas.microsoft.com/office/word/2018/wordml" xmlns:w16du="http://schemas.microsoft.com/office/word/2023/wordml/word16du" xmlns:w16sdtdh="http://schemas.microsoft.com/office/word/2020/wordml/sdtdatahash" xmlns:w16sdtfl="http://schemas.microsoft.com/office/word/2024/wordml/sdtformatlock" xmlns:w16se="http://schemas.microsoft.com/office/word/2015/wordml/symex" xmlns:wpg="http://schemas.microsoft.com/office/word/2010/wordprocessingGroup" xmlns:wpi="http://schemas.microsoft.com/office/word/2010/wordprocessingInk" xmlns:wne="http://schemas.microsoft.com/office/word/2006/wordml" xmlns:wps="http://schemas.microsoft.com/office/word/2010/wordprocessingShape" mc:Ignorable="w14 w15 w16se w16cid w16 w16cex w16sdtdh w16sdtfl w16du wp14">
+<w:document xmlns:wpc="http://schemas.microsoft.com/office/word/2010/wordprocessingCanvas" xmlns:cx="http://schemas.microsoft.com/office/drawing/2014/chartex" xmlns:cx1="http://schemas.microsoft.com/office/drawing/2015/9/8/chartex" xmlns:cx2="http://schemas.microsoft.com/office/drawing/2015/10/21/chartex" xmlns:cx3="http://schemas.microsoft.com/office/drawing/2016/5/9/chartex" xmlns:cx4="http://schemas.microsoft.com/office/drawing/2016/5/10/chartex" xmlns:cx5="http://schemas.microsoft.com/office/drawing/2016/5/11/chartex" xmlns:cx6="http://schemas.microsoft.com/office/drawing/2016/5/12/chartex" xmlns:cx7="http://schemas.microsoft.com/office/drawing/2016/5/13/chartex" xmlns:cx8="http://schemas.microsoft.com/office/drawing/2016/5/14/chartex" xmlns:mc="http://schemas.openxmlformats.org/markup-compatibility/2006" xmlns:aink="http://schemas.microsoft.com/office/drawing/2016/ink" xmlns:am3d="http://schemas.microsoft.com/office/drawing/2017/model3d" xmlns:o="urn:schemas-microsoft-com:office:office" xmlns:oel="http://schemas.microsoft.com/office/2019/extlst" xmlns:r="http://schemas.openxmlformats.org/officeDocument/2006/relationships" xmlns:m="http://schemas.openxmlformats.org/officeDocument/2006/math" xmlns:v="urn:schemas-microsoft-com:vml" xmlns:wp14="http://schemas.microsoft.com/office/word/2010/wordprocessingDrawing" xmlns:wp="http://schemas.openxmlformats.org/drawingml/2006/wordprocessingDrawing" xmlns:w10="urn:schemas-microsoft-com:office:word" xmlns:w="http://schemas.openxmlformats.org/wordprocessingml/2006/main" xmlns:w14="http://schemas.microsoft.com/office/word/2010/wordml" xmlns:w15="http://schemas.microsoft.com/office/word/2012/wordml" xmlns:w16cex="http://schemas.microsoft.com/office/word/2018/wordml/cex" xmlns:w16cid="http://schemas.microsoft.com/office/word/2016/wordml/cid" xmlns:w16="http://schemas.microsoft.com/office/word/2018/wordml" xmlns:w16sdtdh="http://schemas.microsoft.com/office/word/2020/wordml/sdtdatahash" xmlns:w16se="http://schemas.microsoft.com/office/word/2015/wordml/symex" xmlns:wpg="http://schemas.microsoft.com/office/word/2010/wordprocessingGroup" xmlns:wpi="http://schemas.microsoft.com/office/word/2010/wordprocessingInk" xmlns:wne="http://schemas.microsoft.com/office/word/2006/wordml" xmlns:wps="http://schemas.microsoft.com/office/word/2010/wordprocessingShape" mc:Ignorable="w14 w15 w16se w16cid w16 w16cex w16sdtdh wp14">
   <w:body>
     <w:p>
       <w:pPr>
@@ -201,7 +201,11 @@
     <w:sdt>
       <w:sdtPr>
         <w:rPr>
-          <w:lang w:val="es-ES"/>
+          <w:rFonts w:asciiTheme="minorHAnsi" w:eastAsiaTheme="minorHAnsi" w:hAnsiTheme="minorHAnsi" w:cstheme="minorBidi"/>
+          <w:color w:val="auto"/>
+          <w:sz w:val="22"/>
+          <w:szCs w:val="22"/>
+          <w:lang w:val="es-ES" w:eastAsia="en-US"/>
         </w:rPr>
         <w:id w:val="-219127569"/>
         <w:docPartObj>
@@ -211,13 +215,8 @@
       </w:sdtPr>
       <w:sdtEndPr>
         <w:rPr>
-          <w:rFonts w:asciiTheme="minorHAnsi" w:eastAsiaTheme="minorHAnsi" w:hAnsiTheme="minorHAnsi" w:cstheme="minorBidi"/>
           <w:b/>
           <w:bCs/>
-          <w:color w:val="auto"/>
-          <w:sz w:val="22"/>
-          <w:szCs w:val="22"/>
-          <w:lang w:eastAsia="en-US"/>
         </w:rPr>
       </w:sdtEndPr>
       <w:sdtContent>
@@ -545,13 +544,8 @@
           </w:tcPr>
           <w:p>
             <w:r>
-              <w:t xml:space="preserve">Scrum </w:t>
-            </w:r>
-            <w:proofErr w:type="gramStart"/>
-            <w:r>
-              <w:t>Master</w:t>
-            </w:r>
-            <w:proofErr w:type="gramEnd"/>
+              <w:t>Scrum Master</w:t>
+            </w:r>
           </w:p>
         </w:tc>
         <w:tc>
@@ -608,15 +602,21 @@
             </w:r>
             <w:proofErr w:type="spellEnd"/>
             <w:r>
-              <w:t>/transiciones en Blender/Godot, calidad visual, “</w:t>
+              <w:t xml:space="preserve">/transiciones en </w:t>
             </w:r>
             <w:proofErr w:type="spellStart"/>
-            <w:proofErr w:type="gramStart"/>
+            <w:r>
+              <w:t>Blender</w:t>
+            </w:r>
+            <w:proofErr w:type="spellEnd"/>
+            <w:r>
+              <w:t>/Godot, calidad visual, “</w:t>
+            </w:r>
+            <w:proofErr w:type="spellStart"/>
             <w:r>
               <w:t>frame</w:t>
             </w:r>
             <w:proofErr w:type="spellEnd"/>
-            <w:proofErr w:type="gramEnd"/>
             <w:r>
               <w:t xml:space="preserve"> time” y fotogramas perdidos.</w:t>
             </w:r>
@@ -796,7 +796,25 @@
         </w:numPr>
       </w:pPr>
       <w:r>
-        <w:t>Deletreo: Estrategia de respaldo cuando no existe seña en el diccionario.</w:t>
+        <w:t xml:space="preserve">Deletreo: Estrategia de respaldo cuando no existe </w:t>
+      </w:r>
+      <w:r>
+        <w:t>animación</w:t>
+      </w:r>
+      <w:r>
+        <w:t xml:space="preserve"> en el diccionario.</w:t>
+      </w:r>
+    </w:p>
+    <w:p>
+      <w:pPr>
+        <w:pStyle w:val="Prrafodelista"/>
+        <w:numPr>
+          <w:ilvl w:val="0"/>
+          <w:numId w:val="10"/>
+        </w:numPr>
+      </w:pPr>
+      <w:r>
+        <w:t>MVP: Producto Mínimo Viable.</w:t>
       </w:r>
     </w:p>
     <w:p>
@@ -814,7 +832,13 @@
     <w:p/>
     <w:p>
       <w:r>
-        <w:t>La estrategia asegura que el MVP cumpla sus objetivos funcionales (convertir audio/video → texto → seña y animar un avatar 3D) y sus requisitos no funcionales (tiempo de respuesta, continuidad, compatibilidad, reproducibilidad). El plan prioriza rapidez de realimentación por sprint, evidencia objetiva y verificación externa experta en LSCh.</w:t>
+        <w:t xml:space="preserve">La estrategia asegura que el MVP cumpla sus objetivos funcionales (convertir audio/video → texto → </w:t>
+      </w:r>
+      <w:r>
+        <w:t>animación</w:t>
+      </w:r>
+      <w:r>
+        <w:t xml:space="preserve"> y animar un avatar 3D) y sus requisitos no funcionales (tiempo de respuesta, continuidad, compatibilidad, reproducibilidad). El plan prioriza rapidez de realimentación por sprint, evidencia objetiva y verificación externa experta en LSCh.</w:t>
       </w:r>
     </w:p>
     <w:p/>
@@ -920,11 +944,9 @@
       <w:pPr>
         <w:pStyle w:val="Ttulo2"/>
       </w:pPr>
-      <w:proofErr w:type="gramStart"/>
       <w:r>
         <w:t>Principios a aplicar</w:t>
       </w:r>
-      <w:proofErr w:type="gramEnd"/>
     </w:p>
     <w:p>
       <w:pPr>
@@ -971,7 +993,13 @@
         </w:numPr>
       </w:pPr>
       <w:r>
-        <w:t>Verificación experta ciega para comprensibilidad de señas (el equipo no califica lingüística).</w:t>
+        <w:t xml:space="preserve">Verificación experta ciega para comprensibilidad de </w:t>
+      </w:r>
+      <w:r>
+        <w:t>animaciones</w:t>
+      </w:r>
+      <w:r>
+        <w:t xml:space="preserve"> (el equipo no califica lingüística).</w:t>
       </w:r>
     </w:p>
     <w:p>
@@ -1041,7 +1069,10 @@
       </w:r>
       <w:proofErr w:type="spellStart"/>
       <w:r>
-        <w:t>texto→seña</w:t>
+        <w:t>texto→</w:t>
+      </w:r>
+      <w:r>
+        <w:t>animación</w:t>
       </w:r>
       <w:proofErr w:type="spellEnd"/>
       <w:r>
@@ -1114,7 +1145,13 @@
         </w:numPr>
       </w:pPr>
       <w:r>
-        <w:t>Verificación experta (externo): Evaluación ciega de comprensibilidad/corrección de señas en un set de clips (palabras y frases cortas).</w:t>
+        <w:t xml:space="preserve">Verificación experta (externo): Evaluación ciega de comprensibilidad/corrección de </w:t>
+      </w:r>
+      <w:r>
+        <w:t>representaciones visuales</w:t>
+      </w:r>
+      <w:r>
+        <w:t xml:space="preserve"> en un set de clips (palabras y frases cortas).</w:t>
       </w:r>
     </w:p>
     <w:p>
@@ -1137,13 +1174,8 @@
       <w:pPr>
         <w:pStyle w:val="Ttulo2"/>
       </w:pPr>
-      <w:proofErr w:type="gramStart"/>
-      <w:r>
-        <w:t>Métricas a medir</w:t>
-      </w:r>
-      <w:proofErr w:type="gramEnd"/>
-      <w:r>
-        <w:t xml:space="preserve"> </w:t>
+      <w:r>
+        <w:t xml:space="preserve">Métricas a medir </w:t>
       </w:r>
     </w:p>
     <w:p>
@@ -1161,43 +1193,71 @@
           <w:ilvl w:val="0"/>
           <w:numId w:val="6"/>
         </w:numPr>
-      </w:pPr>
-      <w:r>
+        <w:rPr>
+          <w:lang w:val="en-US"/>
+        </w:rPr>
+      </w:pPr>
+      <w:r>
+        <w:rPr>
+          <w:lang w:val="en-US"/>
+        </w:rPr>
         <w:t xml:space="preserve">TTFP (Time </w:t>
       </w:r>
+      <w:proofErr w:type="gramStart"/>
+      <w:r>
+        <w:rPr>
+          <w:lang w:val="en-US"/>
+        </w:rPr>
+        <w:t>To</w:t>
+      </w:r>
+      <w:proofErr w:type="gramEnd"/>
+      <w:r>
+        <w:rPr>
+          <w:lang w:val="en-US"/>
+        </w:rPr>
+        <w:t xml:space="preserve"> First Pose): </w:t>
+      </w:r>
       <w:proofErr w:type="spellStart"/>
       <w:r>
-        <w:t>To</w:t>
+        <w:rPr>
+          <w:lang w:val="en-US"/>
+        </w:rPr>
+        <w:t>envío→primer</w:t>
       </w:r>
       <w:proofErr w:type="spellEnd"/>
       <w:r>
-        <w:t xml:space="preserve"> </w:t>
+        <w:rPr>
+          <w:lang w:val="en-US"/>
+        </w:rPr>
+        <w:t xml:space="preserve"> frame </w:t>
       </w:r>
       <w:proofErr w:type="spellStart"/>
       <w:r>
-        <w:t>First</w:t>
+        <w:rPr>
+          <w:lang w:val="en-US"/>
+        </w:rPr>
+        <w:t>animado</w:t>
       </w:r>
       <w:proofErr w:type="spellEnd"/>
       <w:r>
-        <w:t xml:space="preserve"> Pose): </w:t>
+        <w:rPr>
+          <w:lang w:val="en-US"/>
+        </w:rPr>
+        <w:t xml:space="preserve"> (</w:t>
       </w:r>
       <w:proofErr w:type="spellStart"/>
       <w:r>
-        <w:t>envío→primer</w:t>
+        <w:rPr>
+          <w:lang w:val="en-US"/>
+        </w:rPr>
+        <w:t>objetivo</w:t>
       </w:r>
       <w:proofErr w:type="spellEnd"/>
       <w:r>
-        <w:t xml:space="preserve"> </w:t>
-      </w:r>
-      <w:proofErr w:type="spellStart"/>
-      <w:proofErr w:type="gramStart"/>
-      <w:r>
-        <w:t>frame</w:t>
-      </w:r>
-      <w:proofErr w:type="spellEnd"/>
-      <w:proofErr w:type="gramEnd"/>
-      <w:r>
-        <w:t xml:space="preserve"> animado (objetivo ≤ 3 s).</w:t>
+        <w:rPr>
+          <w:lang w:val="en-US"/>
+        </w:rPr>
+        <w:t xml:space="preserve"> ≤ 3 s).</w:t>
       </w:r>
     </w:p>
     <w:p>
@@ -1246,12 +1306,10 @@
         </w:numPr>
       </w:pPr>
       <w:proofErr w:type="spellStart"/>
-      <w:proofErr w:type="gramStart"/>
       <w:r>
         <w:t>Frame</w:t>
       </w:r>
       <w:proofErr w:type="spellEnd"/>
-      <w:proofErr w:type="gramEnd"/>
       <w:r>
         <w:t xml:space="preserve"> time (ms) y </w:t>
       </w:r>
@@ -1298,7 +1356,19 @@
         </w:numPr>
       </w:pPr>
       <w:r>
-        <w:t>Exactitud seña top-1 (% de mapeos correctos a señas existentes).</w:t>
+        <w:t xml:space="preserve">Exactitud </w:t>
+      </w:r>
+      <w:r>
+        <w:t>animación</w:t>
+      </w:r>
+      <w:r>
+        <w:t xml:space="preserve"> top-1 (% de mapeos correctos a </w:t>
+      </w:r>
+      <w:r>
+        <w:t>animaciones</w:t>
+      </w:r>
+      <w:r>
+        <w:t xml:space="preserve"> existentes).</w:t>
       </w:r>
     </w:p>
     <w:p>
@@ -1322,7 +1392,16 @@
         </w:numPr>
       </w:pPr>
       <w:r>
-        <w:t>Consistencia semántica: misma frase capturada → misma seña/clip.</w:t>
+        <w:t xml:space="preserve">Consistencia semántica: misma </w:t>
+      </w:r>
+      <w:r>
+        <w:t>palabra</w:t>
+      </w:r>
+      <w:r>
+        <w:t xml:space="preserve"> capturada → misma </w:t>
+      </w:r>
+      <w:r>
+        <w:t>animación.</w:t>
       </w:r>
     </w:p>
     <w:p>
@@ -1379,7 +1458,13 @@
         </w:numPr>
       </w:pPr>
       <w:r>
-        <w:t>Reproducibilidad: 3 corridas con la misma frase → misma animación (RNF.12).</w:t>
+        <w:t xml:space="preserve">Reproducibilidad: 3 corridas con la misma </w:t>
+      </w:r>
+      <w:r>
+        <w:t>palabra</w:t>
+      </w:r>
+      <w:r>
+        <w:t xml:space="preserve"> → misma animación (RNF.12).</w:t>
       </w:r>
     </w:p>
     <w:p>
@@ -1531,13 +1616,7 @@
         </w:numPr>
       </w:pPr>
       <w:r>
-        <w:t>Qué se probará:</w:t>
-      </w:r>
-      <w:r>
-        <w:t xml:space="preserve"> </w:t>
-      </w:r>
-      <w:r>
-        <w:t>Frases simples, saludos, comandos y palabras frecuentes (8–15 s).</w:t>
+        <w:t>Qué se probará: Frases simples, saludos, comandos y palabras frecuentes (8–15 s).</w:t>
       </w:r>
     </w:p>
     <w:p>
@@ -1901,12 +1980,10 @@
           </w:tcPr>
           <w:p>
             <w:proofErr w:type="spellStart"/>
-            <w:proofErr w:type="gramStart"/>
             <w:r>
               <w:t>Click</w:t>
             </w:r>
             <w:proofErr w:type="spellEnd"/>
-            <w:proofErr w:type="gramEnd"/>
             <w:r>
               <w:t xml:space="preserve"> “Grabar” (10 s) → “Enviar”</w:t>
             </w:r>
@@ -2069,7 +2146,13 @@
           </w:tcPr>
           <w:p>
             <w:r>
-              <w:t>Grabar en tiempo real “Ximena”</w:t>
+              <w:t>Grabar en tiempo real “</w:t>
+            </w:r>
+            <w:r>
+              <w:t>Artificial</w:t>
+            </w:r>
+            <w:r>
+              <w:t>”</w:t>
             </w:r>
           </w:p>
         </w:tc>
@@ -2139,12 +2222,10 @@
               <w:t xml:space="preserve">Sin saltos; </w:t>
             </w:r>
             <w:proofErr w:type="spellStart"/>
-            <w:proofErr w:type="gramStart"/>
             <w:r>
               <w:t>frame</w:t>
             </w:r>
             <w:proofErr w:type="spellEnd"/>
-            <w:proofErr w:type="gramEnd"/>
             <w:r>
               <w:t xml:space="preserve"> time estable</w:t>
             </w:r>
@@ -2339,12 +2420,10 @@
               <w:t xml:space="preserve"> </w:t>
             </w:r>
             <w:proofErr w:type="spellStart"/>
-            <w:proofErr w:type="gramStart"/>
             <w:r>
               <w:t>frame</w:t>
             </w:r>
             <w:proofErr w:type="spellEnd"/>
-            <w:proofErr w:type="gramEnd"/>
           </w:p>
         </w:tc>
         <w:tc>
@@ -2353,7 +2432,13 @@
           </w:tcPr>
           <w:p>
             <w:r>
-              <w:t>≤ 3 s</w:t>
+              <w:t xml:space="preserve">≤ </w:t>
+            </w:r>
+            <w:r>
+              <w:t>9</w:t>
+            </w:r>
+            <w:r>
+              <w:t>s</w:t>
             </w:r>
           </w:p>
         </w:tc>
@@ -3063,15 +3148,7 @@
         </w:numPr>
       </w:pPr>
       <w:r>
-        <w:t xml:space="preserve">Aprobación técnica del sprint: PM + Scrum </w:t>
-      </w:r>
-      <w:proofErr w:type="gramStart"/>
-      <w:r>
-        <w:t>Master</w:t>
-      </w:r>
-      <w:proofErr w:type="gramEnd"/>
-      <w:r>
-        <w:t>.</w:t>
+        <w:t>Aprobación técnica del sprint: PM + Scrum Master.</w:t>
       </w:r>
     </w:p>
     <w:p>
@@ -3327,7 +3404,10 @@
           </w:tcPr>
           <w:p>
             <w:r>
-              <w:t>Texto inteligible; ligeros errores en puntuación.</w:t>
+              <w:t xml:space="preserve">Texto inteligible; ligeros errores en </w:t>
+            </w:r>
+            <w:r>
+              <w:t>captura de palabras compuestas.</w:t>
             </w:r>
           </w:p>
         </w:tc>
@@ -3369,7 +3449,19 @@
           </w:tcPr>
           <w:p>
             <w:r>
-              <w:t>Palabras conocidas (“hola”, “gracias”, “adiós”) animadas correctamente.</w:t>
+              <w:t>Palabras conocidas (“hola”, “</w:t>
+            </w:r>
+            <w:r>
+              <w:t>inteligencia</w:t>
+            </w:r>
+            <w:r>
+              <w:t>”, “</w:t>
+            </w:r>
+            <w:r>
+              <w:t>Chile</w:t>
+            </w:r>
+            <w:r>
+              <w:t>”) animadas correctamente.</w:t>
             </w:r>
           </w:p>
         </w:tc>
@@ -3623,12 +3715,10 @@
               <w:t xml:space="preserve">TTFP (Tiempo al primer </w:t>
             </w:r>
             <w:proofErr w:type="spellStart"/>
-            <w:proofErr w:type="gramStart"/>
             <w:r>
               <w:t>frame</w:t>
             </w:r>
             <w:proofErr w:type="spellEnd"/>
-            <w:proofErr w:type="gramEnd"/>
             <w:r>
               <w:t>)</w:t>
             </w:r>
@@ -3650,7 +3740,19 @@
           </w:tcPr>
           <w:p>
             <w:r>
-              <w:t>Promedio 6.8 s (P95 ≈ 7.1 s), excede el límite de 3 s.</w:t>
+              <w:t xml:space="preserve">Promedio </w:t>
+            </w:r>
+            <w:r>
+              <w:t>13</w:t>
+            </w:r>
+            <w:r>
+              <w:t xml:space="preserve"> s (P95 ≈ 7.1 s), excede el límite de </w:t>
+            </w:r>
+            <w:r>
+              <w:t>9</w:t>
+            </w:r>
+            <w:r>
+              <w:t xml:space="preserve"> s.</w:t>
             </w:r>
           </w:p>
         </w:tc>
@@ -3803,12 +3905,10 @@
         <w:t xml:space="preserve">Los retrasos se atribuyen al tiempo de búsqueda contextual del modelo STT, que mantiene la captura activa mientras genera predicciones, afectando tanto la latencia global como el tiempo al primer </w:t>
       </w:r>
       <w:proofErr w:type="spellStart"/>
-      <w:proofErr w:type="gramStart"/>
       <w:r>
         <w:t>frame</w:t>
       </w:r>
       <w:proofErr w:type="spellEnd"/>
-      <w:proofErr w:type="gramEnd"/>
       <w:r>
         <w:t>.</w:t>
       </w:r>
@@ -4220,7 +4320,10 @@
           </w:tcPr>
           <w:p>
             <w:r>
-              <w:t>Evaluación media 4.4/5; buena claridad gestual.</w:t>
+              <w:t>Evaluación media 4.4/5; buena claridad gestual</w:t>
+            </w:r>
+            <w:r>
+              <w:t>, pero las animaciones están desactualizadas debido a que el diccionario oficial es muy antiguo.</w:t>
             </w:r>
           </w:p>
         </w:tc>
@@ -4262,7 +4365,24 @@
           </w:tcPr>
           <w:p>
             <w:r>
-              <w:t>Solo 1 error de interpretación leve (“gracias” vs “por favor”).</w:t>
+              <w:t xml:space="preserve">Solo 1 error de interpretación leve </w:t>
+            </w:r>
+            <w:proofErr w:type="gramStart"/>
+            <w:r>
+              <w:t>( “</w:t>
+            </w:r>
+            <w:proofErr w:type="gramEnd"/>
+            <w:r>
+              <w:t>cómo estás</w:t>
+            </w:r>
+            <w:r>
+              <w:t>”</w:t>
+            </w:r>
+            <w:r>
+              <w:t xml:space="preserve"> en donde solo interpreta “cómo”</w:t>
+            </w:r>
+            <w:r>
+              <w:t>).</w:t>
             </w:r>
           </w:p>
         </w:tc>
@@ -4314,6 +4434,11 @@
     </w:p>
     <w:p>
       <w:r>
+        <w:t>Inicialmente consideramos que las representaciones animadas eran señas, teniendo que modificar en su totalidad la documentación previa para su corrección. Adicionalmente la verificación experta nos dejó en claro que era español signado y no lengua de señas, debido a que la semántica incluye también los puntos articulares y gestos, los cuales hacen pequeñas diferencias, pero un significado completamente diferente, además de que el orden gramatical es diferente en la Lengua de señas, y no es idéntico al español.</w:t>
+      </w:r>
+    </w:p>
+    <w:p>
+      <w:r>
         <w:t>Los RNF de rendimiento no se cumplen en su totalidad, destacando:</w:t>
       </w:r>
     </w:p>
@@ -4329,17 +4454,16 @@
     </w:p>
     <w:p>
       <w:r>
-        <w:t>El fallo de micrófono no desactivado generó consumo innecesario de tokens, limitando la cantidad de pruebas y simulaciones</w:t>
-      </w:r>
-      <w:r>
-        <w:t>.</w:t>
-      </w:r>
-    </w:p>
-    <w:p>
-      <w:r>
+        <w:t>El fallo de micrófono no desactivado generó consumo innecesario de tokens, limitando la cantidad de pruebas y simulaciones.</w:t>
+      </w:r>
+    </w:p>
+    <w:p>
+      <w:r>
+        <w:lastRenderedPageBreak/>
         <w:t>Se verificó estabilidad del sistema y ausencia de cuelgues, lo cual permite continuar iterando el MVP sin comprometer su estructura base.</w:t>
       </w:r>
     </w:p>
+    <w:p/>
     <w:p/>
     <w:p/>
     <w:p/>
@@ -4481,7 +4605,7 @@
 </file>
 
 <file path=word/numbering.xml><?xml version="1.0" encoding="utf-8"?>
-<w:numbering xmlns:wpc="http://schemas.microsoft.com/office/word/2010/wordprocessingCanvas" xmlns:cx="http://schemas.microsoft.com/office/drawing/2014/chartex" xmlns:cx1="http://schemas.microsoft.com/office/drawing/2015/9/8/chartex" xmlns:cx2="http://schemas.microsoft.com/office/drawing/2015/10/21/chartex" xmlns:cx3="http://schemas.microsoft.com/office/drawing/2016/5/9/chartex" xmlns:cx4="http://schemas.microsoft.com/office/drawing/2016/5/10/chartex" xmlns:cx5="http://schemas.microsoft.com/office/drawing/2016/5/11/chartex" xmlns:cx6="http://schemas.microsoft.com/office/drawing/2016/5/12/chartex" xmlns:cx7="http://schemas.microsoft.com/office/drawing/2016/5/13/chartex" xmlns:cx8="http://schemas.microsoft.com/office/drawing/2016/5/14/chartex" xmlns:mc="http://schemas.openxmlformats.org/markup-compatibility/2006" xmlns:aink="http://schemas.microsoft.com/office/drawing/2016/ink" xmlns:am3d="http://schemas.microsoft.com/office/drawing/2017/model3d" xmlns:o="urn:schemas-microsoft-com:office:office" xmlns:oel="http://schemas.microsoft.com/office/2019/extlst" xmlns:r="http://schemas.openxmlformats.org/officeDocument/2006/relationships" xmlns:m="http://schemas.openxmlformats.org/officeDocument/2006/math" xmlns:v="urn:schemas-microsoft-com:vml" xmlns:wp14="http://schemas.microsoft.com/office/word/2010/wordprocessingDrawing" xmlns:wp="http://schemas.openxmlformats.org/drawingml/2006/wordprocessingDrawing" xmlns:w10="urn:schemas-microsoft-com:office:word" xmlns:w="http://schemas.openxmlformats.org/wordprocessingml/2006/main" xmlns:w14="http://schemas.microsoft.com/office/word/2010/wordml" xmlns:w15="http://schemas.microsoft.com/office/word/2012/wordml" xmlns:w16cex="http://schemas.microsoft.com/office/word/2018/wordml/cex" xmlns:w16cid="http://schemas.microsoft.com/office/word/2016/wordml/cid" xmlns:w16="http://schemas.microsoft.com/office/word/2018/wordml" xmlns:w16du="http://schemas.microsoft.com/office/word/2023/wordml/word16du" xmlns:w16sdtdh="http://schemas.microsoft.com/office/word/2020/wordml/sdtdatahash" xmlns:w16sdtfl="http://schemas.microsoft.com/office/word/2024/wordml/sdtformatlock" xmlns:w16se="http://schemas.microsoft.com/office/word/2015/wordml/symex" xmlns:wpg="http://schemas.microsoft.com/office/word/2010/wordprocessingGroup" xmlns:wpi="http://schemas.microsoft.com/office/word/2010/wordprocessingInk" xmlns:wne="http://schemas.microsoft.com/office/word/2006/wordml" xmlns:wps="http://schemas.microsoft.com/office/word/2010/wordprocessingShape" mc:Ignorable="w14 w15 w16se w16cid w16 w16cex w16sdtdh w16sdtfl w16du wp14">
+<w:numbering xmlns:wpc="http://schemas.microsoft.com/office/word/2010/wordprocessingCanvas" xmlns:cx="http://schemas.microsoft.com/office/drawing/2014/chartex" xmlns:cx1="http://schemas.microsoft.com/office/drawing/2015/9/8/chartex" xmlns:cx2="http://schemas.microsoft.com/office/drawing/2015/10/21/chartex" xmlns:cx3="http://schemas.microsoft.com/office/drawing/2016/5/9/chartex" xmlns:cx4="http://schemas.microsoft.com/office/drawing/2016/5/10/chartex" xmlns:cx5="http://schemas.microsoft.com/office/drawing/2016/5/11/chartex" xmlns:cx6="http://schemas.microsoft.com/office/drawing/2016/5/12/chartex" xmlns:cx7="http://schemas.microsoft.com/office/drawing/2016/5/13/chartex" xmlns:cx8="http://schemas.microsoft.com/office/drawing/2016/5/14/chartex" xmlns:mc="http://schemas.openxmlformats.org/markup-compatibility/2006" xmlns:aink="http://schemas.microsoft.com/office/drawing/2016/ink" xmlns:am3d="http://schemas.microsoft.com/office/drawing/2017/model3d" xmlns:o="urn:schemas-microsoft-com:office:office" xmlns:oel="http://schemas.microsoft.com/office/2019/extlst" xmlns:r="http://schemas.openxmlformats.org/officeDocument/2006/relationships" xmlns:m="http://schemas.openxmlformats.org/officeDocument/2006/math" xmlns:v="urn:schemas-microsoft-com:vml" xmlns:wp14="http://schemas.microsoft.com/office/word/2010/wordprocessingDrawing" xmlns:wp="http://schemas.openxmlformats.org/drawingml/2006/wordprocessingDrawing" xmlns:w10="urn:schemas-microsoft-com:office:word" xmlns:w="http://schemas.openxmlformats.org/wordprocessingml/2006/main" xmlns:w14="http://schemas.microsoft.com/office/word/2010/wordml" xmlns:w15="http://schemas.microsoft.com/office/word/2012/wordml" xmlns:w16cex="http://schemas.microsoft.com/office/word/2018/wordml/cex" xmlns:w16cid="http://schemas.microsoft.com/office/word/2016/wordml/cid" xmlns:w16="http://schemas.microsoft.com/office/word/2018/wordml" xmlns:w16sdtdh="http://schemas.microsoft.com/office/word/2020/wordml/sdtdatahash" xmlns:w16se="http://schemas.microsoft.com/office/word/2015/wordml/symex" xmlns:wpg="http://schemas.microsoft.com/office/word/2010/wordprocessingGroup" xmlns:wpi="http://schemas.microsoft.com/office/word/2010/wordprocessingInk" xmlns:wne="http://schemas.microsoft.com/office/word/2006/wordml" xmlns:wps="http://schemas.microsoft.com/office/word/2010/wordprocessingShape" mc:Ignorable="w14 w15 w16se w16cid w16 w16cex w16sdtdh wp14">
   <w:abstractNum w:abstractNumId="0" w15:restartNumberingAfterBreak="0">
     <w:nsid w:val="0F740D73"/>
     <w:multiLevelType w:val="hybridMultilevel"/>
@@ -6987,7 +7111,7 @@
 </file>
 
 <file path=word/styles.xml><?xml version="1.0" encoding="utf-8"?>
-<w:styles xmlns:mc="http://schemas.openxmlformats.org/markup-compatibility/2006" xmlns:r="http://schemas.openxmlformats.org/officeDocument/2006/relationships" xmlns:w="http://schemas.openxmlformats.org/wordprocessingml/2006/main" xmlns:w14="http://schemas.microsoft.com/office/word/2010/wordml" xmlns:w15="http://schemas.microsoft.com/office/word/2012/wordml" xmlns:w16cex="http://schemas.microsoft.com/office/word/2018/wordml/cex" xmlns:w16cid="http://schemas.microsoft.com/office/word/2016/wordml/cid" xmlns:w16="http://schemas.microsoft.com/office/word/2018/wordml" xmlns:w16du="http://schemas.microsoft.com/office/word/2023/wordml/word16du" xmlns:w16sdtdh="http://schemas.microsoft.com/office/word/2020/wordml/sdtdatahash" xmlns:w16sdtfl="http://schemas.microsoft.com/office/word/2024/wordml/sdtformatlock" xmlns:w16se="http://schemas.microsoft.com/office/word/2015/wordml/symex" mc:Ignorable="w14 w15 w16se w16cid w16 w16cex w16sdtdh w16sdtfl w16du">
+<w:styles xmlns:mc="http://schemas.openxmlformats.org/markup-compatibility/2006" xmlns:r="http://schemas.openxmlformats.org/officeDocument/2006/relationships" xmlns:w="http://schemas.openxmlformats.org/wordprocessingml/2006/main" xmlns:w14="http://schemas.microsoft.com/office/word/2010/wordml" xmlns:w15="http://schemas.microsoft.com/office/word/2012/wordml" xmlns:w16cex="http://schemas.microsoft.com/office/word/2018/wordml/cex" xmlns:w16cid="http://schemas.microsoft.com/office/word/2016/wordml/cid" xmlns:w16="http://schemas.microsoft.com/office/word/2018/wordml" xmlns:w16sdtdh="http://schemas.microsoft.com/office/word/2020/wordml/sdtdatahash" xmlns:w16se="http://schemas.microsoft.com/office/word/2015/wordml/symex" mc:Ignorable="w14 w15 w16se w16cid w16 w16cex w16sdtdh">
   <w:docDefaults>
     <w:rPrDefault>
       <w:rPr>
@@ -7587,6 +7711,7 @@
   <w:style w:type="character" w:default="1" w:styleId="Fuentedeprrafopredeter">
     <w:name w:val="Default Paragraph Font"/>
     <w:uiPriority w:val="1"/>
+    <w:semiHidden/>
     <w:unhideWhenUsed/>
   </w:style>
   <w:style w:type="table" w:default="1" w:styleId="Tablanormal">

--- a/Otros documentos/Documentación/Plan de Pruebas.docx
+++ b/Otros documentos/Documentación/Plan de Pruebas.docx
@@ -235,6 +235,15 @@
           </w:r>
         </w:p>
         <w:p>
+          <w:pPr>
+            <w:pStyle w:val="TDC1"/>
+            <w:tabs>
+              <w:tab w:val="right" w:leader="dot" w:pos="8828"/>
+            </w:tabs>
+            <w:rPr>
+              <w:noProof/>
+            </w:rPr>
+          </w:pPr>
           <w:r>
             <w:fldChar w:fldCharType="begin"/>
           </w:r>
@@ -244,21 +253,2180 @@
           <w:r>
             <w:fldChar w:fldCharType="separate"/>
           </w:r>
-          <w:r>
+          <w:hyperlink w:anchor="_Toc213621521" w:history="1">
+            <w:r>
+              <w:rPr>
+                <w:rStyle w:val="Hipervnculo"/>
+                <w:noProof/>
+              </w:rPr>
+              <w:t>Tabla de Control de Cambios</w:t>
+            </w:r>
+            <w:r>
+              <w:rPr>
+                <w:noProof/>
+                <w:webHidden/>
+              </w:rPr>
+              <w:tab/>
+            </w:r>
+            <w:r>
+              <w:rPr>
+                <w:noProof/>
+                <w:webHidden/>
+              </w:rPr>
+              <w:fldChar w:fldCharType="begin"/>
+            </w:r>
+            <w:r>
+              <w:rPr>
+                <w:noProof/>
+                <w:webHidden/>
+              </w:rPr>
+              <w:instrText xml:space="preserve"> PAGEREF _Toc213621521 \h </w:instrText>
+            </w:r>
+            <w:r>
+              <w:rPr>
+                <w:noProof/>
+                <w:webHidden/>
+              </w:rPr>
+            </w:r>
+            <w:r>
+              <w:rPr>
+                <w:noProof/>
+                <w:webHidden/>
+              </w:rPr>
+              <w:fldChar w:fldCharType="separate"/>
+            </w:r>
+            <w:r>
+              <w:rPr>
+                <w:noProof/>
+                <w:webHidden/>
+              </w:rPr>
+              <w:t>4</w:t>
+            </w:r>
+            <w:r>
+              <w:rPr>
+                <w:noProof/>
+                <w:webHidden/>
+              </w:rPr>
+              <w:fldChar w:fldCharType="end"/>
+            </w:r>
+          </w:hyperlink>
+        </w:p>
+        <w:p>
+          <w:pPr>
+            <w:pStyle w:val="TDC1"/>
+            <w:tabs>
+              <w:tab w:val="right" w:leader="dot" w:pos="8828"/>
+            </w:tabs>
             <w:rPr>
-              <w:b/>
-              <w:bCs/>
               <w:noProof/>
-              <w:lang w:val="es-ES"/>
             </w:rPr>
-            <w:t>No se encontraron entradas de tabla de contenido.</w:t>
-          </w:r>
+          </w:pPr>
+          <w:hyperlink w:anchor="_Toc213621522" w:history="1">
+            <w:r>
+              <w:rPr>
+                <w:rStyle w:val="Hipervnculo"/>
+                <w:noProof/>
+              </w:rPr>
+              <w:t>Roles y Responsabilidades</w:t>
+            </w:r>
+            <w:r>
+              <w:rPr>
+                <w:noProof/>
+                <w:webHidden/>
+              </w:rPr>
+              <w:tab/>
+            </w:r>
+            <w:r>
+              <w:rPr>
+                <w:noProof/>
+                <w:webHidden/>
+              </w:rPr>
+              <w:fldChar w:fldCharType="begin"/>
+            </w:r>
+            <w:r>
+              <w:rPr>
+                <w:noProof/>
+                <w:webHidden/>
+              </w:rPr>
+              <w:instrText xml:space="preserve"> PAGEREF _Toc213621522 \h </w:instrText>
+            </w:r>
+            <w:r>
+              <w:rPr>
+                <w:noProof/>
+                <w:webHidden/>
+              </w:rPr>
+            </w:r>
+            <w:r>
+              <w:rPr>
+                <w:noProof/>
+                <w:webHidden/>
+              </w:rPr>
+              <w:fldChar w:fldCharType="separate"/>
+            </w:r>
+            <w:r>
+              <w:rPr>
+                <w:noProof/>
+                <w:webHidden/>
+              </w:rPr>
+              <w:t>5</w:t>
+            </w:r>
+            <w:r>
+              <w:rPr>
+                <w:noProof/>
+                <w:webHidden/>
+              </w:rPr>
+              <w:fldChar w:fldCharType="end"/>
+            </w:r>
+          </w:hyperlink>
+        </w:p>
+        <w:p>
+          <w:pPr>
+            <w:pStyle w:val="TDC1"/>
+            <w:tabs>
+              <w:tab w:val="right" w:leader="dot" w:pos="8828"/>
+            </w:tabs>
+            <w:rPr>
+              <w:noProof/>
+            </w:rPr>
+          </w:pPr>
+          <w:hyperlink w:anchor="_Toc213621523" w:history="1">
+            <w:r>
+              <w:rPr>
+                <w:rStyle w:val="Hipervnculo"/>
+                <w:noProof/>
+              </w:rPr>
+              <w:t>Glosario</w:t>
+            </w:r>
+            <w:r>
+              <w:rPr>
+                <w:noProof/>
+                <w:webHidden/>
+              </w:rPr>
+              <w:tab/>
+            </w:r>
+            <w:r>
+              <w:rPr>
+                <w:noProof/>
+                <w:webHidden/>
+              </w:rPr>
+              <w:fldChar w:fldCharType="begin"/>
+            </w:r>
+            <w:r>
+              <w:rPr>
+                <w:noProof/>
+                <w:webHidden/>
+              </w:rPr>
+              <w:instrText xml:space="preserve"> PAGEREF _Toc213621523 \h </w:instrText>
+            </w:r>
+            <w:r>
+              <w:rPr>
+                <w:noProof/>
+                <w:webHidden/>
+              </w:rPr>
+            </w:r>
+            <w:r>
+              <w:rPr>
+                <w:noProof/>
+                <w:webHidden/>
+              </w:rPr>
+              <w:fldChar w:fldCharType="separate"/>
+            </w:r>
+            <w:r>
+              <w:rPr>
+                <w:noProof/>
+                <w:webHidden/>
+              </w:rPr>
+              <w:t>6</w:t>
+            </w:r>
+            <w:r>
+              <w:rPr>
+                <w:noProof/>
+                <w:webHidden/>
+              </w:rPr>
+              <w:fldChar w:fldCharType="end"/>
+            </w:r>
+          </w:hyperlink>
+        </w:p>
+        <w:p>
+          <w:pPr>
+            <w:pStyle w:val="TDC1"/>
+            <w:tabs>
+              <w:tab w:val="right" w:leader="dot" w:pos="8828"/>
+            </w:tabs>
+            <w:rPr>
+              <w:noProof/>
+            </w:rPr>
+          </w:pPr>
+          <w:hyperlink w:anchor="_Toc213621524" w:history="1">
+            <w:r>
+              <w:rPr>
+                <w:rStyle w:val="Hipervnculo"/>
+                <w:noProof/>
+              </w:rPr>
+              <w:t>Estrategia de Pruebas</w:t>
+            </w:r>
+            <w:r>
+              <w:rPr>
+                <w:noProof/>
+                <w:webHidden/>
+              </w:rPr>
+              <w:tab/>
+            </w:r>
+            <w:r>
+              <w:rPr>
+                <w:noProof/>
+                <w:webHidden/>
+              </w:rPr>
+              <w:fldChar w:fldCharType="begin"/>
+            </w:r>
+            <w:r>
+              <w:rPr>
+                <w:noProof/>
+                <w:webHidden/>
+              </w:rPr>
+              <w:instrText xml:space="preserve"> PAGEREF _Toc213621524 \h </w:instrText>
+            </w:r>
+            <w:r>
+              <w:rPr>
+                <w:noProof/>
+                <w:webHidden/>
+              </w:rPr>
+            </w:r>
+            <w:r>
+              <w:rPr>
+                <w:noProof/>
+                <w:webHidden/>
+              </w:rPr>
+              <w:fldChar w:fldCharType="separate"/>
+            </w:r>
+            <w:r>
+              <w:rPr>
+                <w:noProof/>
+                <w:webHidden/>
+              </w:rPr>
+              <w:t>7</w:t>
+            </w:r>
+            <w:r>
+              <w:rPr>
+                <w:noProof/>
+                <w:webHidden/>
+              </w:rPr>
+              <w:fldChar w:fldCharType="end"/>
+            </w:r>
+          </w:hyperlink>
+        </w:p>
+        <w:p>
+          <w:pPr>
+            <w:pStyle w:val="TDC2"/>
+            <w:tabs>
+              <w:tab w:val="right" w:leader="dot" w:pos="8828"/>
+            </w:tabs>
+            <w:rPr>
+              <w:noProof/>
+            </w:rPr>
+          </w:pPr>
+          <w:hyperlink w:anchor="_Toc213621525" w:history="1">
+            <w:r>
+              <w:rPr>
+                <w:rStyle w:val="Hipervnculo"/>
+                <w:noProof/>
+              </w:rPr>
+              <w:t>Suposiciones y Restricciones</w:t>
+            </w:r>
+            <w:r>
+              <w:rPr>
+                <w:noProof/>
+                <w:webHidden/>
+              </w:rPr>
+              <w:tab/>
+            </w:r>
+            <w:r>
+              <w:rPr>
+                <w:noProof/>
+                <w:webHidden/>
+              </w:rPr>
+              <w:fldChar w:fldCharType="begin"/>
+            </w:r>
+            <w:r>
+              <w:rPr>
+                <w:noProof/>
+                <w:webHidden/>
+              </w:rPr>
+              <w:instrText xml:space="preserve"> PAGEREF _Toc213621525 \h </w:instrText>
+            </w:r>
+            <w:r>
+              <w:rPr>
+                <w:noProof/>
+                <w:webHidden/>
+              </w:rPr>
+            </w:r>
+            <w:r>
+              <w:rPr>
+                <w:noProof/>
+                <w:webHidden/>
+              </w:rPr>
+              <w:fldChar w:fldCharType="separate"/>
+            </w:r>
+            <w:r>
+              <w:rPr>
+                <w:noProof/>
+                <w:webHidden/>
+              </w:rPr>
+              <w:t>7</w:t>
+            </w:r>
+            <w:r>
+              <w:rPr>
+                <w:noProof/>
+                <w:webHidden/>
+              </w:rPr>
+              <w:fldChar w:fldCharType="end"/>
+            </w:r>
+          </w:hyperlink>
+        </w:p>
+        <w:p>
+          <w:pPr>
+            <w:pStyle w:val="TDC3"/>
+            <w:tabs>
+              <w:tab w:val="right" w:leader="dot" w:pos="8828"/>
+            </w:tabs>
+            <w:rPr>
+              <w:noProof/>
+            </w:rPr>
+          </w:pPr>
+          <w:hyperlink w:anchor="_Toc213621526" w:history="1">
+            <w:r>
+              <w:rPr>
+                <w:rStyle w:val="Hipervnculo"/>
+                <w:noProof/>
+              </w:rPr>
+              <w:t>Suposiciones</w:t>
+            </w:r>
+            <w:r>
+              <w:rPr>
+                <w:noProof/>
+                <w:webHidden/>
+              </w:rPr>
+              <w:tab/>
+            </w:r>
+            <w:r>
+              <w:rPr>
+                <w:noProof/>
+                <w:webHidden/>
+              </w:rPr>
+              <w:fldChar w:fldCharType="begin"/>
+            </w:r>
+            <w:r>
+              <w:rPr>
+                <w:noProof/>
+                <w:webHidden/>
+              </w:rPr>
+              <w:instrText xml:space="preserve"> PAGEREF _Toc213621526 \h </w:instrText>
+            </w:r>
+            <w:r>
+              <w:rPr>
+                <w:noProof/>
+                <w:webHidden/>
+              </w:rPr>
+            </w:r>
+            <w:r>
+              <w:rPr>
+                <w:noProof/>
+                <w:webHidden/>
+              </w:rPr>
+              <w:fldChar w:fldCharType="separate"/>
+            </w:r>
+            <w:r>
+              <w:rPr>
+                <w:noProof/>
+                <w:webHidden/>
+              </w:rPr>
+              <w:t>7</w:t>
+            </w:r>
+            <w:r>
+              <w:rPr>
+                <w:noProof/>
+                <w:webHidden/>
+              </w:rPr>
+              <w:fldChar w:fldCharType="end"/>
+            </w:r>
+          </w:hyperlink>
+        </w:p>
+        <w:p>
+          <w:pPr>
+            <w:pStyle w:val="TDC3"/>
+            <w:tabs>
+              <w:tab w:val="right" w:leader="dot" w:pos="8828"/>
+            </w:tabs>
+            <w:rPr>
+              <w:noProof/>
+            </w:rPr>
+          </w:pPr>
+          <w:hyperlink w:anchor="_Toc213621527" w:history="1">
+            <w:r>
+              <w:rPr>
+                <w:rStyle w:val="Hipervnculo"/>
+                <w:noProof/>
+              </w:rPr>
+              <w:t>Restricciones</w:t>
+            </w:r>
+            <w:r>
+              <w:rPr>
+                <w:noProof/>
+                <w:webHidden/>
+              </w:rPr>
+              <w:tab/>
+            </w:r>
+            <w:r>
+              <w:rPr>
+                <w:noProof/>
+                <w:webHidden/>
+              </w:rPr>
+              <w:fldChar w:fldCharType="begin"/>
+            </w:r>
+            <w:r>
+              <w:rPr>
+                <w:noProof/>
+                <w:webHidden/>
+              </w:rPr>
+              <w:instrText xml:space="preserve"> PAGEREF _Toc213621527 \h </w:instrText>
+            </w:r>
+            <w:r>
+              <w:rPr>
+                <w:noProof/>
+                <w:webHidden/>
+              </w:rPr>
+            </w:r>
+            <w:r>
+              <w:rPr>
+                <w:noProof/>
+                <w:webHidden/>
+              </w:rPr>
+              <w:fldChar w:fldCharType="separate"/>
+            </w:r>
+            <w:r>
+              <w:rPr>
+                <w:noProof/>
+                <w:webHidden/>
+              </w:rPr>
+              <w:t>7</w:t>
+            </w:r>
+            <w:r>
+              <w:rPr>
+                <w:noProof/>
+                <w:webHidden/>
+              </w:rPr>
+              <w:fldChar w:fldCharType="end"/>
+            </w:r>
+          </w:hyperlink>
+        </w:p>
+        <w:p>
+          <w:pPr>
+            <w:pStyle w:val="TDC2"/>
+            <w:tabs>
+              <w:tab w:val="right" w:leader="dot" w:pos="8828"/>
+            </w:tabs>
+            <w:rPr>
+              <w:noProof/>
+            </w:rPr>
+          </w:pPr>
+          <w:hyperlink w:anchor="_Toc213621528" w:history="1">
+            <w:r>
+              <w:rPr>
+                <w:rStyle w:val="Hipervnculo"/>
+                <w:noProof/>
+              </w:rPr>
+              <w:t>Principios a aplicar</w:t>
+            </w:r>
+            <w:r>
+              <w:rPr>
+                <w:noProof/>
+                <w:webHidden/>
+              </w:rPr>
+              <w:tab/>
+            </w:r>
+            <w:r>
+              <w:rPr>
+                <w:noProof/>
+                <w:webHidden/>
+              </w:rPr>
+              <w:fldChar w:fldCharType="begin"/>
+            </w:r>
+            <w:r>
+              <w:rPr>
+                <w:noProof/>
+                <w:webHidden/>
+              </w:rPr>
+              <w:instrText xml:space="preserve"> PAGEREF _Toc213621528 \h </w:instrText>
+            </w:r>
+            <w:r>
+              <w:rPr>
+                <w:noProof/>
+                <w:webHidden/>
+              </w:rPr>
+            </w:r>
+            <w:r>
+              <w:rPr>
+                <w:noProof/>
+                <w:webHidden/>
+              </w:rPr>
+              <w:fldChar w:fldCharType="separate"/>
+            </w:r>
+            <w:r>
+              <w:rPr>
+                <w:noProof/>
+                <w:webHidden/>
+              </w:rPr>
+              <w:t>7</w:t>
+            </w:r>
+            <w:r>
+              <w:rPr>
+                <w:noProof/>
+                <w:webHidden/>
+              </w:rPr>
+              <w:fldChar w:fldCharType="end"/>
+            </w:r>
+          </w:hyperlink>
+        </w:p>
+        <w:p>
+          <w:pPr>
+            <w:pStyle w:val="TDC2"/>
+            <w:tabs>
+              <w:tab w:val="right" w:leader="dot" w:pos="8828"/>
+            </w:tabs>
+            <w:rPr>
+              <w:noProof/>
+            </w:rPr>
+          </w:pPr>
+          <w:hyperlink w:anchor="_Toc213621529" w:history="1">
+            <w:r>
+              <w:rPr>
+                <w:rStyle w:val="Hipervnculo"/>
+                <w:noProof/>
+              </w:rPr>
+              <w:t>Estrategia</w:t>
+            </w:r>
+            <w:r>
+              <w:rPr>
+                <w:noProof/>
+                <w:webHidden/>
+              </w:rPr>
+              <w:tab/>
+            </w:r>
+            <w:r>
+              <w:rPr>
+                <w:noProof/>
+                <w:webHidden/>
+              </w:rPr>
+              <w:fldChar w:fldCharType="begin"/>
+            </w:r>
+            <w:r>
+              <w:rPr>
+                <w:noProof/>
+                <w:webHidden/>
+              </w:rPr>
+              <w:instrText xml:space="preserve"> PAGEREF _Toc213621529 \h </w:instrText>
+            </w:r>
+            <w:r>
+              <w:rPr>
+                <w:noProof/>
+                <w:webHidden/>
+              </w:rPr>
+            </w:r>
+            <w:r>
+              <w:rPr>
+                <w:noProof/>
+                <w:webHidden/>
+              </w:rPr>
+              <w:fldChar w:fldCharType="separate"/>
+            </w:r>
+            <w:r>
+              <w:rPr>
+                <w:noProof/>
+                <w:webHidden/>
+              </w:rPr>
+              <w:t>7</w:t>
+            </w:r>
+            <w:r>
+              <w:rPr>
+                <w:noProof/>
+                <w:webHidden/>
+              </w:rPr>
+              <w:fldChar w:fldCharType="end"/>
+            </w:r>
+          </w:hyperlink>
+        </w:p>
+        <w:p>
+          <w:pPr>
+            <w:pStyle w:val="TDC2"/>
+            <w:tabs>
+              <w:tab w:val="right" w:leader="dot" w:pos="8828"/>
+            </w:tabs>
+            <w:rPr>
+              <w:noProof/>
+            </w:rPr>
+          </w:pPr>
+          <w:hyperlink w:anchor="_Toc213621530" w:history="1">
+            <w:r>
+              <w:rPr>
+                <w:rStyle w:val="Hipervnculo"/>
+                <w:noProof/>
+              </w:rPr>
+              <w:t>Métricas a medir</w:t>
+            </w:r>
+            <w:r>
+              <w:rPr>
+                <w:noProof/>
+                <w:webHidden/>
+              </w:rPr>
+              <w:tab/>
+            </w:r>
+            <w:r>
+              <w:rPr>
+                <w:noProof/>
+                <w:webHidden/>
+              </w:rPr>
+              <w:fldChar w:fldCharType="begin"/>
+            </w:r>
+            <w:r>
+              <w:rPr>
+                <w:noProof/>
+                <w:webHidden/>
+              </w:rPr>
+              <w:instrText xml:space="preserve"> PAGEREF _Toc213621530 \h </w:instrText>
+            </w:r>
+            <w:r>
+              <w:rPr>
+                <w:noProof/>
+                <w:webHidden/>
+              </w:rPr>
+            </w:r>
+            <w:r>
+              <w:rPr>
+                <w:noProof/>
+                <w:webHidden/>
+              </w:rPr>
+              <w:fldChar w:fldCharType="separate"/>
+            </w:r>
+            <w:r>
+              <w:rPr>
+                <w:noProof/>
+                <w:webHidden/>
+              </w:rPr>
+              <w:t>8</w:t>
+            </w:r>
+            <w:r>
+              <w:rPr>
+                <w:noProof/>
+                <w:webHidden/>
+              </w:rPr>
+              <w:fldChar w:fldCharType="end"/>
+            </w:r>
+          </w:hyperlink>
+        </w:p>
+        <w:p>
+          <w:pPr>
+            <w:pStyle w:val="TDC2"/>
+            <w:tabs>
+              <w:tab w:val="right" w:leader="dot" w:pos="8828"/>
+            </w:tabs>
+            <w:rPr>
+              <w:noProof/>
+            </w:rPr>
+          </w:pPr>
+          <w:hyperlink w:anchor="_Toc213621531" w:history="1">
+            <w:r>
+              <w:rPr>
+                <w:rStyle w:val="Hipervnculo"/>
+                <w:noProof/>
+              </w:rPr>
+              <w:t>Ambiente de Pruebas</w:t>
+            </w:r>
+            <w:r>
+              <w:rPr>
+                <w:noProof/>
+                <w:webHidden/>
+              </w:rPr>
+              <w:tab/>
+            </w:r>
+            <w:r>
+              <w:rPr>
+                <w:noProof/>
+                <w:webHidden/>
+              </w:rPr>
+              <w:fldChar w:fldCharType="begin"/>
+            </w:r>
+            <w:r>
+              <w:rPr>
+                <w:noProof/>
+                <w:webHidden/>
+              </w:rPr>
+              <w:instrText xml:space="preserve"> PAGEREF _Toc213621531 \h </w:instrText>
+            </w:r>
+            <w:r>
+              <w:rPr>
+                <w:noProof/>
+                <w:webHidden/>
+              </w:rPr>
+            </w:r>
+            <w:r>
+              <w:rPr>
+                <w:noProof/>
+                <w:webHidden/>
+              </w:rPr>
+              <w:fldChar w:fldCharType="separate"/>
+            </w:r>
+            <w:r>
+              <w:rPr>
+                <w:noProof/>
+                <w:webHidden/>
+              </w:rPr>
+              <w:t>8</w:t>
+            </w:r>
+            <w:r>
+              <w:rPr>
+                <w:noProof/>
+                <w:webHidden/>
+              </w:rPr>
+              <w:fldChar w:fldCharType="end"/>
+            </w:r>
+          </w:hyperlink>
+        </w:p>
+        <w:p>
+          <w:pPr>
+            <w:pStyle w:val="TDC2"/>
+            <w:tabs>
+              <w:tab w:val="right" w:leader="dot" w:pos="8828"/>
+            </w:tabs>
+            <w:rPr>
+              <w:noProof/>
+            </w:rPr>
+          </w:pPr>
+          <w:hyperlink w:anchor="_Toc213621532" w:history="1">
+            <w:r>
+              <w:rPr>
+                <w:rStyle w:val="Hipervnculo"/>
+                <w:noProof/>
+              </w:rPr>
+              <w:t>Gestión de Datos de Prueba</w:t>
+            </w:r>
+            <w:r>
+              <w:rPr>
+                <w:noProof/>
+                <w:webHidden/>
+              </w:rPr>
+              <w:tab/>
+            </w:r>
+            <w:r>
+              <w:rPr>
+                <w:noProof/>
+                <w:webHidden/>
+              </w:rPr>
+              <w:fldChar w:fldCharType="begin"/>
+            </w:r>
+            <w:r>
+              <w:rPr>
+                <w:noProof/>
+                <w:webHidden/>
+              </w:rPr>
+              <w:instrText xml:space="preserve"> PAGEREF _Toc213621532 \h </w:instrText>
+            </w:r>
+            <w:r>
+              <w:rPr>
+                <w:noProof/>
+                <w:webHidden/>
+              </w:rPr>
+            </w:r>
+            <w:r>
+              <w:rPr>
+                <w:noProof/>
+                <w:webHidden/>
+              </w:rPr>
+              <w:fldChar w:fldCharType="separate"/>
+            </w:r>
+            <w:r>
+              <w:rPr>
+                <w:noProof/>
+                <w:webHidden/>
+              </w:rPr>
+              <w:t>9</w:t>
+            </w:r>
+            <w:r>
+              <w:rPr>
+                <w:noProof/>
+                <w:webHidden/>
+              </w:rPr>
+              <w:fldChar w:fldCharType="end"/>
+            </w:r>
+          </w:hyperlink>
+        </w:p>
+        <w:p>
+          <w:pPr>
+            <w:pStyle w:val="TDC2"/>
+            <w:tabs>
+              <w:tab w:val="right" w:leader="dot" w:pos="8828"/>
+            </w:tabs>
+            <w:rPr>
+              <w:noProof/>
+            </w:rPr>
+          </w:pPr>
+          <w:hyperlink w:anchor="_Toc213621533" w:history="1">
+            <w:r>
+              <w:rPr>
+                <w:rStyle w:val="Hipervnculo"/>
+                <w:noProof/>
+              </w:rPr>
+              <w:t>Gestión de Incidencias</w:t>
+            </w:r>
+            <w:r>
+              <w:rPr>
+                <w:noProof/>
+                <w:webHidden/>
+              </w:rPr>
+              <w:tab/>
+            </w:r>
+            <w:r>
+              <w:rPr>
+                <w:noProof/>
+                <w:webHidden/>
+              </w:rPr>
+              <w:fldChar w:fldCharType="begin"/>
+            </w:r>
+            <w:r>
+              <w:rPr>
+                <w:noProof/>
+                <w:webHidden/>
+              </w:rPr>
+              <w:instrText xml:space="preserve"> PAGEREF _Toc213621533 \h </w:instrText>
+            </w:r>
+            <w:r>
+              <w:rPr>
+                <w:noProof/>
+                <w:webHidden/>
+              </w:rPr>
+            </w:r>
+            <w:r>
+              <w:rPr>
+                <w:noProof/>
+                <w:webHidden/>
+              </w:rPr>
+              <w:fldChar w:fldCharType="separate"/>
+            </w:r>
+            <w:r>
+              <w:rPr>
+                <w:noProof/>
+                <w:webHidden/>
+              </w:rPr>
+              <w:t>9</w:t>
+            </w:r>
+            <w:r>
+              <w:rPr>
+                <w:noProof/>
+                <w:webHidden/>
+              </w:rPr>
+              <w:fldChar w:fldCharType="end"/>
+            </w:r>
+          </w:hyperlink>
+        </w:p>
+        <w:p>
+          <w:pPr>
+            <w:pStyle w:val="TDC3"/>
+            <w:tabs>
+              <w:tab w:val="right" w:leader="dot" w:pos="8828"/>
+            </w:tabs>
+            <w:rPr>
+              <w:noProof/>
+            </w:rPr>
+          </w:pPr>
+          <w:hyperlink w:anchor="_Toc213621534" w:history="1">
+            <w:r>
+              <w:rPr>
+                <w:rStyle w:val="Hipervnculo"/>
+                <w:noProof/>
+              </w:rPr>
+              <w:t>Severidad</w:t>
+            </w:r>
+            <w:r>
+              <w:rPr>
+                <w:noProof/>
+                <w:webHidden/>
+              </w:rPr>
+              <w:tab/>
+            </w:r>
+            <w:r>
+              <w:rPr>
+                <w:noProof/>
+                <w:webHidden/>
+              </w:rPr>
+              <w:fldChar w:fldCharType="begin"/>
+            </w:r>
+            <w:r>
+              <w:rPr>
+                <w:noProof/>
+                <w:webHidden/>
+              </w:rPr>
+              <w:instrText xml:space="preserve"> PAGEREF _Toc213621534 \h </w:instrText>
+            </w:r>
+            <w:r>
+              <w:rPr>
+                <w:noProof/>
+                <w:webHidden/>
+              </w:rPr>
+            </w:r>
+            <w:r>
+              <w:rPr>
+                <w:noProof/>
+                <w:webHidden/>
+              </w:rPr>
+              <w:fldChar w:fldCharType="separate"/>
+            </w:r>
+            <w:r>
+              <w:rPr>
+                <w:noProof/>
+                <w:webHidden/>
+              </w:rPr>
+              <w:t>9</w:t>
+            </w:r>
+            <w:r>
+              <w:rPr>
+                <w:noProof/>
+                <w:webHidden/>
+              </w:rPr>
+              <w:fldChar w:fldCharType="end"/>
+            </w:r>
+          </w:hyperlink>
+        </w:p>
+        <w:p>
+          <w:pPr>
+            <w:pStyle w:val="TDC2"/>
+            <w:tabs>
+              <w:tab w:val="right" w:leader="dot" w:pos="8828"/>
+            </w:tabs>
+            <w:rPr>
+              <w:noProof/>
+            </w:rPr>
+          </w:pPr>
+          <w:hyperlink w:anchor="_Toc213621535" w:history="1">
+            <w:r>
+              <w:rPr>
+                <w:rStyle w:val="Hipervnculo"/>
+                <w:noProof/>
+              </w:rPr>
+              <w:t>Plan de Comunicación</w:t>
+            </w:r>
+            <w:r>
+              <w:rPr>
+                <w:noProof/>
+                <w:webHidden/>
+              </w:rPr>
+              <w:tab/>
+            </w:r>
+            <w:r>
+              <w:rPr>
+                <w:noProof/>
+                <w:webHidden/>
+              </w:rPr>
+              <w:fldChar w:fldCharType="begin"/>
+            </w:r>
+            <w:r>
+              <w:rPr>
+                <w:noProof/>
+                <w:webHidden/>
+              </w:rPr>
+              <w:instrText xml:space="preserve"> PAGEREF _Toc213621535 \h </w:instrText>
+            </w:r>
+            <w:r>
+              <w:rPr>
+                <w:noProof/>
+                <w:webHidden/>
+              </w:rPr>
+            </w:r>
+            <w:r>
+              <w:rPr>
+                <w:noProof/>
+                <w:webHidden/>
+              </w:rPr>
+              <w:fldChar w:fldCharType="separate"/>
+            </w:r>
+            <w:r>
+              <w:rPr>
+                <w:noProof/>
+                <w:webHidden/>
+              </w:rPr>
+              <w:t>9</w:t>
+            </w:r>
+            <w:r>
+              <w:rPr>
+                <w:noProof/>
+                <w:webHidden/>
+              </w:rPr>
+              <w:fldChar w:fldCharType="end"/>
+            </w:r>
+          </w:hyperlink>
+        </w:p>
+        <w:p>
+          <w:pPr>
+            <w:pStyle w:val="TDC2"/>
+            <w:tabs>
+              <w:tab w:val="right" w:leader="dot" w:pos="8828"/>
+            </w:tabs>
+            <w:rPr>
+              <w:noProof/>
+            </w:rPr>
+          </w:pPr>
+          <w:hyperlink w:anchor="_Toc213621536" w:history="1">
+            <w:r>
+              <w:rPr>
+                <w:rStyle w:val="Hipervnculo"/>
+                <w:noProof/>
+              </w:rPr>
+              <w:t>Criterios de Aceptación del MVP</w:t>
+            </w:r>
+            <w:r>
+              <w:rPr>
+                <w:noProof/>
+                <w:webHidden/>
+              </w:rPr>
+              <w:tab/>
+            </w:r>
+            <w:r>
+              <w:rPr>
+                <w:noProof/>
+                <w:webHidden/>
+              </w:rPr>
+              <w:fldChar w:fldCharType="begin"/>
+            </w:r>
+            <w:r>
+              <w:rPr>
+                <w:noProof/>
+                <w:webHidden/>
+              </w:rPr>
+              <w:instrText xml:space="preserve"> PAGEREF _Toc213621536 \h </w:instrText>
+            </w:r>
+            <w:r>
+              <w:rPr>
+                <w:noProof/>
+                <w:webHidden/>
+              </w:rPr>
+            </w:r>
+            <w:r>
+              <w:rPr>
+                <w:noProof/>
+                <w:webHidden/>
+              </w:rPr>
+              <w:fldChar w:fldCharType="separate"/>
+            </w:r>
+            <w:r>
+              <w:rPr>
+                <w:noProof/>
+                <w:webHidden/>
+              </w:rPr>
+              <w:t>9</w:t>
+            </w:r>
+            <w:r>
+              <w:rPr>
+                <w:noProof/>
+                <w:webHidden/>
+              </w:rPr>
+              <w:fldChar w:fldCharType="end"/>
+            </w:r>
+          </w:hyperlink>
+        </w:p>
+        <w:p>
+          <w:pPr>
+            <w:pStyle w:val="TDC1"/>
+            <w:tabs>
+              <w:tab w:val="right" w:leader="dot" w:pos="8828"/>
+            </w:tabs>
+            <w:rPr>
+              <w:noProof/>
+            </w:rPr>
+          </w:pPr>
+          <w:hyperlink w:anchor="_Toc213621537" w:history="1">
+            <w:r>
+              <w:rPr>
+                <w:rStyle w:val="Hipervnculo"/>
+                <w:noProof/>
+              </w:rPr>
+              <w:t>Casos de Prueba</w:t>
+            </w:r>
+            <w:r>
+              <w:rPr>
+                <w:noProof/>
+                <w:webHidden/>
+              </w:rPr>
+              <w:tab/>
+            </w:r>
+            <w:r>
+              <w:rPr>
+                <w:noProof/>
+                <w:webHidden/>
+              </w:rPr>
+              <w:fldChar w:fldCharType="begin"/>
+            </w:r>
+            <w:r>
+              <w:rPr>
+                <w:noProof/>
+                <w:webHidden/>
+              </w:rPr>
+              <w:instrText xml:space="preserve"> PAGEREF _Toc213621537 \h </w:instrText>
+            </w:r>
+            <w:r>
+              <w:rPr>
+                <w:noProof/>
+                <w:webHidden/>
+              </w:rPr>
+            </w:r>
+            <w:r>
+              <w:rPr>
+                <w:noProof/>
+                <w:webHidden/>
+              </w:rPr>
+              <w:fldChar w:fldCharType="separate"/>
+            </w:r>
+            <w:r>
+              <w:rPr>
+                <w:noProof/>
+                <w:webHidden/>
+              </w:rPr>
+              <w:t>10</w:t>
+            </w:r>
+            <w:r>
+              <w:rPr>
+                <w:noProof/>
+                <w:webHidden/>
+              </w:rPr>
+              <w:fldChar w:fldCharType="end"/>
+            </w:r>
+          </w:hyperlink>
+        </w:p>
+        <w:p>
+          <w:pPr>
+            <w:pStyle w:val="TDC2"/>
+            <w:tabs>
+              <w:tab w:val="right" w:leader="dot" w:pos="8828"/>
+            </w:tabs>
+            <w:rPr>
+              <w:noProof/>
+            </w:rPr>
+          </w:pPr>
+          <w:hyperlink w:anchor="_Toc213621538" w:history="1">
+            <w:r>
+              <w:rPr>
+                <w:rStyle w:val="Hipervnculo"/>
+                <w:noProof/>
+              </w:rPr>
+              <w:t>Funcionales (captura→animación)</w:t>
+            </w:r>
+            <w:r>
+              <w:rPr>
+                <w:noProof/>
+                <w:webHidden/>
+              </w:rPr>
+              <w:tab/>
+            </w:r>
+            <w:r>
+              <w:rPr>
+                <w:noProof/>
+                <w:webHidden/>
+              </w:rPr>
+              <w:fldChar w:fldCharType="begin"/>
+            </w:r>
+            <w:r>
+              <w:rPr>
+                <w:noProof/>
+                <w:webHidden/>
+              </w:rPr>
+              <w:instrText xml:space="preserve"> PAGEREF _Toc213621538 \h </w:instrText>
+            </w:r>
+            <w:r>
+              <w:rPr>
+                <w:noProof/>
+                <w:webHidden/>
+              </w:rPr>
+            </w:r>
+            <w:r>
+              <w:rPr>
+                <w:noProof/>
+                <w:webHidden/>
+              </w:rPr>
+              <w:fldChar w:fldCharType="separate"/>
+            </w:r>
+            <w:r>
+              <w:rPr>
+                <w:noProof/>
+                <w:webHidden/>
+              </w:rPr>
+              <w:t>10</w:t>
+            </w:r>
+            <w:r>
+              <w:rPr>
+                <w:noProof/>
+                <w:webHidden/>
+              </w:rPr>
+              <w:fldChar w:fldCharType="end"/>
+            </w:r>
+          </w:hyperlink>
+        </w:p>
+        <w:p>
+          <w:pPr>
+            <w:pStyle w:val="TDC2"/>
+            <w:tabs>
+              <w:tab w:val="right" w:leader="dot" w:pos="8828"/>
+            </w:tabs>
+            <w:rPr>
+              <w:noProof/>
+            </w:rPr>
+          </w:pPr>
+          <w:hyperlink w:anchor="_Toc213621539" w:history="1">
+            <w:r>
+              <w:rPr>
+                <w:rStyle w:val="Hipervnculo"/>
+                <w:noProof/>
+              </w:rPr>
+              <w:t>Rendimiento/robustez</w:t>
+            </w:r>
+            <w:r>
+              <w:rPr>
+                <w:noProof/>
+                <w:webHidden/>
+              </w:rPr>
+              <w:tab/>
+            </w:r>
+            <w:r>
+              <w:rPr>
+                <w:noProof/>
+                <w:webHidden/>
+              </w:rPr>
+              <w:fldChar w:fldCharType="begin"/>
+            </w:r>
+            <w:r>
+              <w:rPr>
+                <w:noProof/>
+                <w:webHidden/>
+              </w:rPr>
+              <w:instrText xml:space="preserve"> PAGEREF _Toc213621539 \h </w:instrText>
+            </w:r>
+            <w:r>
+              <w:rPr>
+                <w:noProof/>
+                <w:webHidden/>
+              </w:rPr>
+            </w:r>
+            <w:r>
+              <w:rPr>
+                <w:noProof/>
+                <w:webHidden/>
+              </w:rPr>
+              <w:fldChar w:fldCharType="separate"/>
+            </w:r>
+            <w:r>
+              <w:rPr>
+                <w:noProof/>
+                <w:webHidden/>
+              </w:rPr>
+              <w:t>10</w:t>
+            </w:r>
+            <w:r>
+              <w:rPr>
+                <w:noProof/>
+                <w:webHidden/>
+              </w:rPr>
+              <w:fldChar w:fldCharType="end"/>
+            </w:r>
+          </w:hyperlink>
+        </w:p>
+        <w:p>
+          <w:pPr>
+            <w:pStyle w:val="TDC2"/>
+            <w:tabs>
+              <w:tab w:val="right" w:leader="dot" w:pos="8828"/>
+            </w:tabs>
+            <w:rPr>
+              <w:noProof/>
+            </w:rPr>
+          </w:pPr>
+          <w:hyperlink w:anchor="_Toc213621540" w:history="1">
+            <w:r>
+              <w:rPr>
+                <w:rStyle w:val="Hipervnculo"/>
+                <w:noProof/>
+              </w:rPr>
+              <w:t>Compatibilidad / reproducibilidad</w:t>
+            </w:r>
+            <w:r>
+              <w:rPr>
+                <w:noProof/>
+                <w:webHidden/>
+              </w:rPr>
+              <w:tab/>
+            </w:r>
+            <w:r>
+              <w:rPr>
+                <w:noProof/>
+                <w:webHidden/>
+              </w:rPr>
+              <w:fldChar w:fldCharType="begin"/>
+            </w:r>
+            <w:r>
+              <w:rPr>
+                <w:noProof/>
+                <w:webHidden/>
+              </w:rPr>
+              <w:instrText xml:space="preserve"> PAGEREF _Toc213621540 \h </w:instrText>
+            </w:r>
+            <w:r>
+              <w:rPr>
+                <w:noProof/>
+                <w:webHidden/>
+              </w:rPr>
+            </w:r>
+            <w:r>
+              <w:rPr>
+                <w:noProof/>
+                <w:webHidden/>
+              </w:rPr>
+              <w:fldChar w:fldCharType="separate"/>
+            </w:r>
+            <w:r>
+              <w:rPr>
+                <w:noProof/>
+                <w:webHidden/>
+              </w:rPr>
+              <w:t>10</w:t>
+            </w:r>
+            <w:r>
+              <w:rPr>
+                <w:noProof/>
+                <w:webHidden/>
+              </w:rPr>
+              <w:fldChar w:fldCharType="end"/>
+            </w:r>
+          </w:hyperlink>
+        </w:p>
+        <w:p>
+          <w:pPr>
+            <w:pStyle w:val="TDC2"/>
+            <w:tabs>
+              <w:tab w:val="right" w:leader="dot" w:pos="8828"/>
+            </w:tabs>
+            <w:rPr>
+              <w:noProof/>
+            </w:rPr>
+          </w:pPr>
+          <w:hyperlink w:anchor="_Toc213621541" w:history="1">
+            <w:r>
+              <w:rPr>
+                <w:rStyle w:val="Hipervnculo"/>
+                <w:noProof/>
+              </w:rPr>
+              <w:t>Verificación experta</w:t>
+            </w:r>
+            <w:r>
+              <w:rPr>
+                <w:noProof/>
+                <w:webHidden/>
+              </w:rPr>
+              <w:tab/>
+            </w:r>
+            <w:r>
+              <w:rPr>
+                <w:noProof/>
+                <w:webHidden/>
+              </w:rPr>
+              <w:fldChar w:fldCharType="begin"/>
+            </w:r>
+            <w:r>
+              <w:rPr>
+                <w:noProof/>
+                <w:webHidden/>
+              </w:rPr>
+              <w:instrText xml:space="preserve"> PAGEREF _Toc213621541 \h </w:instrText>
+            </w:r>
+            <w:r>
+              <w:rPr>
+                <w:noProof/>
+                <w:webHidden/>
+              </w:rPr>
+            </w:r>
+            <w:r>
+              <w:rPr>
+                <w:noProof/>
+                <w:webHidden/>
+              </w:rPr>
+              <w:fldChar w:fldCharType="separate"/>
+            </w:r>
+            <w:r>
+              <w:rPr>
+                <w:noProof/>
+                <w:webHidden/>
+              </w:rPr>
+              <w:t>11</w:t>
+            </w:r>
+            <w:r>
+              <w:rPr>
+                <w:noProof/>
+                <w:webHidden/>
+              </w:rPr>
+              <w:fldChar w:fldCharType="end"/>
+            </w:r>
+          </w:hyperlink>
+        </w:p>
+        <w:p>
+          <w:pPr>
+            <w:pStyle w:val="TDC1"/>
+            <w:tabs>
+              <w:tab w:val="right" w:leader="dot" w:pos="8828"/>
+            </w:tabs>
+            <w:rPr>
+              <w:noProof/>
+            </w:rPr>
+          </w:pPr>
+          <w:hyperlink w:anchor="_Toc213621542" w:history="1">
+            <w:r>
+              <w:rPr>
+                <w:rStyle w:val="Hipervnculo"/>
+                <w:noProof/>
+              </w:rPr>
+              <w:t>Aprobaciones</w:t>
+            </w:r>
+            <w:r>
+              <w:rPr>
+                <w:noProof/>
+                <w:webHidden/>
+              </w:rPr>
+              <w:tab/>
+            </w:r>
+            <w:r>
+              <w:rPr>
+                <w:noProof/>
+                <w:webHidden/>
+              </w:rPr>
+              <w:fldChar w:fldCharType="begin"/>
+            </w:r>
+            <w:r>
+              <w:rPr>
+                <w:noProof/>
+                <w:webHidden/>
+              </w:rPr>
+              <w:instrText xml:space="preserve"> PAGEREF _Toc213621542 \h </w:instrText>
+            </w:r>
+            <w:r>
+              <w:rPr>
+                <w:noProof/>
+                <w:webHidden/>
+              </w:rPr>
+            </w:r>
+            <w:r>
+              <w:rPr>
+                <w:noProof/>
+                <w:webHidden/>
+              </w:rPr>
+              <w:fldChar w:fldCharType="separate"/>
+            </w:r>
+            <w:r>
+              <w:rPr>
+                <w:noProof/>
+                <w:webHidden/>
+              </w:rPr>
+              <w:t>12</w:t>
+            </w:r>
+            <w:r>
+              <w:rPr>
+                <w:noProof/>
+                <w:webHidden/>
+              </w:rPr>
+              <w:fldChar w:fldCharType="end"/>
+            </w:r>
+          </w:hyperlink>
+        </w:p>
+        <w:p>
+          <w:pPr>
+            <w:pStyle w:val="TDC1"/>
+            <w:tabs>
+              <w:tab w:val="right" w:leader="dot" w:pos="8828"/>
+            </w:tabs>
+            <w:rPr>
+              <w:noProof/>
+            </w:rPr>
+          </w:pPr>
+          <w:hyperlink w:anchor="_Toc213621543" w:history="1">
+            <w:r>
+              <w:rPr>
+                <w:rStyle w:val="Hipervnculo"/>
+                <w:noProof/>
+              </w:rPr>
+              <w:t>Resultados del Plan de Pruebas</w:t>
+            </w:r>
+            <w:r>
+              <w:rPr>
+                <w:noProof/>
+                <w:webHidden/>
+              </w:rPr>
+              <w:tab/>
+            </w:r>
+            <w:r>
+              <w:rPr>
+                <w:noProof/>
+                <w:webHidden/>
+              </w:rPr>
+              <w:fldChar w:fldCharType="begin"/>
+            </w:r>
+            <w:r>
+              <w:rPr>
+                <w:noProof/>
+                <w:webHidden/>
+              </w:rPr>
+              <w:instrText xml:space="preserve"> PAGEREF _Toc213621543 \h </w:instrText>
+            </w:r>
+            <w:r>
+              <w:rPr>
+                <w:noProof/>
+                <w:webHidden/>
+              </w:rPr>
+            </w:r>
+            <w:r>
+              <w:rPr>
+                <w:noProof/>
+                <w:webHidden/>
+              </w:rPr>
+              <w:fldChar w:fldCharType="separate"/>
+            </w:r>
+            <w:r>
+              <w:rPr>
+                <w:noProof/>
+                <w:webHidden/>
+              </w:rPr>
+              <w:t>13</w:t>
+            </w:r>
+            <w:r>
+              <w:rPr>
+                <w:noProof/>
+                <w:webHidden/>
+              </w:rPr>
+              <w:fldChar w:fldCharType="end"/>
+            </w:r>
+          </w:hyperlink>
+        </w:p>
+        <w:p>
+          <w:pPr>
+            <w:pStyle w:val="TDC2"/>
+            <w:tabs>
+              <w:tab w:val="right" w:leader="dot" w:pos="8828"/>
+            </w:tabs>
+            <w:rPr>
+              <w:noProof/>
+            </w:rPr>
+          </w:pPr>
+          <w:hyperlink w:anchor="_Toc213621544" w:history="1">
+            <w:r>
+              <w:rPr>
+                <w:rStyle w:val="Hipervnculo"/>
+                <w:noProof/>
+              </w:rPr>
+              <w:t>Resultados por Categoría</w:t>
+            </w:r>
+            <w:r>
+              <w:rPr>
+                <w:noProof/>
+                <w:webHidden/>
+              </w:rPr>
+              <w:tab/>
+            </w:r>
+            <w:r>
+              <w:rPr>
+                <w:noProof/>
+                <w:webHidden/>
+              </w:rPr>
+              <w:fldChar w:fldCharType="begin"/>
+            </w:r>
+            <w:r>
+              <w:rPr>
+                <w:noProof/>
+                <w:webHidden/>
+              </w:rPr>
+              <w:instrText xml:space="preserve"> PAGEREF _Toc213621544 \h </w:instrText>
+            </w:r>
+            <w:r>
+              <w:rPr>
+                <w:noProof/>
+                <w:webHidden/>
+              </w:rPr>
+            </w:r>
+            <w:r>
+              <w:rPr>
+                <w:noProof/>
+                <w:webHidden/>
+              </w:rPr>
+              <w:fldChar w:fldCharType="separate"/>
+            </w:r>
+            <w:r>
+              <w:rPr>
+                <w:noProof/>
+                <w:webHidden/>
+              </w:rPr>
+              <w:t>13</w:t>
+            </w:r>
+            <w:r>
+              <w:rPr>
+                <w:noProof/>
+                <w:webHidden/>
+              </w:rPr>
+              <w:fldChar w:fldCharType="end"/>
+            </w:r>
+          </w:hyperlink>
+        </w:p>
+        <w:p>
+          <w:pPr>
+            <w:pStyle w:val="TDC3"/>
+            <w:tabs>
+              <w:tab w:val="right" w:leader="dot" w:pos="8828"/>
+            </w:tabs>
+            <w:rPr>
+              <w:noProof/>
+            </w:rPr>
+          </w:pPr>
+          <w:hyperlink w:anchor="_Toc213621545" w:history="1">
+            <w:r>
+              <w:rPr>
+                <w:rStyle w:val="Hipervnculo"/>
+                <w:noProof/>
+              </w:rPr>
+              <w:t>Resultados por Categoría</w:t>
+            </w:r>
+            <w:r>
+              <w:rPr>
+                <w:noProof/>
+                <w:webHidden/>
+              </w:rPr>
+              <w:tab/>
+            </w:r>
+            <w:r>
+              <w:rPr>
+                <w:noProof/>
+                <w:webHidden/>
+              </w:rPr>
+              <w:fldChar w:fldCharType="begin"/>
+            </w:r>
+            <w:r>
+              <w:rPr>
+                <w:noProof/>
+                <w:webHidden/>
+              </w:rPr>
+              <w:instrText xml:space="preserve"> PAGEREF _Toc213621545 \h </w:instrText>
+            </w:r>
+            <w:r>
+              <w:rPr>
+                <w:noProof/>
+                <w:webHidden/>
+              </w:rPr>
+            </w:r>
+            <w:r>
+              <w:rPr>
+                <w:noProof/>
+                <w:webHidden/>
+              </w:rPr>
+              <w:fldChar w:fldCharType="separate"/>
+            </w:r>
+            <w:r>
+              <w:rPr>
+                <w:noProof/>
+                <w:webHidden/>
+              </w:rPr>
+              <w:t>13</w:t>
+            </w:r>
+            <w:r>
+              <w:rPr>
+                <w:noProof/>
+                <w:webHidden/>
+              </w:rPr>
+              <w:fldChar w:fldCharType="end"/>
+            </w:r>
+          </w:hyperlink>
+        </w:p>
+        <w:p>
+          <w:pPr>
+            <w:pStyle w:val="TDC3"/>
+            <w:tabs>
+              <w:tab w:val="right" w:leader="dot" w:pos="8828"/>
+            </w:tabs>
+            <w:rPr>
+              <w:noProof/>
+            </w:rPr>
+          </w:pPr>
+          <w:hyperlink w:anchor="_Toc213621546" w:history="1">
+            <w:r>
+              <w:rPr>
+                <w:rStyle w:val="Hipervnculo"/>
+                <w:noProof/>
+              </w:rPr>
+              <w:t>Pruebas de Rendimiento y Robustez</w:t>
+            </w:r>
+            <w:r>
+              <w:rPr>
+                <w:noProof/>
+                <w:webHidden/>
+              </w:rPr>
+              <w:tab/>
+            </w:r>
+            <w:r>
+              <w:rPr>
+                <w:noProof/>
+                <w:webHidden/>
+              </w:rPr>
+              <w:fldChar w:fldCharType="begin"/>
+            </w:r>
+            <w:r>
+              <w:rPr>
+                <w:noProof/>
+                <w:webHidden/>
+              </w:rPr>
+              <w:instrText xml:space="preserve"> PAGEREF _Toc213621546 \h </w:instrText>
+            </w:r>
+            <w:r>
+              <w:rPr>
+                <w:noProof/>
+                <w:webHidden/>
+              </w:rPr>
+            </w:r>
+            <w:r>
+              <w:rPr>
+                <w:noProof/>
+                <w:webHidden/>
+              </w:rPr>
+              <w:fldChar w:fldCharType="separate"/>
+            </w:r>
+            <w:r>
+              <w:rPr>
+                <w:noProof/>
+                <w:webHidden/>
+              </w:rPr>
+              <w:t>14</w:t>
+            </w:r>
+            <w:r>
+              <w:rPr>
+                <w:noProof/>
+                <w:webHidden/>
+              </w:rPr>
+              <w:fldChar w:fldCharType="end"/>
+            </w:r>
+          </w:hyperlink>
+        </w:p>
+        <w:p>
+          <w:pPr>
+            <w:pStyle w:val="TDC3"/>
+            <w:tabs>
+              <w:tab w:val="right" w:leader="dot" w:pos="8828"/>
+            </w:tabs>
+            <w:rPr>
+              <w:noProof/>
+            </w:rPr>
+          </w:pPr>
+          <w:hyperlink w:anchor="_Toc213621547" w:history="1">
+            <w:r>
+              <w:rPr>
+                <w:rStyle w:val="Hipervnculo"/>
+                <w:noProof/>
+              </w:rPr>
+              <w:t>Pruebas de Compatibilidad y Reproducibilidad</w:t>
+            </w:r>
+            <w:r>
+              <w:rPr>
+                <w:noProof/>
+                <w:webHidden/>
+              </w:rPr>
+              <w:tab/>
+            </w:r>
+            <w:r>
+              <w:rPr>
+                <w:noProof/>
+                <w:webHidden/>
+              </w:rPr>
+              <w:fldChar w:fldCharType="begin"/>
+            </w:r>
+            <w:r>
+              <w:rPr>
+                <w:noProof/>
+                <w:webHidden/>
+              </w:rPr>
+              <w:instrText xml:space="preserve"> PAGEREF _Toc213621547 \h </w:instrText>
+            </w:r>
+            <w:r>
+              <w:rPr>
+                <w:noProof/>
+                <w:webHidden/>
+              </w:rPr>
+            </w:r>
+            <w:r>
+              <w:rPr>
+                <w:noProof/>
+                <w:webHidden/>
+              </w:rPr>
+              <w:fldChar w:fldCharType="separate"/>
+            </w:r>
+            <w:r>
+              <w:rPr>
+                <w:noProof/>
+                <w:webHidden/>
+              </w:rPr>
+              <w:t>14</w:t>
+            </w:r>
+            <w:r>
+              <w:rPr>
+                <w:noProof/>
+                <w:webHidden/>
+              </w:rPr>
+              <w:fldChar w:fldCharType="end"/>
+            </w:r>
+          </w:hyperlink>
+        </w:p>
+        <w:p>
+          <w:pPr>
+            <w:pStyle w:val="TDC3"/>
+            <w:tabs>
+              <w:tab w:val="right" w:leader="dot" w:pos="8828"/>
+            </w:tabs>
+            <w:rPr>
+              <w:noProof/>
+            </w:rPr>
+          </w:pPr>
+          <w:hyperlink w:anchor="_Toc213621548" w:history="1">
+            <w:r>
+              <w:rPr>
+                <w:rStyle w:val="Hipervnculo"/>
+                <w:noProof/>
+              </w:rPr>
+              <w:t>Verificación Experta</w:t>
+            </w:r>
+            <w:r>
+              <w:rPr>
+                <w:noProof/>
+                <w:webHidden/>
+              </w:rPr>
+              <w:tab/>
+            </w:r>
+            <w:r>
+              <w:rPr>
+                <w:noProof/>
+                <w:webHidden/>
+              </w:rPr>
+              <w:fldChar w:fldCharType="begin"/>
+            </w:r>
+            <w:r>
+              <w:rPr>
+                <w:noProof/>
+                <w:webHidden/>
+              </w:rPr>
+              <w:instrText xml:space="preserve"> PAGEREF _Toc213621548 \h </w:instrText>
+            </w:r>
+            <w:r>
+              <w:rPr>
+                <w:noProof/>
+                <w:webHidden/>
+              </w:rPr>
+            </w:r>
+            <w:r>
+              <w:rPr>
+                <w:noProof/>
+                <w:webHidden/>
+              </w:rPr>
+              <w:fldChar w:fldCharType="separate"/>
+            </w:r>
+            <w:r>
+              <w:rPr>
+                <w:noProof/>
+                <w:webHidden/>
+              </w:rPr>
+              <w:t>15</w:t>
+            </w:r>
+            <w:r>
+              <w:rPr>
+                <w:noProof/>
+                <w:webHidden/>
+              </w:rPr>
+              <w:fldChar w:fldCharType="end"/>
+            </w:r>
+          </w:hyperlink>
+        </w:p>
+        <w:p>
+          <w:pPr>
+            <w:pStyle w:val="TDC2"/>
+            <w:tabs>
+              <w:tab w:val="right" w:leader="dot" w:pos="8828"/>
+            </w:tabs>
+            <w:rPr>
+              <w:noProof/>
+            </w:rPr>
+          </w:pPr>
+          <w:hyperlink w:anchor="_Toc213621549" w:history="1">
+            <w:r>
+              <w:rPr>
+                <w:rStyle w:val="Hipervnculo"/>
+                <w:noProof/>
+              </w:rPr>
+              <w:t>Conclusiones Generales</w:t>
+            </w:r>
+            <w:r>
+              <w:rPr>
+                <w:noProof/>
+                <w:webHidden/>
+              </w:rPr>
+              <w:tab/>
+            </w:r>
+            <w:r>
+              <w:rPr>
+                <w:noProof/>
+                <w:webHidden/>
+              </w:rPr>
+              <w:fldChar w:fldCharType="begin"/>
+            </w:r>
+            <w:r>
+              <w:rPr>
+                <w:noProof/>
+                <w:webHidden/>
+              </w:rPr>
+              <w:instrText xml:space="preserve"> PAGEREF _Toc213621549 \h </w:instrText>
+            </w:r>
+            <w:r>
+              <w:rPr>
+                <w:noProof/>
+                <w:webHidden/>
+              </w:rPr>
+            </w:r>
+            <w:r>
+              <w:rPr>
+                <w:noProof/>
+                <w:webHidden/>
+              </w:rPr>
+              <w:fldChar w:fldCharType="separate"/>
+            </w:r>
+            <w:r>
+              <w:rPr>
+                <w:noProof/>
+                <w:webHidden/>
+              </w:rPr>
+              <w:t>15</w:t>
+            </w:r>
+            <w:r>
+              <w:rPr>
+                <w:noProof/>
+                <w:webHidden/>
+              </w:rPr>
+              <w:fldChar w:fldCharType="end"/>
+            </w:r>
+          </w:hyperlink>
+        </w:p>
+        <w:p>
+          <w:pPr>
+            <w:pStyle w:val="TDC2"/>
+            <w:tabs>
+              <w:tab w:val="right" w:leader="dot" w:pos="8828"/>
+            </w:tabs>
+            <w:rPr>
+              <w:noProof/>
+            </w:rPr>
+          </w:pPr>
+          <w:hyperlink w:anchor="_Toc213621550" w:history="1">
+            <w:r>
+              <w:rPr>
+                <w:rStyle w:val="Hipervnculo"/>
+                <w:noProof/>
+              </w:rPr>
+              <w:t>Lecciones Aprendidas</w:t>
+            </w:r>
+            <w:r>
+              <w:rPr>
+                <w:noProof/>
+                <w:webHidden/>
+              </w:rPr>
+              <w:tab/>
+            </w:r>
+            <w:r>
+              <w:rPr>
+                <w:noProof/>
+                <w:webHidden/>
+              </w:rPr>
+              <w:fldChar w:fldCharType="begin"/>
+            </w:r>
+            <w:r>
+              <w:rPr>
+                <w:noProof/>
+                <w:webHidden/>
+              </w:rPr>
+              <w:instrText xml:space="preserve"> PAGEREF _Toc213621550 \h </w:instrText>
+            </w:r>
+            <w:r>
+              <w:rPr>
+                <w:noProof/>
+                <w:webHidden/>
+              </w:rPr>
+            </w:r>
+            <w:r>
+              <w:rPr>
+                <w:noProof/>
+                <w:webHidden/>
+              </w:rPr>
+              <w:fldChar w:fldCharType="separate"/>
+            </w:r>
+            <w:r>
+              <w:rPr>
+                <w:noProof/>
+                <w:webHidden/>
+              </w:rPr>
+              <w:t>17</w:t>
+            </w:r>
+            <w:r>
+              <w:rPr>
+                <w:noProof/>
+                <w:webHidden/>
+              </w:rPr>
+              <w:fldChar w:fldCharType="end"/>
+            </w:r>
+          </w:hyperlink>
+        </w:p>
+        <w:p>
+          <w:pPr>
+            <w:pStyle w:val="TDC2"/>
+            <w:tabs>
+              <w:tab w:val="right" w:leader="dot" w:pos="8828"/>
+            </w:tabs>
+            <w:rPr>
+              <w:noProof/>
+            </w:rPr>
+          </w:pPr>
+          <w:hyperlink w:anchor="_Toc213621551" w:history="1">
+            <w:r>
+              <w:rPr>
+                <w:rStyle w:val="Hipervnculo"/>
+                <w:noProof/>
+              </w:rPr>
+              <w:t>Recomendaciones</w:t>
+            </w:r>
+            <w:r>
+              <w:rPr>
+                <w:noProof/>
+                <w:webHidden/>
+              </w:rPr>
+              <w:tab/>
+            </w:r>
+            <w:r>
+              <w:rPr>
+                <w:noProof/>
+                <w:webHidden/>
+              </w:rPr>
+              <w:fldChar w:fldCharType="begin"/>
+            </w:r>
+            <w:r>
+              <w:rPr>
+                <w:noProof/>
+                <w:webHidden/>
+              </w:rPr>
+              <w:instrText xml:space="preserve"> PAGEREF _Toc213621551 \h </w:instrText>
+            </w:r>
+            <w:r>
+              <w:rPr>
+                <w:noProof/>
+                <w:webHidden/>
+              </w:rPr>
+            </w:r>
+            <w:r>
+              <w:rPr>
+                <w:noProof/>
+                <w:webHidden/>
+              </w:rPr>
+              <w:fldChar w:fldCharType="separate"/>
+            </w:r>
+            <w:r>
+              <w:rPr>
+                <w:noProof/>
+                <w:webHidden/>
+              </w:rPr>
+              <w:t>17</w:t>
+            </w:r>
+            <w:r>
+              <w:rPr>
+                <w:noProof/>
+                <w:webHidden/>
+              </w:rPr>
+              <w:fldChar w:fldCharType="end"/>
+            </w:r>
+          </w:hyperlink>
+        </w:p>
+        <w:p>
+          <w:pPr>
+            <w:pStyle w:val="TDC1"/>
+            <w:tabs>
+              <w:tab w:val="right" w:leader="dot" w:pos="8828"/>
+            </w:tabs>
+            <w:rPr>
+              <w:noProof/>
+            </w:rPr>
+          </w:pPr>
+          <w:hyperlink w:anchor="_Toc213621552" w:history="1">
+            <w:r>
+              <w:rPr>
+                <w:rStyle w:val="Hipervnculo"/>
+                <w:noProof/>
+              </w:rPr>
+              <w:t>Anexos</w:t>
+            </w:r>
+            <w:r>
+              <w:rPr>
+                <w:noProof/>
+                <w:webHidden/>
+              </w:rPr>
+              <w:tab/>
+            </w:r>
+            <w:r>
+              <w:rPr>
+                <w:noProof/>
+                <w:webHidden/>
+              </w:rPr>
+              <w:fldChar w:fldCharType="begin"/>
+            </w:r>
+            <w:r>
+              <w:rPr>
+                <w:noProof/>
+                <w:webHidden/>
+              </w:rPr>
+              <w:instrText xml:space="preserve"> PAGEREF _Toc213621552 \h </w:instrText>
+            </w:r>
+            <w:r>
+              <w:rPr>
+                <w:noProof/>
+                <w:webHidden/>
+              </w:rPr>
+            </w:r>
+            <w:r>
+              <w:rPr>
+                <w:noProof/>
+                <w:webHidden/>
+              </w:rPr>
+              <w:fldChar w:fldCharType="separate"/>
+            </w:r>
+            <w:r>
+              <w:rPr>
+                <w:noProof/>
+                <w:webHidden/>
+              </w:rPr>
+              <w:t>18</w:t>
+            </w:r>
+            <w:r>
+              <w:rPr>
+                <w:noProof/>
+                <w:webHidden/>
+              </w:rPr>
+              <w:fldChar w:fldCharType="end"/>
+            </w:r>
+          </w:hyperlink>
+        </w:p>
+        <w:p>
           <w:r>
             <w:rPr>
               <w:b/>
               <w:bCs/>
               <w:lang w:val="es-ES"/>
             </w:rPr>
+            <w:lastRenderedPageBreak/>
             <w:fldChar w:fldCharType="end"/>
           </w:r>
         </w:p>
@@ -273,10 +2441,12 @@
       <w:pPr>
         <w:pStyle w:val="Ttulo1"/>
       </w:pPr>
+      <w:bookmarkStart w:id="0" w:name="_Toc213621521"/>
       <w:r>
         <w:lastRenderedPageBreak/>
         <w:t>Tabla de Control de Cambios</w:t>
       </w:r>
+      <w:bookmarkEnd w:id="0"/>
     </w:p>
     <w:p/>
     <w:tbl>
@@ -446,10 +2616,12 @@
       <w:pPr>
         <w:pStyle w:val="Ttulo1"/>
       </w:pPr>
+      <w:bookmarkStart w:id="1" w:name="_Toc213621522"/>
       <w:r>
         <w:lastRenderedPageBreak/>
         <w:t>Roles y Responsabilidades</w:t>
       </w:r>
+      <w:bookmarkEnd w:id="1"/>
     </w:p>
     <w:p/>
     <w:tbl>
@@ -732,13 +2904,20 @@
     <w:p>
       <w:pPr>
         <w:pStyle w:val="Ttulo1"/>
-      </w:pPr>
+        <w:jc w:val="both"/>
+      </w:pPr>
+      <w:bookmarkStart w:id="2" w:name="_Toc213621523"/>
       <w:r>
         <w:lastRenderedPageBreak/>
         <w:t>Glosario</w:t>
       </w:r>
-    </w:p>
-    <w:p/>
+      <w:bookmarkEnd w:id="2"/>
+    </w:p>
+    <w:p>
+      <w:pPr>
+        <w:jc w:val="both"/>
+      </w:pPr>
+    </w:p>
     <w:p>
       <w:pPr>
         <w:pStyle w:val="Prrafodelista"/>
@@ -746,6 +2925,7 @@
           <w:ilvl w:val="0"/>
           <w:numId w:val="10"/>
         </w:numPr>
+        <w:jc w:val="both"/>
       </w:pPr>
       <w:r>
         <w:t>Captura de audio (tiempo real): Grabación desde micrófono en la página HTML (8–15 s).</w:t>
@@ -758,6 +2938,7 @@
           <w:ilvl w:val="0"/>
           <w:numId w:val="10"/>
         </w:numPr>
+        <w:jc w:val="both"/>
       </w:pPr>
       <w:r>
         <w:t>TTFP: Tiempo desde el envío hasta el primer fotograma animado del avatar.</w:t>
@@ -770,6 +2951,7 @@
           <w:ilvl w:val="0"/>
           <w:numId w:val="10"/>
         </w:numPr>
+        <w:jc w:val="both"/>
       </w:pPr>
       <w:r>
         <w:t>Latencia E2E: Tiempo desde fin de la captura hasta visualización de la animación.</w:t>
@@ -782,6 +2964,7 @@
           <w:ilvl w:val="0"/>
           <w:numId w:val="10"/>
         </w:numPr>
+        <w:jc w:val="both"/>
       </w:pPr>
       <w:r>
         <w:t>WER/CER: Métricas de error de transcripción (palabra/carácter).</w:t>
@@ -794,6 +2977,7 @@
           <w:ilvl w:val="0"/>
           <w:numId w:val="10"/>
         </w:numPr>
+        <w:jc w:val="both"/>
       </w:pPr>
       <w:r>
         <w:t xml:space="preserve">Deletreo: Estrategia de respaldo cuando no existe </w:t>
@@ -812,6 +2996,7 @@
           <w:ilvl w:val="0"/>
           <w:numId w:val="10"/>
         </w:numPr>
+        <w:jc w:val="both"/>
       </w:pPr>
       <w:r>
         <w:t>MVP: Producto Mínimo Viable.</w:t>
@@ -820,17 +3005,27 @@
     <w:p>
       <w:pPr>
         <w:pStyle w:val="Ttulo1"/>
+        <w:jc w:val="both"/>
       </w:pPr>
       <w:r>
         <w:br w:type="page"/>
       </w:r>
+      <w:bookmarkStart w:id="3" w:name="_Toc213621524"/>
       <w:r>
         <w:lastRenderedPageBreak/>
         <w:t>Estrategia de Pruebas</w:t>
       </w:r>
-    </w:p>
-    <w:p/>
-    <w:p>
+      <w:bookmarkEnd w:id="3"/>
+    </w:p>
+    <w:p>
+      <w:pPr>
+        <w:jc w:val="both"/>
+      </w:pPr>
+    </w:p>
+    <w:p>
+      <w:pPr>
+        <w:jc w:val="both"/>
+      </w:pPr>
       <w:r>
         <w:t xml:space="preserve">La estrategia asegura que el MVP cumpla sus objetivos funcionales (convertir audio/video → texto → </w:t>
       </w:r>
@@ -841,22 +3036,32 @@
         <w:t xml:space="preserve"> y animar un avatar 3D) y sus requisitos no funcionales (tiempo de respuesta, continuidad, compatibilidad, reproducibilidad). El plan prioriza rapidez de realimentación por sprint, evidencia objetiva y verificación externa experta en LSCh.</w:t>
       </w:r>
     </w:p>
-    <w:p/>
+    <w:p>
+      <w:pPr>
+        <w:jc w:val="both"/>
+      </w:pPr>
+    </w:p>
     <w:p>
       <w:pPr>
         <w:pStyle w:val="Ttulo2"/>
-      </w:pPr>
+        <w:jc w:val="both"/>
+      </w:pPr>
+      <w:bookmarkStart w:id="4" w:name="_Toc213621525"/>
       <w:r>
         <w:t>Suposiciones y Restricciones</w:t>
       </w:r>
+      <w:bookmarkEnd w:id="4"/>
     </w:p>
     <w:p>
       <w:pPr>
         <w:pStyle w:val="Ttulo3"/>
-      </w:pPr>
+        <w:jc w:val="both"/>
+      </w:pPr>
+      <w:bookmarkStart w:id="5" w:name="_Toc213621526"/>
       <w:r>
         <w:t>Suposiciones</w:t>
       </w:r>
+      <w:bookmarkEnd w:id="5"/>
     </w:p>
     <w:p>
       <w:pPr>
@@ -865,6 +3070,7 @@
           <w:ilvl w:val="0"/>
           <w:numId w:val="13"/>
         </w:numPr>
+        <w:jc w:val="both"/>
       </w:pPr>
       <w:r>
         <w:t>Las pruebas se ejecutan solo con captura de audio en tiempo real.</w:t>
@@ -877,6 +3083,7 @@
           <w:ilvl w:val="0"/>
           <w:numId w:val="13"/>
         </w:numPr>
+        <w:jc w:val="both"/>
       </w:pPr>
       <w:r>
         <w:t>El entorno local es estable y homogéneo por sprint.</w:t>
@@ -889,19 +3096,27 @@
           <w:ilvl w:val="0"/>
           <w:numId w:val="13"/>
         </w:numPr>
+        <w:jc w:val="both"/>
       </w:pPr>
       <w:r>
         <w:t>El experto LSCh estará disponible para una sesión de verificación en Sprint 3.</w:t>
       </w:r>
     </w:p>
-    <w:p/>
+    <w:p>
+      <w:pPr>
+        <w:jc w:val="both"/>
+      </w:pPr>
+    </w:p>
     <w:p>
       <w:pPr>
         <w:pStyle w:val="Ttulo3"/>
-      </w:pPr>
+        <w:jc w:val="both"/>
+      </w:pPr>
+      <w:bookmarkStart w:id="6" w:name="_Toc213621527"/>
       <w:r>
         <w:t>Restricciones</w:t>
       </w:r>
+      <w:bookmarkEnd w:id="6"/>
     </w:p>
     <w:p>
       <w:pPr>
@@ -910,6 +3125,7 @@
           <w:ilvl w:val="0"/>
           <w:numId w:val="14"/>
         </w:numPr>
+        <w:jc w:val="both"/>
       </w:pPr>
       <w:r>
         <w:t>Sin nube / sin API pública / sin exportar video final.</w:t>
@@ -922,6 +3138,7 @@
           <w:ilvl w:val="0"/>
           <w:numId w:val="14"/>
         </w:numPr>
+        <w:jc w:val="both"/>
       </w:pPr>
       <w:r>
         <w:t>Vocabulario acotado a palabras/frases simples del MVP.</w:t>
@@ -934,19 +3151,27 @@
           <w:ilvl w:val="0"/>
           <w:numId w:val="14"/>
         </w:numPr>
+        <w:jc w:val="both"/>
       </w:pPr>
       <w:r>
         <w:t>Recursos HW/SW limitados a equipos del equipo.</w:t>
       </w:r>
     </w:p>
-    <w:p/>
+    <w:p>
+      <w:pPr>
+        <w:jc w:val="both"/>
+      </w:pPr>
+    </w:p>
     <w:p>
       <w:pPr>
         <w:pStyle w:val="Ttulo2"/>
-      </w:pPr>
+        <w:jc w:val="both"/>
+      </w:pPr>
+      <w:bookmarkStart w:id="7" w:name="_Toc213621528"/>
       <w:r>
         <w:t>Principios a aplicar</w:t>
       </w:r>
+      <w:bookmarkEnd w:id="7"/>
     </w:p>
     <w:p>
       <w:pPr>
@@ -955,6 +3180,7 @@
           <w:ilvl w:val="0"/>
           <w:numId w:val="1"/>
         </w:numPr>
+        <w:jc w:val="both"/>
       </w:pPr>
       <w:r>
         <w:t>Iterativa e incremental (por sprint), con criterios de entrada/salida claros.</w:t>
@@ -967,6 +3193,7 @@
           <w:ilvl w:val="0"/>
           <w:numId w:val="1"/>
         </w:numPr>
+        <w:jc w:val="both"/>
       </w:pPr>
       <w:r>
         <w:t>End-to-end observable: desde carga/captura hasta animación.</w:t>
@@ -979,6 +3206,7 @@
           <w:ilvl w:val="0"/>
           <w:numId w:val="1"/>
         </w:numPr>
+        <w:jc w:val="both"/>
       </w:pPr>
       <w:r>
         <w:t>Métricas accionables como la latencia (medida en percentiles P50, P90 y P95), el tiempo hasta el primer token (TTFP), las tasas de error de palabras o caracteres (WER y CER), y la cantidad de respuestas exitosas consecutivas, entre otras.</w:t>
@@ -991,6 +3219,7 @@
           <w:ilvl w:val="0"/>
           <w:numId w:val="1"/>
         </w:numPr>
+        <w:jc w:val="both"/>
       </w:pPr>
       <w:r>
         <w:t xml:space="preserve">Verificación experta ciega para comprensibilidad de </w:t>
@@ -1005,20 +3234,25 @@
     <w:p>
       <w:pPr>
         <w:pStyle w:val="Prrafodelista"/>
+        <w:jc w:val="both"/>
       </w:pPr>
     </w:p>
     <w:p>
       <w:pPr>
         <w:pStyle w:val="Prrafodelista"/>
+        <w:jc w:val="both"/>
       </w:pPr>
     </w:p>
     <w:p>
       <w:pPr>
         <w:pStyle w:val="Ttulo2"/>
-      </w:pPr>
+        <w:jc w:val="both"/>
+      </w:pPr>
+      <w:bookmarkStart w:id="8" w:name="_Toc213621529"/>
       <w:r>
         <w:t>Estrategia</w:t>
       </w:r>
+      <w:bookmarkEnd w:id="8"/>
     </w:p>
     <w:p>
       <w:pPr>
@@ -1027,6 +3261,7 @@
           <w:ilvl w:val="0"/>
           <w:numId w:val="2"/>
         </w:numPr>
+        <w:jc w:val="both"/>
       </w:pPr>
       <w:r>
         <w:t>Unitarias (equipo):</w:t>
@@ -1036,6 +3271,7 @@
       <w:pPr>
         <w:pStyle w:val="Prrafodelista"/>
         <w:ind w:left="1080"/>
+        <w:jc w:val="both"/>
       </w:pPr>
       <w:r>
         <w:t>a) Captura de audio (duración, formato, niveles de volumen)</w:t>
@@ -1045,6 +3281,7 @@
       <w:pPr>
         <w:pStyle w:val="Prrafodelista"/>
         <w:ind w:left="1080"/>
+        <w:jc w:val="both"/>
       </w:pPr>
       <w:r>
         <w:t>b) STT (transcripción)</w:t>
@@ -1054,6 +3291,7 @@
       <w:pPr>
         <w:pStyle w:val="Prrafodelista"/>
         <w:ind w:left="1080"/>
+        <w:jc w:val="both"/>
       </w:pPr>
       <w:r>
         <w:t>c) Normalización (limpieza/acentos)</w:t>
@@ -1063,6 +3301,7 @@
       <w:pPr>
         <w:pStyle w:val="Prrafodelista"/>
         <w:ind w:left="1080"/>
+        <w:jc w:val="both"/>
       </w:pPr>
       <w:r>
         <w:t xml:space="preserve">d) Mapeo </w:t>
@@ -1083,6 +3322,7 @@
       <w:pPr>
         <w:pStyle w:val="Prrafodelista"/>
         <w:ind w:left="1080"/>
+        <w:jc w:val="both"/>
       </w:pPr>
       <w:r>
         <w:t>e) Animación (disparo de clip y transición corta)</w:t>
@@ -1091,6 +3331,7 @@
     <w:p>
       <w:pPr>
         <w:pStyle w:val="Prrafodelista"/>
+        <w:jc w:val="both"/>
       </w:pPr>
     </w:p>
     <w:p>
@@ -1100,6 +3341,7 @@
           <w:ilvl w:val="0"/>
           <w:numId w:val="2"/>
         </w:numPr>
+        <w:jc w:val="both"/>
       </w:pPr>
       <w:r>
         <w:t>Integración: Captura → STT → Normalizador → Diccionario → Animación</w:t>
@@ -1109,6 +3351,7 @@
       <w:pPr>
         <w:pStyle w:val="Prrafodelista"/>
         <w:ind w:left="1080"/>
+        <w:jc w:val="both"/>
       </w:pPr>
       <w:r>
         <w:t>Objetivo: que todo el flujo responda en tiempo, sin romperse y con resultados estables.</w:t>
@@ -1117,6 +3360,7 @@
     <w:p>
       <w:pPr>
         <w:pStyle w:val="Prrafodelista"/>
+        <w:jc w:val="both"/>
       </w:pPr>
     </w:p>
     <w:p>
@@ -1126,6 +3370,7 @@
           <w:ilvl w:val="0"/>
           <w:numId w:val="2"/>
         </w:numPr>
+        <w:jc w:val="both"/>
       </w:pPr>
       <w:r>
         <w:t>Sistema / E2E: Desde el botón Grabar en HTML hasta ver la animación en Godot/Blender.</w:t>
@@ -1134,6 +3379,7 @@
     <w:p>
       <w:pPr>
         <w:pStyle w:val="Prrafodelista"/>
+        <w:jc w:val="both"/>
       </w:pPr>
     </w:p>
     <w:p>
@@ -1143,6 +3389,7 @@
           <w:ilvl w:val="0"/>
           <w:numId w:val="2"/>
         </w:numPr>
+        <w:jc w:val="both"/>
       </w:pPr>
       <w:r>
         <w:t xml:space="preserve">Verificación experta (externo): Evaluación ciega de comprensibilidad/corrección de </w:t>
@@ -1157,30 +3404,40 @@
     <w:p>
       <w:pPr>
         <w:pStyle w:val="Prrafodelista"/>
+        <w:jc w:val="both"/>
       </w:pPr>
     </w:p>
     <w:p>
       <w:pPr>
         <w:pStyle w:val="Prrafodelista"/>
         <w:ind w:left="1080"/>
+        <w:jc w:val="both"/>
       </w:pPr>
     </w:p>
     <w:p>
       <w:pPr>
         <w:pStyle w:val="Prrafodelista"/>
+        <w:jc w:val="both"/>
       </w:pPr>
     </w:p>
     <w:p>
       <w:pPr>
         <w:pStyle w:val="Ttulo2"/>
-      </w:pPr>
-      <w:r>
-        <w:t xml:space="preserve">Métricas a medir </w:t>
+        <w:jc w:val="both"/>
+      </w:pPr>
+      <w:bookmarkStart w:id="9" w:name="_Toc213621530"/>
+      <w:r>
+        <w:t>Métricas a medir</w:t>
+      </w:r>
+      <w:bookmarkEnd w:id="9"/>
+      <w:r>
+        <w:t xml:space="preserve"> </w:t>
       </w:r>
     </w:p>
     <w:p>
       <w:pPr>
         <w:pStyle w:val="Prrafodelista"/>
+        <w:jc w:val="both"/>
       </w:pPr>
       <w:r>
         <w:t>Rendimiento/latencia (en vivo):</w:t>
@@ -1193,6 +3450,7 @@
           <w:ilvl w:val="0"/>
           <w:numId w:val="6"/>
         </w:numPr>
+        <w:jc w:val="both"/>
         <w:rPr>
           <w:lang w:val="en-US"/>
         </w:rPr>
@@ -1267,6 +3525,7 @@
           <w:ilvl w:val="0"/>
           <w:numId w:val="6"/>
         </w:numPr>
+        <w:jc w:val="both"/>
       </w:pPr>
       <w:r>
         <w:t>Latencia P50/P90/P95 (</w:t>
@@ -1287,6 +3546,7 @@
           <w:ilvl w:val="0"/>
           <w:numId w:val="6"/>
         </w:numPr>
+        <w:jc w:val="both"/>
       </w:pPr>
       <w:proofErr w:type="spellStart"/>
       <w:r>
@@ -1304,6 +3564,7 @@
           <w:ilvl w:val="0"/>
           <w:numId w:val="6"/>
         </w:numPr>
+        <w:jc w:val="both"/>
       </w:pPr>
       <w:proofErr w:type="spellStart"/>
       <w:r>
@@ -1325,11 +3586,13 @@
     <w:p>
       <w:pPr>
         <w:pStyle w:val="Prrafodelista"/>
+        <w:jc w:val="both"/>
       </w:pPr>
     </w:p>
     <w:p>
       <w:pPr>
         <w:pStyle w:val="Prrafodelista"/>
+        <w:jc w:val="both"/>
       </w:pPr>
       <w:r>
         <w:t>Exactitud/claridad</w:t>
@@ -1342,6 +3605,7 @@
           <w:ilvl w:val="0"/>
           <w:numId w:val="7"/>
         </w:numPr>
+        <w:jc w:val="both"/>
       </w:pPr>
       <w:r>
         <w:t>WER/CER (STT) en capturas reales (volumen bajo/normal/alto, ruido moderado).</w:t>
@@ -1354,6 +3618,7 @@
           <w:ilvl w:val="0"/>
           <w:numId w:val="7"/>
         </w:numPr>
+        <w:jc w:val="both"/>
       </w:pPr>
       <w:r>
         <w:t xml:space="preserve">Exactitud </w:t>
@@ -1378,6 +3643,7 @@
           <w:ilvl w:val="0"/>
           <w:numId w:val="7"/>
         </w:numPr>
+        <w:jc w:val="both"/>
       </w:pPr>
       <w:r>
         <w:t>Comprensibilidad experta (1–5) y notas cualitativas.</w:t>
@@ -1390,6 +3656,7 @@
           <w:ilvl w:val="0"/>
           <w:numId w:val="7"/>
         </w:numPr>
+        <w:jc w:val="both"/>
       </w:pPr>
       <w:r>
         <w:t xml:space="preserve">Consistencia semántica: misma </w:t>
@@ -1407,11 +3674,13 @@
     <w:p>
       <w:pPr>
         <w:pStyle w:val="Prrafodelista"/>
+        <w:jc w:val="both"/>
       </w:pPr>
     </w:p>
     <w:p>
       <w:pPr>
         <w:pStyle w:val="Prrafodelista"/>
+        <w:jc w:val="both"/>
       </w:pPr>
       <w:r>
         <w:t>Robustez/operatividad</w:t>
@@ -1424,6 +3693,7 @@
           <w:ilvl w:val="0"/>
           <w:numId w:val="8"/>
         </w:numPr>
+        <w:jc w:val="both"/>
       </w:pPr>
       <w:r>
         <w:t>10 capturas consecutivas sin caída (RNF.03).</w:t>
@@ -1436,6 +3706,7 @@
           <w:ilvl w:val="0"/>
           <w:numId w:val="8"/>
         </w:numPr>
+        <w:jc w:val="both"/>
       </w:pPr>
       <w:r>
         <w:t>Errores controlados (</w:t>
@@ -1456,6 +3727,7 @@
           <w:ilvl w:val="0"/>
           <w:numId w:val="8"/>
         </w:numPr>
+        <w:jc w:val="both"/>
       </w:pPr>
       <w:r>
         <w:t xml:space="preserve">Reproducibilidad: 3 corridas con la misma </w:t>
@@ -1474,6 +3746,7 @@
           <w:ilvl w:val="0"/>
           <w:numId w:val="8"/>
         </w:numPr>
+        <w:jc w:val="both"/>
       </w:pPr>
       <w:r>
         <w:t>Logs mínimos por solicitud (ID, tiempos, estado) y temporales verificados (RNF.06 / RNF.05).</w:t>
@@ -1486,6 +3759,7 @@
           <w:ilvl w:val="0"/>
           <w:numId w:val="8"/>
         </w:numPr>
+        <w:jc w:val="both"/>
       </w:pPr>
       <w:r>
         <w:t>Compatibilidad SO (Win10/11 y Ubuntu 22.04) (RNF.11).</w:t>
@@ -1495,21 +3769,26 @@
       <w:pPr>
         <w:pStyle w:val="Prrafodelista"/>
         <w:ind w:left="1440"/>
+        <w:jc w:val="both"/>
       </w:pPr>
     </w:p>
     <w:p>
       <w:pPr>
         <w:pStyle w:val="Prrafodelista"/>
         <w:ind w:left="1440"/>
+        <w:jc w:val="both"/>
       </w:pPr>
     </w:p>
     <w:p>
       <w:pPr>
         <w:pStyle w:val="Ttulo2"/>
-      </w:pPr>
+        <w:jc w:val="both"/>
+      </w:pPr>
+      <w:bookmarkStart w:id="10" w:name="_Toc213621531"/>
       <w:r>
         <w:t>Ambiente de Pruebas</w:t>
       </w:r>
+      <w:bookmarkEnd w:id="10"/>
     </w:p>
     <w:p>
       <w:pPr>
@@ -1518,6 +3797,7 @@
           <w:ilvl w:val="0"/>
           <w:numId w:val="11"/>
         </w:numPr>
+        <w:jc w:val="both"/>
       </w:pPr>
       <w:r>
         <w:t xml:space="preserve">Hardware: </w:t>
@@ -1538,6 +3818,7 @@
           <w:ilvl w:val="0"/>
           <w:numId w:val="11"/>
         </w:numPr>
+        <w:jc w:val="both"/>
       </w:pPr>
       <w:r>
         <w:t>Sistema Operativo: Windows 10/11 y Ubuntu 22.04 (RNF.11).</w:t>
@@ -1550,6 +3831,7 @@
           <w:ilvl w:val="0"/>
           <w:numId w:val="11"/>
         </w:numPr>
+        <w:jc w:val="both"/>
       </w:pPr>
       <w:r>
         <w:t>Software: Python 3.10.x, Whisper,</w:t>
@@ -1574,6 +3856,7 @@
           <w:ilvl w:val="0"/>
           <w:numId w:val="11"/>
         </w:numPr>
+        <w:jc w:val="both"/>
       </w:pPr>
       <w:r>
         <w:t xml:space="preserve">Datos: </w:t>
@@ -1592,20 +3875,27 @@
           <w:ilvl w:val="0"/>
           <w:numId w:val="11"/>
         </w:numPr>
-      </w:pPr>
-      <w:r>
-        <w:lastRenderedPageBreak/>
+        <w:jc w:val="both"/>
+      </w:pPr>
+      <w:r>
         <w:t>Logs: texto plano, carpeta local con permisos restringidos.</w:t>
       </w:r>
     </w:p>
-    <w:p/>
+    <w:p>
+      <w:pPr>
+        <w:jc w:val="both"/>
+      </w:pPr>
+    </w:p>
     <w:p>
       <w:pPr>
         <w:pStyle w:val="Ttulo2"/>
-      </w:pPr>
+        <w:jc w:val="both"/>
+      </w:pPr>
+      <w:bookmarkStart w:id="11" w:name="_Toc213621532"/>
       <w:r>
         <w:t>Gestión de Datos de Prueba</w:t>
       </w:r>
+      <w:bookmarkEnd w:id="11"/>
     </w:p>
     <w:p>
       <w:pPr>
@@ -1614,6 +3904,7 @@
           <w:ilvl w:val="0"/>
           <w:numId w:val="12"/>
         </w:numPr>
+        <w:jc w:val="both"/>
       </w:pPr>
       <w:r>
         <w:t>Qué se probará: Frases simples, saludos, comandos y palabras frecuentes (8–15 s).</w:t>
@@ -1626,6 +3917,7 @@
           <w:ilvl w:val="0"/>
           <w:numId w:val="12"/>
         </w:numPr>
+        <w:jc w:val="both"/>
       </w:pPr>
       <w:r>
         <w:t>Criterios: Sin datos personales; mantener un listado de frases por sprint (v1, v2…).</w:t>
@@ -1638,27 +3930,38 @@
           <w:ilvl w:val="0"/>
           <w:numId w:val="12"/>
         </w:numPr>
+        <w:jc w:val="both"/>
       </w:pPr>
       <w:r>
         <w:t>Retención: Grabaciones de prueba solo mientras dure el sprint; luego se descartan (alineado a RNF.05).</w:t>
       </w:r>
     </w:p>
-    <w:p/>
+    <w:p>
+      <w:pPr>
+        <w:jc w:val="both"/>
+      </w:pPr>
+    </w:p>
     <w:p>
       <w:pPr>
         <w:pStyle w:val="Ttulo2"/>
-      </w:pPr>
+        <w:jc w:val="both"/>
+      </w:pPr>
+      <w:bookmarkStart w:id="12" w:name="_Toc213621533"/>
       <w:r>
         <w:t>Gestión de Incidencias</w:t>
       </w:r>
+      <w:bookmarkEnd w:id="12"/>
     </w:p>
     <w:p>
       <w:pPr>
         <w:pStyle w:val="Ttulo3"/>
-      </w:pPr>
+        <w:jc w:val="both"/>
+      </w:pPr>
+      <w:bookmarkStart w:id="13" w:name="_Toc213621534"/>
       <w:r>
         <w:t>Severidad</w:t>
       </w:r>
+      <w:bookmarkEnd w:id="13"/>
     </w:p>
     <w:p>
       <w:pPr>
@@ -1667,6 +3970,7 @@
           <w:ilvl w:val="0"/>
           <w:numId w:val="15"/>
         </w:numPr>
+        <w:jc w:val="both"/>
       </w:pPr>
       <w:r>
         <w:t>Crítica: Impide E2E o rompe métrica clave.</w:t>
@@ -1679,6 +3983,7 @@
           <w:ilvl w:val="0"/>
           <w:numId w:val="15"/>
         </w:numPr>
+        <w:jc w:val="both"/>
       </w:pPr>
       <w:r>
         <w:t xml:space="preserve">Mayor: Afecta la </w:t>
@@ -1707,17 +4012,24 @@
           <w:ilvl w:val="0"/>
           <w:numId w:val="15"/>
         </w:numPr>
+        <w:jc w:val="both"/>
       </w:pPr>
       <w:r>
         <w:t>Menor: No impacta funcionalidad ni métricas clave.</w:t>
       </w:r>
     </w:p>
     <w:p>
+      <w:pPr>
+        <w:jc w:val="both"/>
+      </w:pPr>
       <w:r>
         <w:t>Ciclo de vida: Nuevo → En curso → Resuelto → Verificado.</w:t>
       </w:r>
     </w:p>
     <w:p>
+      <w:pPr>
+        <w:jc w:val="both"/>
+      </w:pPr>
       <w:r>
         <w:t xml:space="preserve">Quién registra: Dev que ejecuta la prueba. Quién prioriza: PM. </w:t>
       </w:r>
@@ -1730,15 +4042,26 @@
         <w:t xml:space="preserve"> cerrar: al validar en el mismo sprint.</w:t>
       </w:r>
     </w:p>
-    <w:p/>
-    <w:p/>
+    <w:p>
+      <w:pPr>
+        <w:jc w:val="both"/>
+      </w:pPr>
+    </w:p>
+    <w:p>
+      <w:pPr>
+        <w:jc w:val="both"/>
+      </w:pPr>
+    </w:p>
     <w:p>
       <w:pPr>
         <w:pStyle w:val="Ttulo2"/>
-      </w:pPr>
+        <w:jc w:val="both"/>
+      </w:pPr>
+      <w:bookmarkStart w:id="14" w:name="_Toc213621535"/>
       <w:r>
         <w:t>Plan de Comunicación</w:t>
       </w:r>
+      <w:bookmarkEnd w:id="14"/>
     </w:p>
     <w:p>
       <w:pPr>
@@ -1747,6 +4070,7 @@
           <w:ilvl w:val="0"/>
           <w:numId w:val="16"/>
         </w:numPr>
+        <w:jc w:val="both"/>
       </w:pPr>
       <w:proofErr w:type="spellStart"/>
       <w:r>
@@ -1764,6 +4088,7 @@
           <w:ilvl w:val="0"/>
           <w:numId w:val="16"/>
         </w:numPr>
+        <w:jc w:val="both"/>
       </w:pPr>
       <w:r>
         <w:t>Cierre de sprint: métricas resumidas (1 página) y decisiones.</w:t>
@@ -1776,19 +4101,34 @@
           <w:ilvl w:val="0"/>
           <w:numId w:val="16"/>
         </w:numPr>
+        <w:jc w:val="both"/>
       </w:pPr>
       <w:r>
         <w:t>Con docentes: solo resumen de métricas y estado del MVP (semanal o por hito).</w:t>
       </w:r>
     </w:p>
-    <w:p/>
-    <w:p/>
+    <w:p>
+      <w:pPr>
+        <w:jc w:val="both"/>
+      </w:pPr>
+    </w:p>
+    <w:p>
+      <w:pPr>
+        <w:jc w:val="both"/>
+      </w:pPr>
+    </w:p>
     <w:p>
       <w:pPr>
         <w:pStyle w:val="Ttulo2"/>
-      </w:pPr>
-      <w:r>
-        <w:t xml:space="preserve">Criterios de Aceptación del MVP </w:t>
+        <w:jc w:val="both"/>
+      </w:pPr>
+      <w:bookmarkStart w:id="15" w:name="_Toc213621536"/>
+      <w:r>
+        <w:t>Criterios de Aceptación del MVP</w:t>
+      </w:r>
+      <w:bookmarkEnd w:id="15"/>
+      <w:r>
+        <w:t xml:space="preserve"> </w:t>
       </w:r>
     </w:p>
     <w:p>
@@ -1798,6 +4138,7 @@
           <w:ilvl w:val="0"/>
           <w:numId w:val="17"/>
         </w:numPr>
+        <w:jc w:val="both"/>
       </w:pPr>
       <w:r>
         <w:t>Latencia E2E (P95) ≤ 10 s y TTFP ≤ 3 s en entorno local.</w:t>
@@ -1810,6 +4151,7 @@
           <w:ilvl w:val="0"/>
           <w:numId w:val="17"/>
         </w:numPr>
+        <w:jc w:val="both"/>
       </w:pPr>
       <w:r>
         <w:t>Comprensibilidad experta ≥ 4/5 (evaluación ciega sobre grabaciones en tiempo real).</w:t>
@@ -1822,6 +4164,7 @@
           <w:ilvl w:val="0"/>
           <w:numId w:val="17"/>
         </w:numPr>
+        <w:jc w:val="both"/>
       </w:pPr>
       <w:r>
         <w:t>10 capturas consecutivas sin caída; reproducibilidad del resultado.</w:t>
@@ -1834,12 +4177,16 @@
           <w:ilvl w:val="0"/>
           <w:numId w:val="17"/>
         </w:numPr>
+        <w:jc w:val="both"/>
       </w:pPr>
       <w:r>
         <w:t>Animación del avatar visible y fluida para el conjunto de frases definido.</w:t>
       </w:r>
     </w:p>
     <w:p>
+      <w:pPr>
+        <w:jc w:val="both"/>
+      </w:pPr>
       <w:r>
         <w:br w:type="page"/>
       </w:r>
@@ -1847,17 +4194,26 @@
     <w:p>
       <w:pPr>
         <w:pStyle w:val="Ttulo1"/>
-      </w:pPr>
+        <w:jc w:val="both"/>
+      </w:pPr>
+      <w:bookmarkStart w:id="16" w:name="_Toc213621537"/>
       <w:r>
         <w:lastRenderedPageBreak/>
         <w:t>Casos de Prueba</w:t>
       </w:r>
-    </w:p>
-    <w:p/>
+      <w:bookmarkEnd w:id="16"/>
+    </w:p>
+    <w:p>
+      <w:pPr>
+        <w:jc w:val="both"/>
+      </w:pPr>
+    </w:p>
     <w:p>
       <w:pPr>
         <w:pStyle w:val="Ttulo2"/>
-      </w:pPr>
+        <w:jc w:val="both"/>
+      </w:pPr>
+      <w:bookmarkStart w:id="17" w:name="_Toc213621538"/>
       <w:r>
         <w:t>Funcionales (</w:t>
       </w:r>
@@ -1869,6 +4225,7 @@
       <w:r>
         <w:t>)</w:t>
       </w:r>
+      <w:bookmarkEnd w:id="17"/>
     </w:p>
     <w:tbl>
       <w:tblPr>
@@ -1889,6 +4246,9 @@
             <w:tcW w:w="988" w:type="dxa"/>
           </w:tcPr>
           <w:p>
+            <w:pPr>
+              <w:jc w:val="both"/>
+            </w:pPr>
             <w:r>
               <w:t>ID</w:t>
             </w:r>
@@ -1899,6 +4259,9 @@
             <w:tcW w:w="1842" w:type="dxa"/>
           </w:tcPr>
           <w:p>
+            <w:pPr>
+              <w:jc w:val="both"/>
+            </w:pPr>
             <w:r>
               <w:t>Nombre</w:t>
             </w:r>
@@ -1909,6 +4272,9 @@
             <w:tcW w:w="1701" w:type="dxa"/>
           </w:tcPr>
           <w:p>
+            <w:pPr>
+              <w:jc w:val="both"/>
+            </w:pPr>
             <w:r>
               <w:t>Precondiciones</w:t>
             </w:r>
@@ -1919,6 +4285,9 @@
             <w:tcW w:w="2127" w:type="dxa"/>
           </w:tcPr>
           <w:p>
+            <w:pPr>
+              <w:jc w:val="both"/>
+            </w:pPr>
             <w:r>
               <w:t>Pasos</w:t>
             </w:r>
@@ -1929,6 +4298,9 @@
             <w:tcW w:w="2170" w:type="dxa"/>
           </w:tcPr>
           <w:p>
+            <w:pPr>
+              <w:jc w:val="both"/>
+            </w:pPr>
             <w:r>
               <w:t>Resultado esperado</w:t>
             </w:r>
@@ -1941,6 +4313,9 @@
             <w:tcW w:w="988" w:type="dxa"/>
           </w:tcPr>
           <w:p>
+            <w:pPr>
+              <w:jc w:val="both"/>
+            </w:pPr>
             <w:r>
               <w:t>CF-01</w:t>
             </w:r>
@@ -1951,6 +4326,9 @@
             <w:tcW w:w="1842" w:type="dxa"/>
           </w:tcPr>
           <w:p>
+            <w:pPr>
+              <w:jc w:val="both"/>
+            </w:pPr>
             <w:r>
               <w:t>Captura básica</w:t>
             </w:r>
@@ -1961,6 +4339,9 @@
             <w:tcW w:w="1701" w:type="dxa"/>
           </w:tcPr>
           <w:p>
+            <w:pPr>
+              <w:jc w:val="both"/>
+            </w:pPr>
             <w:r>
               <w:t xml:space="preserve">HTML listo, </w:t>
             </w:r>
@@ -1979,6 +4360,9 @@
             <w:tcW w:w="2127" w:type="dxa"/>
           </w:tcPr>
           <w:p>
+            <w:pPr>
+              <w:jc w:val="both"/>
+            </w:pPr>
             <w:proofErr w:type="spellStart"/>
             <w:r>
               <w:t>Click</w:t>
@@ -1994,6 +4378,9 @@
             <w:tcW w:w="2170" w:type="dxa"/>
           </w:tcPr>
           <w:p>
+            <w:pPr>
+              <w:jc w:val="both"/>
+            </w:pPr>
             <w:r>
               <w:t>Pipeline corre; aparece animación</w:t>
             </w:r>
@@ -2006,6 +4393,9 @@
             <w:tcW w:w="988" w:type="dxa"/>
           </w:tcPr>
           <w:p>
+            <w:pPr>
+              <w:jc w:val="both"/>
+            </w:pPr>
             <w:r>
               <w:t>CF-02</w:t>
             </w:r>
@@ -2016,6 +4406,9 @@
             <w:tcW w:w="1842" w:type="dxa"/>
           </w:tcPr>
           <w:p>
+            <w:pPr>
+              <w:jc w:val="both"/>
+            </w:pPr>
             <w:r>
               <w:t>STT legible</w:t>
             </w:r>
@@ -2026,6 +4419,9 @@
             <w:tcW w:w="1701" w:type="dxa"/>
           </w:tcPr>
           <w:p>
+            <w:pPr>
+              <w:jc w:val="both"/>
+            </w:pPr>
             <w:proofErr w:type="spellStart"/>
             <w:r>
               <w:t>Mic</w:t>
@@ -2041,6 +4437,9 @@
             <w:tcW w:w="2127" w:type="dxa"/>
           </w:tcPr>
           <w:p>
+            <w:pPr>
+              <w:jc w:val="both"/>
+            </w:pPr>
             <w:r>
               <w:t>Grabar en tiempo real una frase simple</w:t>
             </w:r>
@@ -2051,6 +4450,9 @@
             <w:tcW w:w="2170" w:type="dxa"/>
           </w:tcPr>
           <w:p>
+            <w:pPr>
+              <w:jc w:val="both"/>
+            </w:pPr>
             <w:r>
               <w:t>Texto legible; sin errores graves</w:t>
             </w:r>
@@ -2063,6 +4465,9 @@
             <w:tcW w:w="988" w:type="dxa"/>
           </w:tcPr>
           <w:p>
+            <w:pPr>
+              <w:jc w:val="both"/>
+            </w:pPr>
             <w:r>
               <w:t>CF-03</w:t>
             </w:r>
@@ -2073,6 +4478,9 @@
             <w:tcW w:w="1842" w:type="dxa"/>
           </w:tcPr>
           <w:p>
+            <w:pPr>
+              <w:jc w:val="both"/>
+            </w:pPr>
             <w:r>
               <w:t>Seña directa</w:t>
             </w:r>
@@ -2083,6 +4491,9 @@
             <w:tcW w:w="1701" w:type="dxa"/>
           </w:tcPr>
           <w:p>
+            <w:pPr>
+              <w:jc w:val="both"/>
+            </w:pPr>
             <w:r>
               <w:t>Diccionario con “hola”</w:t>
             </w:r>
@@ -2093,6 +4504,9 @@
             <w:tcW w:w="2127" w:type="dxa"/>
           </w:tcPr>
           <w:p>
+            <w:pPr>
+              <w:jc w:val="both"/>
+            </w:pPr>
             <w:r>
               <w:t>Grabar en tiempo real “hola”</w:t>
             </w:r>
@@ -2103,6 +4517,9 @@
             <w:tcW w:w="2170" w:type="dxa"/>
           </w:tcPr>
           <w:p>
+            <w:pPr>
+              <w:jc w:val="both"/>
+            </w:pPr>
             <w:r>
               <w:t>Se anima “hola” correcta</w:t>
             </w:r>
@@ -2115,6 +4532,9 @@
             <w:tcW w:w="988" w:type="dxa"/>
           </w:tcPr>
           <w:p>
+            <w:pPr>
+              <w:jc w:val="both"/>
+            </w:pPr>
             <w:r>
               <w:t>CF-04</w:t>
             </w:r>
@@ -2125,6 +4545,9 @@
             <w:tcW w:w="1842" w:type="dxa"/>
           </w:tcPr>
           <w:p>
+            <w:pPr>
+              <w:jc w:val="both"/>
+            </w:pPr>
             <w:r>
               <w:t>Deletreo</w:t>
             </w:r>
@@ -2135,6 +4558,9 @@
             <w:tcW w:w="1701" w:type="dxa"/>
           </w:tcPr>
           <w:p>
+            <w:pPr>
+              <w:jc w:val="both"/>
+            </w:pPr>
             <w:r>
               <w:t>Palabra sin seña</w:t>
             </w:r>
@@ -2145,6 +4571,9 @@
             <w:tcW w:w="2127" w:type="dxa"/>
           </w:tcPr>
           <w:p>
+            <w:pPr>
+              <w:jc w:val="both"/>
+            </w:pPr>
             <w:r>
               <w:t>Grabar en tiempo real “</w:t>
             </w:r>
@@ -2161,6 +4590,9 @@
             <w:tcW w:w="2170" w:type="dxa"/>
           </w:tcPr>
           <w:p>
+            <w:pPr>
+              <w:jc w:val="both"/>
+            </w:pPr>
             <w:proofErr w:type="spellStart"/>
             <w:r>
               <w:t>Fallback</w:t>
@@ -2178,6 +4610,9 @@
             <w:tcW w:w="988" w:type="dxa"/>
           </w:tcPr>
           <w:p>
+            <w:pPr>
+              <w:jc w:val="both"/>
+            </w:pPr>
             <w:r>
               <w:t>CF-05</w:t>
             </w:r>
@@ -2188,6 +4623,9 @@
             <w:tcW w:w="1842" w:type="dxa"/>
           </w:tcPr>
           <w:p>
+            <w:pPr>
+              <w:jc w:val="both"/>
+            </w:pPr>
             <w:r>
               <w:t>Animación fluida</w:t>
             </w:r>
@@ -2198,6 +4636,9 @@
             <w:tcW w:w="1701" w:type="dxa"/>
           </w:tcPr>
           <w:p>
+            <w:pPr>
+              <w:jc w:val="both"/>
+            </w:pPr>
             <w:r>
               <w:t>Avatar cargado</w:t>
             </w:r>
@@ -2208,6 +4649,9 @@
             <w:tcW w:w="2127" w:type="dxa"/>
           </w:tcPr>
           <w:p>
+            <w:pPr>
+              <w:jc w:val="both"/>
+            </w:pPr>
             <w:r>
               <w:t>Repetir grabación en tiempo real 3 veces</w:t>
             </w:r>
@@ -2218,6 +4662,9 @@
             <w:tcW w:w="2170" w:type="dxa"/>
           </w:tcPr>
           <w:p>
+            <w:pPr>
+              <w:jc w:val="both"/>
+            </w:pPr>
             <w:r>
               <w:t xml:space="preserve">Sin saltos; </w:t>
             </w:r>
@@ -2238,6 +4685,9 @@
             <w:tcW w:w="988" w:type="dxa"/>
           </w:tcPr>
           <w:p>
+            <w:pPr>
+              <w:jc w:val="both"/>
+            </w:pPr>
             <w:r>
               <w:t>CF-06</w:t>
             </w:r>
@@ -2248,6 +4698,9 @@
             <w:tcW w:w="1842" w:type="dxa"/>
           </w:tcPr>
           <w:p>
+            <w:pPr>
+              <w:jc w:val="both"/>
+            </w:pPr>
             <w:r>
               <w:t>Error controlado</w:t>
             </w:r>
@@ -2258,6 +4711,9 @@
             <w:tcW w:w="1701" w:type="dxa"/>
           </w:tcPr>
           <w:p>
+            <w:pPr>
+              <w:jc w:val="both"/>
+            </w:pPr>
             <w:proofErr w:type="spellStart"/>
             <w:r>
               <w:t>Mic</w:t>
@@ -2273,6 +4729,9 @@
             <w:tcW w:w="2127" w:type="dxa"/>
           </w:tcPr>
           <w:p>
+            <w:pPr>
+              <w:jc w:val="both"/>
+            </w:pPr>
             <w:r>
               <w:t xml:space="preserve">Bloquear </w:t>
             </w:r>
@@ -2291,6 +4750,9 @@
             <w:tcW w:w="2170" w:type="dxa"/>
           </w:tcPr>
           <w:p>
+            <w:pPr>
+              <w:jc w:val="both"/>
+            </w:pPr>
             <w:r>
               <w:t>Mensaje útil; sistema sigue activo</w:t>
             </w:r>
@@ -2298,14 +4760,21 @@
         </w:tc>
       </w:tr>
     </w:tbl>
-    <w:p/>
+    <w:p>
+      <w:pPr>
+        <w:jc w:val="both"/>
+      </w:pPr>
+    </w:p>
     <w:p>
       <w:pPr>
         <w:pStyle w:val="Ttulo2"/>
-      </w:pPr>
+        <w:jc w:val="both"/>
+      </w:pPr>
+      <w:bookmarkStart w:id="18" w:name="_Toc213621539"/>
       <w:r>
         <w:t>Rendimiento/robustez</w:t>
       </w:r>
+      <w:bookmarkEnd w:id="18"/>
     </w:p>
     <w:tbl>
       <w:tblPr>
@@ -2326,6 +4795,9 @@
             <w:tcW w:w="988" w:type="dxa"/>
           </w:tcPr>
           <w:p>
+            <w:pPr>
+              <w:jc w:val="both"/>
+            </w:pPr>
             <w:r>
               <w:t>ID</w:t>
             </w:r>
@@ -2336,6 +4808,9 @@
             <w:tcW w:w="1842" w:type="dxa"/>
           </w:tcPr>
           <w:p>
+            <w:pPr>
+              <w:jc w:val="both"/>
+            </w:pPr>
             <w:r>
               <w:t>Nombre</w:t>
             </w:r>
@@ -2346,6 +4821,9 @@
             <w:tcW w:w="1701" w:type="dxa"/>
           </w:tcPr>
           <w:p>
+            <w:pPr>
+              <w:jc w:val="both"/>
+            </w:pPr>
             <w:r>
               <w:t>Datos</w:t>
             </w:r>
@@ -2356,6 +4834,9 @@
             <w:tcW w:w="2127" w:type="dxa"/>
           </w:tcPr>
           <w:p>
+            <w:pPr>
+              <w:jc w:val="both"/>
+            </w:pPr>
             <w:r>
               <w:t>Procedimiento</w:t>
             </w:r>
@@ -2366,6 +4847,9 @@
             <w:tcW w:w="2170" w:type="dxa"/>
           </w:tcPr>
           <w:p>
+            <w:pPr>
+              <w:jc w:val="both"/>
+            </w:pPr>
             <w:r>
               <w:t>Métrica/objetivo</w:t>
             </w:r>
@@ -2378,6 +4862,9 @@
             <w:tcW w:w="988" w:type="dxa"/>
           </w:tcPr>
           <w:p>
+            <w:pPr>
+              <w:jc w:val="both"/>
+            </w:pPr>
             <w:r>
               <w:t>CR-01</w:t>
             </w:r>
@@ -2388,6 +4875,9 @@
             <w:tcW w:w="1842" w:type="dxa"/>
           </w:tcPr>
           <w:p>
+            <w:pPr>
+              <w:jc w:val="both"/>
+            </w:pPr>
             <w:r>
               <w:t>TTFP</w:t>
             </w:r>
@@ -2398,6 +4888,9 @@
             <w:tcW w:w="1701" w:type="dxa"/>
           </w:tcPr>
           <w:p>
+            <w:pPr>
+              <w:jc w:val="both"/>
+            </w:pPr>
             <w:r>
               <w:t>Grabación en tiempo real 10 s</w:t>
             </w:r>
@@ -2408,6 +4901,9 @@
             <w:tcW w:w="2127" w:type="dxa"/>
           </w:tcPr>
           <w:p>
+            <w:pPr>
+              <w:jc w:val="both"/>
+            </w:pPr>
             <w:r>
               <w:t xml:space="preserve">Medir </w:t>
             </w:r>
@@ -2431,6 +4927,9 @@
             <w:tcW w:w="2170" w:type="dxa"/>
           </w:tcPr>
           <w:p>
+            <w:pPr>
+              <w:jc w:val="both"/>
+            </w:pPr>
             <w:r>
               <w:t xml:space="preserve">≤ </w:t>
             </w:r>
@@ -2449,6 +4948,9 @@
             <w:tcW w:w="988" w:type="dxa"/>
           </w:tcPr>
           <w:p>
+            <w:pPr>
+              <w:jc w:val="both"/>
+            </w:pPr>
             <w:r>
               <w:t>CR-02</w:t>
             </w:r>
@@ -2459,6 +4961,9 @@
             <w:tcW w:w="1842" w:type="dxa"/>
           </w:tcPr>
           <w:p>
+            <w:pPr>
+              <w:jc w:val="both"/>
+            </w:pPr>
             <w:r>
               <w:t>Latencia P50/P90/P95</w:t>
             </w:r>
@@ -2469,6 +4974,9 @@
             <w:tcW w:w="1701" w:type="dxa"/>
           </w:tcPr>
           <w:p>
+            <w:pPr>
+              <w:jc w:val="both"/>
+            </w:pPr>
             <w:r>
               <w:t>Grabaciones en tiempo real (n≥20)</w:t>
             </w:r>
@@ -2479,6 +4987,9 @@
             <w:tcW w:w="2127" w:type="dxa"/>
           </w:tcPr>
           <w:p>
+            <w:pPr>
+              <w:jc w:val="both"/>
+            </w:pPr>
             <w:r>
               <w:t>Repetir en distintas condiciones</w:t>
             </w:r>
@@ -2489,6 +5000,9 @@
             <w:tcW w:w="2170" w:type="dxa"/>
           </w:tcPr>
           <w:p>
+            <w:pPr>
+              <w:jc w:val="both"/>
+            </w:pPr>
             <w:r>
               <w:t>≤ 10 s (RNF.02)</w:t>
             </w:r>
@@ -2501,6 +5015,9 @@
             <w:tcW w:w="988" w:type="dxa"/>
           </w:tcPr>
           <w:p>
+            <w:pPr>
+              <w:jc w:val="both"/>
+            </w:pPr>
             <w:r>
               <w:t>CR-03</w:t>
             </w:r>
@@ -2511,6 +5028,9 @@
             <w:tcW w:w="1842" w:type="dxa"/>
           </w:tcPr>
           <w:p>
+            <w:pPr>
+              <w:jc w:val="both"/>
+            </w:pPr>
             <w:proofErr w:type="spellStart"/>
             <w:r>
               <w:t>Jitter</w:t>
@@ -2523,6 +5043,9 @@
             <w:tcW w:w="1701" w:type="dxa"/>
           </w:tcPr>
           <w:p>
+            <w:pPr>
+              <w:jc w:val="both"/>
+            </w:pPr>
             <w:r>
               <w:t>Misma frase en tiempo real x10</w:t>
             </w:r>
@@ -2533,6 +5056,9 @@
             <w:tcW w:w="2127" w:type="dxa"/>
           </w:tcPr>
           <w:p>
+            <w:pPr>
+              <w:jc w:val="both"/>
+            </w:pPr>
             <w:r>
               <w:t>Repetir</w:t>
             </w:r>
@@ -2543,6 +5069,9 @@
             <w:tcW w:w="2170" w:type="dxa"/>
           </w:tcPr>
           <w:p>
+            <w:pPr>
+              <w:jc w:val="both"/>
+            </w:pPr>
             <w:r>
               <w:t>σ baja (estable)</w:t>
             </w:r>
@@ -2555,6 +5084,9 @@
             <w:tcW w:w="988" w:type="dxa"/>
           </w:tcPr>
           <w:p>
+            <w:pPr>
+              <w:jc w:val="both"/>
+            </w:pPr>
             <w:r>
               <w:t>CR-04</w:t>
             </w:r>
@@ -2565,6 +5097,9 @@
             <w:tcW w:w="1842" w:type="dxa"/>
           </w:tcPr>
           <w:p>
+            <w:pPr>
+              <w:jc w:val="both"/>
+            </w:pPr>
             <w:r>
               <w:t>10 consecutivas</w:t>
             </w:r>
@@ -2575,6 +5110,9 @@
             <w:tcW w:w="1701" w:type="dxa"/>
           </w:tcPr>
           <w:p>
+            <w:pPr>
+              <w:jc w:val="both"/>
+            </w:pPr>
             <w:r>
               <w:t>10 grabaciones en tiempo real</w:t>
             </w:r>
@@ -2585,6 +5123,9 @@
             <w:tcW w:w="2127" w:type="dxa"/>
           </w:tcPr>
           <w:p>
+            <w:pPr>
+              <w:jc w:val="both"/>
+            </w:pPr>
             <w:r>
               <w:t>Ejecutar sin reiniciar</w:t>
             </w:r>
@@ -2595,6 +5136,9 @@
             <w:tcW w:w="2170" w:type="dxa"/>
           </w:tcPr>
           <w:p>
+            <w:pPr>
+              <w:jc w:val="both"/>
+            </w:pPr>
             <w:r>
               <w:t>100% éxito (RNF.03)</w:t>
             </w:r>
@@ -2602,14 +5146,21 @@
         </w:tc>
       </w:tr>
     </w:tbl>
-    <w:p/>
+    <w:p>
+      <w:pPr>
+        <w:jc w:val="both"/>
+      </w:pPr>
+    </w:p>
     <w:p>
       <w:pPr>
         <w:pStyle w:val="Ttulo2"/>
-      </w:pPr>
+        <w:jc w:val="both"/>
+      </w:pPr>
+      <w:bookmarkStart w:id="19" w:name="_Toc213621540"/>
       <w:r>
         <w:t>Compatibilidad / reproducibilidad</w:t>
       </w:r>
+      <w:bookmarkEnd w:id="19"/>
     </w:p>
     <w:tbl>
       <w:tblPr>
@@ -2630,6 +5181,9 @@
             <w:tcW w:w="988" w:type="dxa"/>
           </w:tcPr>
           <w:p>
+            <w:pPr>
+              <w:jc w:val="both"/>
+            </w:pPr>
             <w:r>
               <w:t>ID</w:t>
             </w:r>
@@ -2640,6 +5194,9 @@
             <w:tcW w:w="1842" w:type="dxa"/>
           </w:tcPr>
           <w:p>
+            <w:pPr>
+              <w:jc w:val="both"/>
+            </w:pPr>
             <w:r>
               <w:t>Nombre</w:t>
             </w:r>
@@ -2650,6 +5207,9 @@
             <w:tcW w:w="1701" w:type="dxa"/>
           </w:tcPr>
           <w:p>
+            <w:pPr>
+              <w:jc w:val="both"/>
+            </w:pPr>
             <w:r>
               <w:t>SO</w:t>
             </w:r>
@@ -2660,6 +5220,9 @@
             <w:tcW w:w="2127" w:type="dxa"/>
           </w:tcPr>
           <w:p>
+            <w:pPr>
+              <w:jc w:val="both"/>
+            </w:pPr>
             <w:r>
               <w:t>Procedimiento</w:t>
             </w:r>
@@ -2670,6 +5233,9 @@
             <w:tcW w:w="2170" w:type="dxa"/>
           </w:tcPr>
           <w:p>
+            <w:pPr>
+              <w:jc w:val="both"/>
+            </w:pPr>
             <w:r>
               <w:t>Resultado</w:t>
             </w:r>
@@ -2682,6 +5248,9 @@
             <w:tcW w:w="988" w:type="dxa"/>
           </w:tcPr>
           <w:p>
+            <w:pPr>
+              <w:jc w:val="both"/>
+            </w:pPr>
             <w:r>
               <w:t>CC-01</w:t>
             </w:r>
@@ -2692,6 +5261,9 @@
             <w:tcW w:w="1842" w:type="dxa"/>
           </w:tcPr>
           <w:p>
+            <w:pPr>
+              <w:jc w:val="both"/>
+            </w:pPr>
             <w:r>
               <w:t>E2E Win10</w:t>
             </w:r>
@@ -2702,6 +5274,9 @@
             <w:tcW w:w="1701" w:type="dxa"/>
           </w:tcPr>
           <w:p>
+            <w:pPr>
+              <w:jc w:val="both"/>
+            </w:pPr>
             <w:r>
               <w:t>Win10</w:t>
             </w:r>
@@ -2712,6 +5287,9 @@
             <w:tcW w:w="2127" w:type="dxa"/>
           </w:tcPr>
           <w:p>
+            <w:pPr>
+              <w:jc w:val="both"/>
+            </w:pPr>
             <w:r>
               <w:t>Captura en tiempo real → animación</w:t>
             </w:r>
@@ -2722,6 +5300,9 @@
             <w:tcW w:w="2170" w:type="dxa"/>
           </w:tcPr>
           <w:p>
+            <w:pPr>
+              <w:jc w:val="both"/>
+            </w:pPr>
             <w:r>
               <w:t>OK (RNF.11)</w:t>
             </w:r>
@@ -2734,6 +5315,9 @@
             <w:tcW w:w="988" w:type="dxa"/>
           </w:tcPr>
           <w:p>
+            <w:pPr>
+              <w:jc w:val="both"/>
+            </w:pPr>
             <w:r>
               <w:t>CC-02</w:t>
             </w:r>
@@ -2744,6 +5328,9 @@
             <w:tcW w:w="1842" w:type="dxa"/>
           </w:tcPr>
           <w:p>
+            <w:pPr>
+              <w:jc w:val="both"/>
+            </w:pPr>
             <w:r>
               <w:t>E2E Win11</w:t>
             </w:r>
@@ -2754,6 +5341,9 @@
             <w:tcW w:w="1701" w:type="dxa"/>
           </w:tcPr>
           <w:p>
+            <w:pPr>
+              <w:jc w:val="both"/>
+            </w:pPr>
             <w:r>
               <w:t>Win11</w:t>
             </w:r>
@@ -2764,6 +5354,9 @@
             <w:tcW w:w="2127" w:type="dxa"/>
           </w:tcPr>
           <w:p>
+            <w:pPr>
+              <w:jc w:val="both"/>
+            </w:pPr>
             <w:r>
               <w:t>Captura en tiempo real → animación</w:t>
             </w:r>
@@ -2774,6 +5367,9 @@
             <w:tcW w:w="2170" w:type="dxa"/>
           </w:tcPr>
           <w:p>
+            <w:pPr>
+              <w:jc w:val="both"/>
+            </w:pPr>
             <w:r>
               <w:t>OK (RNF.11)</w:t>
             </w:r>
@@ -2786,6 +5382,9 @@
             <w:tcW w:w="988" w:type="dxa"/>
           </w:tcPr>
           <w:p>
+            <w:pPr>
+              <w:jc w:val="both"/>
+            </w:pPr>
             <w:r>
               <w:t>CC-03</w:t>
             </w:r>
@@ -2796,6 +5395,9 @@
             <w:tcW w:w="1842" w:type="dxa"/>
           </w:tcPr>
           <w:p>
+            <w:pPr>
+              <w:jc w:val="both"/>
+            </w:pPr>
             <w:r>
               <w:t>E2E Ubuntu</w:t>
             </w:r>
@@ -2806,6 +5408,9 @@
             <w:tcW w:w="1701" w:type="dxa"/>
           </w:tcPr>
           <w:p>
+            <w:pPr>
+              <w:jc w:val="both"/>
+            </w:pPr>
             <w:r>
               <w:t>Ubuntu 22.04</w:t>
             </w:r>
@@ -2816,6 +5421,9 @@
             <w:tcW w:w="2127" w:type="dxa"/>
           </w:tcPr>
           <w:p>
+            <w:pPr>
+              <w:jc w:val="both"/>
+            </w:pPr>
             <w:r>
               <w:t>Captura en tiempo real → animación</w:t>
             </w:r>
@@ -2826,6 +5434,9 @@
             <w:tcW w:w="2170" w:type="dxa"/>
           </w:tcPr>
           <w:p>
+            <w:pPr>
+              <w:jc w:val="both"/>
+            </w:pPr>
             <w:r>
               <w:t>OK (RNF.11)</w:t>
             </w:r>
@@ -2838,6 +5449,9 @@
             <w:tcW w:w="988" w:type="dxa"/>
           </w:tcPr>
           <w:p>
+            <w:pPr>
+              <w:jc w:val="both"/>
+            </w:pPr>
             <w:r>
               <w:t>CC-04</w:t>
             </w:r>
@@ -2848,6 +5462,9 @@
             <w:tcW w:w="1842" w:type="dxa"/>
           </w:tcPr>
           <w:p>
+            <w:pPr>
+              <w:jc w:val="both"/>
+            </w:pPr>
             <w:r>
               <w:t>Reproducibilidad</w:t>
             </w:r>
@@ -2858,6 +5475,9 @@
             <w:tcW w:w="1701" w:type="dxa"/>
           </w:tcPr>
           <w:p>
+            <w:pPr>
+              <w:jc w:val="both"/>
+            </w:pPr>
             <w:r>
               <w:t>—</w:t>
             </w:r>
@@ -2868,6 +5488,9 @@
             <w:tcW w:w="2127" w:type="dxa"/>
           </w:tcPr>
           <w:p>
+            <w:pPr>
+              <w:jc w:val="both"/>
+            </w:pPr>
             <w:r>
               <w:t>3 capturas en tiempo real con misma frase</w:t>
             </w:r>
@@ -2878,6 +5501,9 @@
             <w:tcW w:w="2170" w:type="dxa"/>
           </w:tcPr>
           <w:p>
+            <w:pPr>
+              <w:jc w:val="both"/>
+            </w:pPr>
             <w:r>
               <w:t>Misma animación (RNF.12)</w:t>
             </w:r>
@@ -2885,8 +5511,15 @@
         </w:tc>
       </w:tr>
     </w:tbl>
-    <w:p/>
-    <w:p>
+    <w:p>
+      <w:pPr>
+        <w:jc w:val="both"/>
+      </w:pPr>
+    </w:p>
+    <w:p>
+      <w:pPr>
+        <w:jc w:val="both"/>
+      </w:pPr>
       <w:r>
         <w:br w:type="page"/>
       </w:r>
@@ -2894,11 +5527,14 @@
     <w:p>
       <w:pPr>
         <w:pStyle w:val="Ttulo2"/>
-      </w:pPr>
+        <w:jc w:val="both"/>
+      </w:pPr>
+      <w:bookmarkStart w:id="20" w:name="_Toc213621541"/>
       <w:r>
         <w:lastRenderedPageBreak/>
         <w:t>Verificación experta</w:t>
       </w:r>
+      <w:bookmarkEnd w:id="20"/>
     </w:p>
     <w:tbl>
       <w:tblPr>
@@ -2919,6 +5555,9 @@
             <w:tcW w:w="988" w:type="dxa"/>
           </w:tcPr>
           <w:p>
+            <w:pPr>
+              <w:jc w:val="both"/>
+            </w:pPr>
             <w:r>
               <w:t>ID</w:t>
             </w:r>
@@ -2929,6 +5568,9 @@
             <w:tcW w:w="1984" w:type="dxa"/>
           </w:tcPr>
           <w:p>
+            <w:pPr>
+              <w:jc w:val="both"/>
+            </w:pPr>
             <w:r>
               <w:t>Nombre</w:t>
             </w:r>
@@ -2939,6 +5581,9 @@
             <w:tcW w:w="1985" w:type="dxa"/>
           </w:tcPr>
           <w:p>
+            <w:pPr>
+              <w:jc w:val="both"/>
+            </w:pPr>
             <w:r>
               <w:t>Material</w:t>
             </w:r>
@@ -2949,6 +5594,9 @@
             <w:tcW w:w="2105" w:type="dxa"/>
           </w:tcPr>
           <w:p>
+            <w:pPr>
+              <w:jc w:val="both"/>
+            </w:pPr>
             <w:r>
               <w:t>Procedimiento</w:t>
             </w:r>
@@ -2959,6 +5607,9 @@
             <w:tcW w:w="1766" w:type="dxa"/>
           </w:tcPr>
           <w:p>
+            <w:pPr>
+              <w:jc w:val="both"/>
+            </w:pPr>
             <w:r>
               <w:t>Métrica</w:t>
             </w:r>
@@ -2971,6 +5622,9 @@
             <w:tcW w:w="988" w:type="dxa"/>
           </w:tcPr>
           <w:p>
+            <w:pPr>
+              <w:jc w:val="both"/>
+            </w:pPr>
             <w:r>
               <w:t>VE-01</w:t>
             </w:r>
@@ -2981,6 +5635,9 @@
             <w:tcW w:w="1984" w:type="dxa"/>
           </w:tcPr>
           <w:p>
+            <w:pPr>
+              <w:jc w:val="both"/>
+            </w:pPr>
             <w:r>
               <w:t>Palabras (tiempo real)</w:t>
             </w:r>
@@ -2991,6 +5648,9 @@
             <w:tcW w:w="1985" w:type="dxa"/>
           </w:tcPr>
           <w:p>
+            <w:pPr>
+              <w:jc w:val="both"/>
+            </w:pPr>
             <w:r>
               <w:t>20 grabaciones en tiempo real</w:t>
             </w:r>
@@ -3001,6 +5661,9 @@
             <w:tcW w:w="2105" w:type="dxa"/>
           </w:tcPr>
           <w:p>
+            <w:pPr>
+              <w:jc w:val="both"/>
+            </w:pPr>
             <w:r>
               <w:t>Evaluación ciega</w:t>
             </w:r>
@@ -3011,6 +5674,9 @@
             <w:tcW w:w="1766" w:type="dxa"/>
           </w:tcPr>
           <w:p>
+            <w:pPr>
+              <w:jc w:val="both"/>
+            </w:pPr>
             <w:r>
               <w:t>≥4/5</w:t>
             </w:r>
@@ -3023,6 +5689,9 @@
             <w:tcW w:w="988" w:type="dxa"/>
           </w:tcPr>
           <w:p>
+            <w:pPr>
+              <w:jc w:val="both"/>
+            </w:pPr>
             <w:r>
               <w:t>VE-02</w:t>
             </w:r>
@@ -3033,6 +5702,9 @@
             <w:tcW w:w="1984" w:type="dxa"/>
           </w:tcPr>
           <w:p>
+            <w:pPr>
+              <w:jc w:val="both"/>
+            </w:pPr>
             <w:r>
               <w:t>Frases (tiempo real)</w:t>
             </w:r>
@@ -3043,6 +5715,9 @@
             <w:tcW w:w="1985" w:type="dxa"/>
           </w:tcPr>
           <w:p>
+            <w:pPr>
+              <w:jc w:val="both"/>
+            </w:pPr>
             <w:r>
               <w:t>10 grabaciones en tiempo real</w:t>
             </w:r>
@@ -3053,6 +5728,9 @@
             <w:tcW w:w="2105" w:type="dxa"/>
           </w:tcPr>
           <w:p>
+            <w:pPr>
+              <w:jc w:val="both"/>
+            </w:pPr>
             <w:r>
               <w:t>Evaluación ciega</w:t>
             </w:r>
@@ -3063,6 +5741,9 @@
             <w:tcW w:w="1766" w:type="dxa"/>
           </w:tcPr>
           <w:p>
+            <w:pPr>
+              <w:jc w:val="both"/>
+            </w:pPr>
             <w:r>
               <w:t>≥4/5</w:t>
             </w:r>
@@ -3075,6 +5756,9 @@
             <w:tcW w:w="988" w:type="dxa"/>
           </w:tcPr>
           <w:p>
+            <w:pPr>
+              <w:jc w:val="both"/>
+            </w:pPr>
             <w:r>
               <w:t>VE-03</w:t>
             </w:r>
@@ -3085,6 +5769,9 @@
             <w:tcW w:w="1984" w:type="dxa"/>
           </w:tcPr>
           <w:p>
+            <w:pPr>
+              <w:jc w:val="both"/>
+            </w:pPr>
             <w:r>
               <w:t>Confusiones</w:t>
             </w:r>
@@ -3095,6 +5782,9 @@
             <w:tcW w:w="1985" w:type="dxa"/>
           </w:tcPr>
           <w:p>
+            <w:pPr>
+              <w:jc w:val="both"/>
+            </w:pPr>
             <w:r>
               <w:t>Pares cercanos en tiempo real</w:t>
             </w:r>
@@ -3105,6 +5795,9 @@
             <w:tcW w:w="2105" w:type="dxa"/>
           </w:tcPr>
           <w:p>
+            <w:pPr>
+              <w:jc w:val="both"/>
+            </w:pPr>
             <w:r>
               <w:t>Evaluación ciega</w:t>
             </w:r>
@@ -3115,6 +5808,9 @@
             <w:tcW w:w="1766" w:type="dxa"/>
           </w:tcPr>
           <w:p>
+            <w:pPr>
+              <w:jc w:val="both"/>
+            </w:pPr>
             <w:r>
               <w:t>Matriz de confusión</w:t>
             </w:r>
@@ -3122,9 +5818,20 @@
         </w:tc>
       </w:tr>
     </w:tbl>
-    <w:p/>
-    <w:p/>
-    <w:p>
+    <w:p>
+      <w:pPr>
+        <w:jc w:val="both"/>
+      </w:pPr>
+    </w:p>
+    <w:p>
+      <w:pPr>
+        <w:jc w:val="both"/>
+      </w:pPr>
+    </w:p>
+    <w:p>
+      <w:pPr>
+        <w:jc w:val="both"/>
+      </w:pPr>
       <w:r>
         <w:br w:type="page"/>
       </w:r>
@@ -3132,13 +5839,23 @@
     <w:p>
       <w:pPr>
         <w:pStyle w:val="Ttulo1"/>
-      </w:pPr>
+        <w:jc w:val="both"/>
+      </w:pPr>
+      <w:bookmarkStart w:id="21" w:name="_Toc213621542"/>
       <w:r>
         <w:lastRenderedPageBreak/>
-        <w:t xml:space="preserve">Aprobaciones </w:t>
-      </w:r>
-    </w:p>
-    <w:p/>
+        <w:t>Aprobaciones</w:t>
+      </w:r>
+      <w:bookmarkEnd w:id="21"/>
+      <w:r>
+        <w:t xml:space="preserve"> </w:t>
+      </w:r>
+    </w:p>
+    <w:p>
+      <w:pPr>
+        <w:jc w:val="both"/>
+      </w:pPr>
+    </w:p>
     <w:p>
       <w:pPr>
         <w:pStyle w:val="Prrafodelista"/>
@@ -3146,6 +5863,7 @@
           <w:ilvl w:val="0"/>
           <w:numId w:val="18"/>
         </w:numPr>
+        <w:jc w:val="both"/>
       </w:pPr>
       <w:r>
         <w:t>Aprobación técnica del sprint: PM + Scrum Master.</w:t>
@@ -3158,6 +5876,7 @@
           <w:ilvl w:val="0"/>
           <w:numId w:val="18"/>
         </w:numPr>
+        <w:jc w:val="both"/>
       </w:pPr>
       <w:r>
         <w:t>Conformidad del MVP: PM (con base en métricas y verificación experta).</w:t>
@@ -3170,12 +5889,16 @@
           <w:ilvl w:val="0"/>
           <w:numId w:val="18"/>
         </w:numPr>
+        <w:jc w:val="both"/>
       </w:pPr>
       <w:r>
         <w:t>Toma de conocimiento docentes: recepción del informe final.</w:t>
       </w:r>
     </w:p>
     <w:p>
+      <w:pPr>
+        <w:jc w:val="both"/>
+      </w:pPr>
       <w:r>
         <w:br w:type="page"/>
       </w:r>
@@ -3183,24 +5906,40 @@
     <w:p>
       <w:pPr>
         <w:pStyle w:val="Ttulo1"/>
-      </w:pPr>
+        <w:jc w:val="both"/>
+      </w:pPr>
+      <w:bookmarkStart w:id="22" w:name="_Toc213621543"/>
       <w:r>
         <w:lastRenderedPageBreak/>
         <w:t>Resultados del Plan de Pruebas</w:t>
       </w:r>
-    </w:p>
-    <w:p/>
-    <w:p>
+      <w:bookmarkEnd w:id="22"/>
+    </w:p>
+    <w:p>
+      <w:pPr>
+        <w:jc w:val="both"/>
+      </w:pPr>
+    </w:p>
+    <w:p>
+      <w:pPr>
+        <w:jc w:val="both"/>
+      </w:pPr>
       <w:r>
         <w:t>Durante la ejecución del plan de pruebas del MVP de CatchAI, se verificaron los flujos funcionales, de rendimiento y de compatibilidad definidos en la planilla de casos de prueba.</w:t>
       </w:r>
     </w:p>
     <w:p>
+      <w:pPr>
+        <w:jc w:val="both"/>
+      </w:pPr>
       <w:r>
         <w:t>Las pruebas se realizaron en entorno local, utilizando un navegador web con captura de audio desde micrófono integrado, y procesamiento mediante el pipeline de reconocimiento de voz y animación del avatar.</w:t>
       </w:r>
     </w:p>
     <w:p>
+      <w:pPr>
+        <w:jc w:val="both"/>
+      </w:pPr>
       <w:r>
         <w:t>De los 18 casos de prueba planificados:</w:t>
       </w:r>
@@ -3212,6 +5951,7 @@
           <w:ilvl w:val="0"/>
           <w:numId w:val="22"/>
         </w:numPr>
+        <w:jc w:val="both"/>
       </w:pPr>
       <w:r>
         <w:t>16 fueron ejecutados durante el periodo de validación.</w:t>
@@ -3224,6 +5964,7 @@
           <w:ilvl w:val="0"/>
           <w:numId w:val="22"/>
         </w:numPr>
+        <w:jc w:val="both"/>
       </w:pPr>
       <w:r>
         <w:t>2 casos (compatibilidad Ubuntu y reproducción automatizada) quedaron pendientes por falta de entorno alternativo.</w:t>
@@ -3236,6 +5977,7 @@
           <w:ilvl w:val="0"/>
           <w:numId w:val="22"/>
         </w:numPr>
+        <w:jc w:val="both"/>
       </w:pPr>
       <w:r>
         <w:t>Se detectaron 3 defectos mayores y 4 menores, sin defectos críticos.</w:t>
@@ -3248,28 +5990,43 @@
           <w:ilvl w:val="0"/>
           <w:numId w:val="22"/>
         </w:numPr>
+        <w:jc w:val="both"/>
       </w:pPr>
       <w:r>
         <w:t>El sistema alcanzó un nivel funcional aceptable, pero con latencias superiores a lo establecido en los RNF.</w:t>
       </w:r>
     </w:p>
-    <w:p/>
+    <w:p>
+      <w:pPr>
+        <w:jc w:val="both"/>
+      </w:pPr>
+    </w:p>
     <w:p>
       <w:pPr>
         <w:pStyle w:val="Ttulo2"/>
-      </w:pPr>
+        <w:jc w:val="both"/>
+      </w:pPr>
+      <w:bookmarkStart w:id="23" w:name="_Toc213621544"/>
       <w:r>
         <w:t>Resultados por Categoría</w:t>
       </w:r>
-    </w:p>
-    <w:p/>
+      <w:bookmarkEnd w:id="23"/>
+    </w:p>
+    <w:p>
+      <w:pPr>
+        <w:jc w:val="both"/>
+      </w:pPr>
+    </w:p>
     <w:p>
       <w:pPr>
         <w:pStyle w:val="Ttulo3"/>
-      </w:pPr>
+        <w:jc w:val="both"/>
+      </w:pPr>
+      <w:bookmarkStart w:id="24" w:name="_Toc213621545"/>
       <w:r>
         <w:t>Resultados por Categoría</w:t>
       </w:r>
+      <w:bookmarkEnd w:id="24"/>
     </w:p>
     <w:tbl>
       <w:tblPr>
@@ -3289,6 +6046,9 @@
             <w:tcW w:w="1555" w:type="dxa"/>
           </w:tcPr>
           <w:p>
+            <w:pPr>
+              <w:jc w:val="both"/>
+            </w:pPr>
             <w:r>
               <w:t>ID</w:t>
             </w:r>
@@ -3299,6 +6059,9 @@
             <w:tcW w:w="1984" w:type="dxa"/>
           </w:tcPr>
           <w:p>
+            <w:pPr>
+              <w:jc w:val="both"/>
+            </w:pPr>
             <w:r>
               <w:t>Nombre</w:t>
             </w:r>
@@ -3309,6 +6072,9 @@
             <w:tcW w:w="1559" w:type="dxa"/>
           </w:tcPr>
           <w:p>
+            <w:pPr>
+              <w:jc w:val="both"/>
+            </w:pPr>
             <w:r>
               <w:t>Resultado</w:t>
             </w:r>
@@ -3319,6 +6085,9 @@
             <w:tcW w:w="3730" w:type="dxa"/>
           </w:tcPr>
           <w:p>
+            <w:pPr>
+              <w:jc w:val="both"/>
+            </w:pPr>
             <w:r>
               <w:t>Observaciones</w:t>
             </w:r>
@@ -3331,6 +6100,9 @@
             <w:tcW w:w="1555" w:type="dxa"/>
           </w:tcPr>
           <w:p>
+            <w:pPr>
+              <w:jc w:val="both"/>
+            </w:pPr>
             <w:r>
               <w:t>CF-01</w:t>
             </w:r>
@@ -3341,6 +6113,9 @@
             <w:tcW w:w="1984" w:type="dxa"/>
           </w:tcPr>
           <w:p>
+            <w:pPr>
+              <w:jc w:val="both"/>
+            </w:pPr>
             <w:r>
               <w:t>Captura básica</w:t>
             </w:r>
@@ -3351,6 +6126,9 @@
             <w:tcW w:w="1559" w:type="dxa"/>
           </w:tcPr>
           <w:p>
+            <w:pPr>
+              <w:jc w:val="both"/>
+            </w:pPr>
             <w:r>
               <w:t>Aprobada</w:t>
             </w:r>
@@ -3361,6 +6139,9 @@
             <w:tcW w:w="3730" w:type="dxa"/>
           </w:tcPr>
           <w:p>
+            <w:pPr>
+              <w:jc w:val="both"/>
+            </w:pPr>
             <w:r>
               <w:t>El sistema inicia grabación y procesa correctamente desde el navegador.</w:t>
             </w:r>
@@ -3373,6 +6154,9 @@
             <w:tcW w:w="1555" w:type="dxa"/>
           </w:tcPr>
           <w:p>
+            <w:pPr>
+              <w:jc w:val="both"/>
+            </w:pPr>
             <w:r>
               <w:t>CF-02</w:t>
             </w:r>
@@ -3383,6 +6167,9 @@
             <w:tcW w:w="1984" w:type="dxa"/>
           </w:tcPr>
           <w:p>
+            <w:pPr>
+              <w:jc w:val="both"/>
+            </w:pPr>
             <w:r>
               <w:t>STT legible</w:t>
             </w:r>
@@ -3393,6 +6180,9 @@
             <w:tcW w:w="1559" w:type="dxa"/>
           </w:tcPr>
           <w:p>
+            <w:pPr>
+              <w:jc w:val="both"/>
+            </w:pPr>
             <w:r>
               <w:t>Aprobada</w:t>
             </w:r>
@@ -3403,6 +6193,9 @@
             <w:tcW w:w="3730" w:type="dxa"/>
           </w:tcPr>
           <w:p>
+            <w:pPr>
+              <w:jc w:val="both"/>
+            </w:pPr>
             <w:r>
               <w:t xml:space="preserve">Texto inteligible; ligeros errores en </w:t>
             </w:r>
@@ -3418,6 +6211,9 @@
             <w:tcW w:w="1555" w:type="dxa"/>
           </w:tcPr>
           <w:p>
+            <w:pPr>
+              <w:jc w:val="both"/>
+            </w:pPr>
             <w:r>
               <w:t>CF-03</w:t>
             </w:r>
@@ -3428,6 +6224,9 @@
             <w:tcW w:w="1984" w:type="dxa"/>
           </w:tcPr>
           <w:p>
+            <w:pPr>
+              <w:jc w:val="both"/>
+            </w:pPr>
             <w:r>
               <w:t>Seña directa</w:t>
             </w:r>
@@ -3438,6 +6237,9 @@
             <w:tcW w:w="1559" w:type="dxa"/>
           </w:tcPr>
           <w:p>
+            <w:pPr>
+              <w:jc w:val="both"/>
+            </w:pPr>
             <w:r>
               <w:t>Aprobada</w:t>
             </w:r>
@@ -3448,6 +6250,9 @@
             <w:tcW w:w="3730" w:type="dxa"/>
           </w:tcPr>
           <w:p>
+            <w:pPr>
+              <w:jc w:val="both"/>
+            </w:pPr>
             <w:r>
               <w:t>Palabras conocidas (“hola”, “</w:t>
             </w:r>
@@ -3472,6 +6277,9 @@
             <w:tcW w:w="1555" w:type="dxa"/>
           </w:tcPr>
           <w:p>
+            <w:pPr>
+              <w:jc w:val="both"/>
+            </w:pPr>
             <w:r>
               <w:t>CF-04</w:t>
             </w:r>
@@ -3482,6 +6290,9 @@
             <w:tcW w:w="1984" w:type="dxa"/>
           </w:tcPr>
           <w:p>
+            <w:pPr>
+              <w:jc w:val="both"/>
+            </w:pPr>
             <w:r>
               <w:t>Deletreo</w:t>
             </w:r>
@@ -3492,6 +6303,9 @@
             <w:tcW w:w="1559" w:type="dxa"/>
           </w:tcPr>
           <w:p>
+            <w:pPr>
+              <w:jc w:val="both"/>
+            </w:pPr>
             <w:r>
               <w:t>Aprobada</w:t>
             </w:r>
@@ -3502,6 +6316,9 @@
             <w:tcW w:w="3730" w:type="dxa"/>
           </w:tcPr>
           <w:p>
+            <w:pPr>
+              <w:jc w:val="both"/>
+            </w:pPr>
             <w:r>
               <w:t xml:space="preserve">El </w:t>
             </w:r>
@@ -3522,6 +6339,9 @@
             <w:tcW w:w="1555" w:type="dxa"/>
           </w:tcPr>
           <w:p>
+            <w:pPr>
+              <w:jc w:val="both"/>
+            </w:pPr>
             <w:r>
               <w:t>CF-05</w:t>
             </w:r>
@@ -3532,6 +6352,9 @@
             <w:tcW w:w="1984" w:type="dxa"/>
           </w:tcPr>
           <w:p>
+            <w:pPr>
+              <w:jc w:val="both"/>
+            </w:pPr>
             <w:r>
               <w:t>Animación fluida</w:t>
             </w:r>
@@ -3542,6 +6365,9 @@
             <w:tcW w:w="1559" w:type="dxa"/>
           </w:tcPr>
           <w:p>
+            <w:pPr>
+              <w:jc w:val="both"/>
+            </w:pPr>
             <w:r>
               <w:t>Aprobada</w:t>
             </w:r>
@@ -3552,6 +6378,9 @@
             <w:tcW w:w="3730" w:type="dxa"/>
           </w:tcPr>
           <w:p>
+            <w:pPr>
+              <w:jc w:val="both"/>
+            </w:pPr>
             <w:r>
               <w:t xml:space="preserve">Movimientos estables; FPS constante en 29–31 </w:t>
             </w:r>
@@ -3572,6 +6401,9 @@
             <w:tcW w:w="1555" w:type="dxa"/>
           </w:tcPr>
           <w:p>
+            <w:pPr>
+              <w:jc w:val="both"/>
+            </w:pPr>
             <w:r>
               <w:t>CF-06</w:t>
             </w:r>
@@ -3582,6 +6414,9 @@
             <w:tcW w:w="1984" w:type="dxa"/>
           </w:tcPr>
           <w:p>
+            <w:pPr>
+              <w:jc w:val="both"/>
+            </w:pPr>
             <w:r>
               <w:t>Error controlado</w:t>
             </w:r>
@@ -3592,6 +6427,9 @@
             <w:tcW w:w="1559" w:type="dxa"/>
           </w:tcPr>
           <w:p>
+            <w:pPr>
+              <w:jc w:val="both"/>
+            </w:pPr>
             <w:r>
               <w:t>No aprobada</w:t>
             </w:r>
@@ -3602,6 +6440,9 @@
             <w:tcW w:w="3730" w:type="dxa"/>
           </w:tcPr>
           <w:p>
+            <w:pPr>
+              <w:jc w:val="both"/>
+            </w:pPr>
             <w:r>
               <w:t>Al detener la grabación, el micrófono continuó activo consumiendo tokens.</w:t>
             </w:r>
@@ -3609,8 +6450,15 @@
         </w:tc>
       </w:tr>
     </w:tbl>
-    <w:p/>
-    <w:p>
+    <w:p>
+      <w:pPr>
+        <w:jc w:val="both"/>
+      </w:pPr>
+    </w:p>
+    <w:p>
+      <w:pPr>
+        <w:jc w:val="both"/>
+      </w:pPr>
       <w:r>
         <w:rPr>
           <w:rStyle w:val="Ttulo4Car"/>
@@ -3622,24 +6470,41 @@
       </w:r>
     </w:p>
     <w:p>
+      <w:pPr>
+        <w:jc w:val="both"/>
+      </w:pPr>
       <w:r>
         <w:t>5/6 aprobadas → 83% cumplimiento funcional.</w:t>
       </w:r>
     </w:p>
     <w:p>
+      <w:pPr>
+        <w:jc w:val="both"/>
+      </w:pPr>
       <w:r>
         <w:t>El principal defecto corresponde a la persistencia del micrófono tras detener la grabación, que afecta el consumo de recursos y podría degradar rendimiento en producción.</w:t>
       </w:r>
     </w:p>
-    <w:p/>
-    <w:p/>
+    <w:p>
+      <w:pPr>
+        <w:jc w:val="both"/>
+      </w:pPr>
+    </w:p>
+    <w:p>
+      <w:pPr>
+        <w:jc w:val="both"/>
+      </w:pPr>
+    </w:p>
     <w:p>
       <w:pPr>
         <w:pStyle w:val="Ttulo3"/>
-      </w:pPr>
+        <w:jc w:val="both"/>
+      </w:pPr>
+      <w:bookmarkStart w:id="25" w:name="_Toc213621546"/>
       <w:r>
         <w:t>Pruebas de Rendimiento y Robustez</w:t>
       </w:r>
+      <w:bookmarkEnd w:id="25"/>
     </w:p>
     <w:tbl>
       <w:tblPr>
@@ -3659,6 +6524,9 @@
             <w:tcW w:w="1129" w:type="dxa"/>
           </w:tcPr>
           <w:p>
+            <w:pPr>
+              <w:jc w:val="both"/>
+            </w:pPr>
             <w:r>
               <w:t>ID</w:t>
             </w:r>
@@ -3669,6 +6537,9 @@
             <w:tcW w:w="2268" w:type="dxa"/>
           </w:tcPr>
           <w:p>
+            <w:pPr>
+              <w:jc w:val="both"/>
+            </w:pPr>
             <w:r>
               <w:t>Nombre</w:t>
             </w:r>
@@ -3679,6 +6550,9 @@
             <w:tcW w:w="2410" w:type="dxa"/>
           </w:tcPr>
           <w:p>
+            <w:pPr>
+              <w:jc w:val="both"/>
+            </w:pPr>
             <w:r>
               <w:t>Resultado</w:t>
             </w:r>
@@ -3689,6 +6563,9 @@
             <w:tcW w:w="3021" w:type="dxa"/>
           </w:tcPr>
           <w:p>
+            <w:pPr>
+              <w:jc w:val="both"/>
+            </w:pPr>
             <w:r>
               <w:t>Métrica</w:t>
             </w:r>
@@ -3701,6 +6578,9 @@
             <w:tcW w:w="1129" w:type="dxa"/>
           </w:tcPr>
           <w:p>
+            <w:pPr>
+              <w:jc w:val="both"/>
+            </w:pPr>
             <w:r>
               <w:t>CR-01</w:t>
             </w:r>
@@ -3711,6 +6591,9 @@
             <w:tcW w:w="2268" w:type="dxa"/>
           </w:tcPr>
           <w:p>
+            <w:pPr>
+              <w:jc w:val="both"/>
+            </w:pPr>
             <w:r>
               <w:t xml:space="preserve">TTFP (Tiempo al primer </w:t>
             </w:r>
@@ -3729,6 +6612,9 @@
             <w:tcW w:w="2410" w:type="dxa"/>
           </w:tcPr>
           <w:p>
+            <w:pPr>
+              <w:jc w:val="both"/>
+            </w:pPr>
             <w:r>
               <w:t>No aprobada</w:t>
             </w:r>
@@ -3739,6 +6625,9 @@
             <w:tcW w:w="3021" w:type="dxa"/>
           </w:tcPr>
           <w:p>
+            <w:pPr>
+              <w:jc w:val="both"/>
+            </w:pPr>
             <w:r>
               <w:t xml:space="preserve">Promedio </w:t>
             </w:r>
@@ -3763,6 +6652,9 @@
             <w:tcW w:w="1129" w:type="dxa"/>
           </w:tcPr>
           <w:p>
+            <w:pPr>
+              <w:jc w:val="both"/>
+            </w:pPr>
             <w:r>
               <w:t>CR-02</w:t>
             </w:r>
@@ -3773,6 +6665,9 @@
             <w:tcW w:w="2268" w:type="dxa"/>
           </w:tcPr>
           <w:p>
+            <w:pPr>
+              <w:jc w:val="both"/>
+            </w:pPr>
             <w:r>
               <w:t>Latencia P50/P90/P95</w:t>
             </w:r>
@@ -3783,6 +6678,9 @@
             <w:tcW w:w="2410" w:type="dxa"/>
           </w:tcPr>
           <w:p>
+            <w:pPr>
+              <w:jc w:val="both"/>
+            </w:pPr>
             <w:r>
               <w:t>No aprobada</w:t>
             </w:r>
@@ -3793,8 +6691,17 @@
             <w:tcW w:w="3021" w:type="dxa"/>
           </w:tcPr>
           <w:p>
-            <w:r>
-              <w:t>P95 = 15.2 s debido al tiempo contextual del modelo antes de generar la animación.</w:t>
+            <w:pPr>
+              <w:jc w:val="both"/>
+            </w:pPr>
+            <w:r>
+              <w:t>P95 = 1</w:t>
+            </w:r>
+            <w:r>
+              <w:t>1</w:t>
+            </w:r>
+            <w:r>
+              <w:t>.2 s debido al tiempo contextual del modelo antes de generar la animación.</w:t>
             </w:r>
           </w:p>
         </w:tc>
@@ -3805,6 +6712,9 @@
             <w:tcW w:w="1129" w:type="dxa"/>
           </w:tcPr>
           <w:p>
+            <w:pPr>
+              <w:jc w:val="both"/>
+            </w:pPr>
             <w:r>
               <w:t>CR-03</w:t>
             </w:r>
@@ -3815,6 +6725,9 @@
             <w:tcW w:w="2268" w:type="dxa"/>
           </w:tcPr>
           <w:p>
+            <w:pPr>
+              <w:jc w:val="both"/>
+            </w:pPr>
             <w:proofErr w:type="spellStart"/>
             <w:r>
               <w:t>Jitter</w:t>
@@ -3827,8 +6740,11 @@
             <w:tcW w:w="2410" w:type="dxa"/>
           </w:tcPr>
           <w:p>
-            <w:r>
-              <w:t>Parcialmente aprobada</w:t>
+            <w:pPr>
+              <w:jc w:val="both"/>
+            </w:pPr>
+            <w:r>
+              <w:t>No realizada</w:t>
             </w:r>
           </w:p>
         </w:tc>
@@ -3837,8 +6753,19 @@
             <w:tcW w:w="3021" w:type="dxa"/>
           </w:tcPr>
           <w:p>
-            <w:r>
-              <w:t>Variación entre ejecuciones (σ ≈ 0.9 s).</w:t>
+            <w:pPr>
+              <w:jc w:val="both"/>
+            </w:pPr>
+            <w:r>
+              <w:t xml:space="preserve">Se ejecutaron todos los </w:t>
+            </w:r>
+            <w:proofErr w:type="spellStart"/>
+            <w:r>
+              <w:t>modulos</w:t>
+            </w:r>
+            <w:proofErr w:type="spellEnd"/>
+            <w:r>
+              <w:t xml:space="preserve"> localmente.</w:t>
             </w:r>
           </w:p>
         </w:tc>
@@ -3849,6 +6776,9 @@
             <w:tcW w:w="1129" w:type="dxa"/>
           </w:tcPr>
           <w:p>
+            <w:pPr>
+              <w:jc w:val="both"/>
+            </w:pPr>
             <w:r>
               <w:t>CR-04</w:t>
             </w:r>
@@ -3859,6 +6789,9 @@
             <w:tcW w:w="2268" w:type="dxa"/>
           </w:tcPr>
           <w:p>
+            <w:pPr>
+              <w:jc w:val="both"/>
+            </w:pPr>
             <w:r>
               <w:t>10 consecutivas</w:t>
             </w:r>
@@ -3869,6 +6802,9 @@
             <w:tcW w:w="2410" w:type="dxa"/>
           </w:tcPr>
           <w:p>
+            <w:pPr>
+              <w:jc w:val="both"/>
+            </w:pPr>
             <w:r>
               <w:t>Aprobada</w:t>
             </w:r>
@@ -3879,6 +6815,9 @@
             <w:tcW w:w="3021" w:type="dxa"/>
           </w:tcPr>
           <w:p>
+            <w:pPr>
+              <w:jc w:val="both"/>
+            </w:pPr>
             <w:r>
               <w:t>Ejecución completa sin reinicios.</w:t>
             </w:r>
@@ -3886,21 +6825,38 @@
         </w:tc>
       </w:tr>
     </w:tbl>
-    <w:p/>
+    <w:p>
+      <w:pPr>
+        <w:jc w:val="both"/>
+      </w:pPr>
+    </w:p>
     <w:p>
       <w:pPr>
         <w:pStyle w:val="Ttulo4"/>
+        <w:jc w:val="both"/>
       </w:pPr>
       <w:r>
         <w:t>Rendimiento general:</w:t>
       </w:r>
     </w:p>
     <w:p>
-      <w:r>
-        <w:t>Cumplimiento parcial (50%) de los RNF.01 a RNF.03.</w:t>
-      </w:r>
-    </w:p>
-    <w:p>
+      <w:pPr>
+        <w:jc w:val="both"/>
+      </w:pPr>
+      <w:r>
+        <w:t>Cumplimiento parcial (</w:t>
+      </w:r>
+      <w:r>
+        <w:t>33.3</w:t>
+      </w:r>
+      <w:r>
+        <w:t>%) de los RNF.01 a RNF.03.</w:t>
+      </w:r>
+    </w:p>
+    <w:p>
+      <w:pPr>
+        <w:jc w:val="both"/>
+      </w:pPr>
       <w:r>
         <w:t xml:space="preserve">Los retrasos se atribuyen al tiempo de búsqueda contextual del modelo STT, que mantiene la captura activa mientras genera predicciones, afectando tanto la latencia global como el tiempo al primer </w:t>
       </w:r>
@@ -3913,14 +6869,21 @@
         <w:t>.</w:t>
       </w:r>
     </w:p>
-    <w:p/>
+    <w:p>
+      <w:pPr>
+        <w:jc w:val="both"/>
+      </w:pPr>
+    </w:p>
     <w:p>
       <w:pPr>
         <w:pStyle w:val="Ttulo3"/>
-      </w:pPr>
+        <w:jc w:val="both"/>
+      </w:pPr>
+      <w:bookmarkStart w:id="26" w:name="_Toc213621547"/>
       <w:r>
         <w:t>Pruebas de Compatibilidad y Reproducibilidad</w:t>
       </w:r>
+      <w:bookmarkEnd w:id="26"/>
     </w:p>
     <w:tbl>
       <w:tblPr>
@@ -3940,6 +6903,9 @@
             <w:tcW w:w="1124" w:type="dxa"/>
           </w:tcPr>
           <w:p>
+            <w:pPr>
+              <w:jc w:val="both"/>
+            </w:pPr>
             <w:r>
               <w:t>ID</w:t>
             </w:r>
@@ -3950,6 +6916,9 @@
             <w:tcW w:w="1848" w:type="dxa"/>
           </w:tcPr>
           <w:p>
+            <w:pPr>
+              <w:jc w:val="both"/>
+            </w:pPr>
             <w:r>
               <w:t>Nombre</w:t>
             </w:r>
@@ -3960,6 +6929,9 @@
             <w:tcW w:w="1701" w:type="dxa"/>
           </w:tcPr>
           <w:p>
+            <w:pPr>
+              <w:jc w:val="both"/>
+            </w:pPr>
             <w:r>
               <w:t>Resultado</w:t>
             </w:r>
@@ -3970,6 +6942,9 @@
             <w:tcW w:w="4155" w:type="dxa"/>
           </w:tcPr>
           <w:p>
+            <w:pPr>
+              <w:jc w:val="both"/>
+            </w:pPr>
             <w:r>
               <w:t>Observaciones</w:t>
             </w:r>
@@ -3982,6 +6957,9 @@
             <w:tcW w:w="1124" w:type="dxa"/>
           </w:tcPr>
           <w:p>
+            <w:pPr>
+              <w:jc w:val="both"/>
+            </w:pPr>
             <w:r>
               <w:t>CC-01</w:t>
             </w:r>
@@ -3992,6 +6970,9 @@
             <w:tcW w:w="1848" w:type="dxa"/>
           </w:tcPr>
           <w:p>
+            <w:pPr>
+              <w:jc w:val="both"/>
+            </w:pPr>
             <w:r>
               <w:t>E2E Win10</w:t>
             </w:r>
@@ -4002,6 +6983,9 @@
             <w:tcW w:w="1701" w:type="dxa"/>
           </w:tcPr>
           <w:p>
+            <w:pPr>
+              <w:jc w:val="both"/>
+            </w:pPr>
             <w:r>
               <w:t>Aprobada</w:t>
             </w:r>
@@ -4012,6 +6996,9 @@
             <w:tcW w:w="4155" w:type="dxa"/>
           </w:tcPr>
           <w:p>
+            <w:pPr>
+              <w:jc w:val="both"/>
+            </w:pPr>
             <w:r>
               <w:t>Flujo estable y animación sin errores.</w:t>
             </w:r>
@@ -4024,6 +7011,9 @@
             <w:tcW w:w="1124" w:type="dxa"/>
           </w:tcPr>
           <w:p>
+            <w:pPr>
+              <w:jc w:val="both"/>
+            </w:pPr>
             <w:r>
               <w:t>CC-02</w:t>
             </w:r>
@@ -4034,6 +7024,9 @@
             <w:tcW w:w="1848" w:type="dxa"/>
           </w:tcPr>
           <w:p>
+            <w:pPr>
+              <w:jc w:val="both"/>
+            </w:pPr>
             <w:r>
               <w:t>E2E Win11</w:t>
             </w:r>
@@ -4044,6 +7037,9 @@
             <w:tcW w:w="1701" w:type="dxa"/>
           </w:tcPr>
           <w:p>
+            <w:pPr>
+              <w:jc w:val="both"/>
+            </w:pPr>
             <w:r>
               <w:t>Aprobada</w:t>
             </w:r>
@@ -4054,6 +7050,9 @@
             <w:tcW w:w="4155" w:type="dxa"/>
           </w:tcPr>
           <w:p>
+            <w:pPr>
+              <w:jc w:val="both"/>
+            </w:pPr>
             <w:r>
               <w:t>Misma estabilidad y resultados que en Win10.</w:t>
             </w:r>
@@ -4066,6 +7065,9 @@
             <w:tcW w:w="1124" w:type="dxa"/>
           </w:tcPr>
           <w:p>
+            <w:pPr>
+              <w:jc w:val="both"/>
+            </w:pPr>
             <w:r>
               <w:t>CC-03</w:t>
             </w:r>
@@ -4076,6 +7078,9 @@
             <w:tcW w:w="1848" w:type="dxa"/>
           </w:tcPr>
           <w:p>
+            <w:pPr>
+              <w:jc w:val="both"/>
+            </w:pPr>
             <w:r>
               <w:t>E2E Ubuntu</w:t>
             </w:r>
@@ -4086,6 +7091,9 @@
             <w:tcW w:w="1701" w:type="dxa"/>
           </w:tcPr>
           <w:p>
+            <w:pPr>
+              <w:jc w:val="both"/>
+            </w:pPr>
             <w:r>
               <w:t>No ejecutada</w:t>
             </w:r>
@@ -4096,6 +7104,9 @@
             <w:tcW w:w="4155" w:type="dxa"/>
           </w:tcPr>
           <w:p>
+            <w:pPr>
+              <w:jc w:val="both"/>
+            </w:pPr>
             <w:r>
               <w:t>Falta de entorno configurado para Linux.</w:t>
             </w:r>
@@ -4108,6 +7119,9 @@
             <w:tcW w:w="1124" w:type="dxa"/>
           </w:tcPr>
           <w:p>
+            <w:pPr>
+              <w:jc w:val="both"/>
+            </w:pPr>
             <w:r>
               <w:t>CC-04</w:t>
             </w:r>
@@ -4118,6 +7132,9 @@
             <w:tcW w:w="1848" w:type="dxa"/>
           </w:tcPr>
           <w:p>
+            <w:pPr>
+              <w:jc w:val="both"/>
+            </w:pPr>
             <w:r>
               <w:t>Reproducibilidad</w:t>
             </w:r>
@@ -4128,6 +7145,9 @@
             <w:tcW w:w="1701" w:type="dxa"/>
           </w:tcPr>
           <w:p>
+            <w:pPr>
+              <w:jc w:val="both"/>
+            </w:pPr>
             <w:r>
               <w:t>Aprobada</w:t>
             </w:r>
@@ -4138,6 +7158,9 @@
             <w:tcW w:w="4155" w:type="dxa"/>
           </w:tcPr>
           <w:p>
+            <w:pPr>
+              <w:jc w:val="both"/>
+            </w:pPr>
             <w:r>
               <w:t>Salida idéntica con misma entrada.</w:t>
             </w:r>
@@ -4145,28 +7168,50 @@
         </w:tc>
       </w:tr>
     </w:tbl>
-    <w:p/>
+    <w:p>
+      <w:pPr>
+        <w:jc w:val="both"/>
+      </w:pPr>
+    </w:p>
     <w:p>
       <w:pPr>
         <w:pStyle w:val="Ttulo4"/>
+        <w:jc w:val="both"/>
       </w:pPr>
       <w:r>
         <w:t xml:space="preserve">Compatibilidad general: </w:t>
       </w:r>
     </w:p>
     <w:p>
-      <w:r>
-        <w:t>3/4 ejecutadas satisfactoriamente → 75% cumplimiento.</w:t>
-      </w:r>
-    </w:p>
-    <w:p>
+      <w:pPr>
+        <w:jc w:val="both"/>
+      </w:pPr>
+      <w:r>
+        <w:t xml:space="preserve">3/4 ejecutadas satisfactoriamente → </w:t>
+      </w:r>
+      <w:r>
+        <w:t>100</w:t>
+      </w:r>
+      <w:r>
+        <w:t>% cumplimiento.</w:t>
+      </w:r>
+    </w:p>
+    <w:p>
+      <w:pPr>
+        <w:jc w:val="both"/>
+      </w:pPr>
       <w:r>
         <w:t>El sistema mostró consistencia entre entornos Windows y estabilidad del pipeline.</w:t>
       </w:r>
     </w:p>
-    <w:p/>
-    <w:p>
-      <w:pPr>
+    <w:p>
+      <w:pPr>
+        <w:jc w:val="both"/>
+      </w:pPr>
+    </w:p>
+    <w:p>
+      <w:pPr>
+        <w:jc w:val="both"/>
         <w:rPr>
           <w:rFonts w:eastAsiaTheme="majorEastAsia" w:cstheme="majorBidi"/>
           <w:color w:val="2F5496" w:themeColor="accent1" w:themeShade="BF"/>
@@ -4181,11 +7226,14 @@
     <w:p>
       <w:pPr>
         <w:pStyle w:val="Ttulo3"/>
-      </w:pPr>
+        <w:jc w:val="both"/>
+      </w:pPr>
+      <w:bookmarkStart w:id="27" w:name="_Toc213621548"/>
       <w:r>
         <w:lastRenderedPageBreak/>
         <w:t>Verificación Experta</w:t>
       </w:r>
+      <w:bookmarkEnd w:id="27"/>
     </w:p>
     <w:tbl>
       <w:tblPr>
@@ -4205,6 +7253,9 @@
             <w:tcW w:w="1271" w:type="dxa"/>
           </w:tcPr>
           <w:p>
+            <w:pPr>
+              <w:jc w:val="both"/>
+            </w:pPr>
             <w:r>
               <w:t>ID</w:t>
             </w:r>
@@ -4215,6 +7266,9 @@
             <w:tcW w:w="2268" w:type="dxa"/>
           </w:tcPr>
           <w:p>
+            <w:pPr>
+              <w:jc w:val="both"/>
+            </w:pPr>
             <w:r>
               <w:t>Nombre</w:t>
             </w:r>
@@ -4225,6 +7279,9 @@
             <w:tcW w:w="1276" w:type="dxa"/>
           </w:tcPr>
           <w:p>
+            <w:pPr>
+              <w:jc w:val="both"/>
+            </w:pPr>
             <w:r>
               <w:t>Resultado</w:t>
             </w:r>
@@ -4235,6 +7292,9 @@
             <w:tcW w:w="4013" w:type="dxa"/>
           </w:tcPr>
           <w:p>
+            <w:pPr>
+              <w:jc w:val="both"/>
+            </w:pPr>
             <w:r>
               <w:t>Observaciones</w:t>
             </w:r>
@@ -4247,6 +7307,9 @@
             <w:tcW w:w="1271" w:type="dxa"/>
           </w:tcPr>
           <w:p>
+            <w:pPr>
+              <w:jc w:val="both"/>
+            </w:pPr>
             <w:r>
               <w:t>VE-01</w:t>
             </w:r>
@@ -4257,6 +7320,9 @@
             <w:tcW w:w="2268" w:type="dxa"/>
           </w:tcPr>
           <w:p>
+            <w:pPr>
+              <w:jc w:val="both"/>
+            </w:pPr>
             <w:r>
               <w:t>Palabras (tiempo real)</w:t>
             </w:r>
@@ -4267,8 +7333,11 @@
             <w:tcW w:w="1276" w:type="dxa"/>
           </w:tcPr>
           <w:p>
-            <w:r>
-              <w:t>Demorada</w:t>
+            <w:pPr>
+              <w:jc w:val="both"/>
+            </w:pPr>
+            <w:r>
+              <w:t>Aprobada</w:t>
             </w:r>
           </w:p>
         </w:tc>
@@ -4277,8 +7346,11 @@
             <w:tcW w:w="4013" w:type="dxa"/>
           </w:tcPr>
           <w:p>
-            <w:r>
-              <w:t>Verificación completada fuera del plazo del sprint debido a disponibilidad del experto.</w:t>
+            <w:pPr>
+              <w:jc w:val="both"/>
+            </w:pPr>
+            <w:r>
+              <w:t>Todas las palabras incluidas textualmente dentro del diccionario fueron interpretadas correctamente, los deletreos funcionaron un 100%.</w:t>
             </w:r>
           </w:p>
         </w:tc>
@@ -4289,6 +7361,9 @@
             <w:tcW w:w="1271" w:type="dxa"/>
           </w:tcPr>
           <w:p>
+            <w:pPr>
+              <w:jc w:val="both"/>
+            </w:pPr>
             <w:r>
               <w:t>VE-02</w:t>
             </w:r>
@@ -4299,6 +7374,9 @@
             <w:tcW w:w="2268" w:type="dxa"/>
           </w:tcPr>
           <w:p>
+            <w:pPr>
+              <w:jc w:val="both"/>
+            </w:pPr>
             <w:r>
               <w:t>Frases (tiempo real)</w:t>
             </w:r>
@@ -4309,6 +7387,9 @@
             <w:tcW w:w="1276" w:type="dxa"/>
           </w:tcPr>
           <w:p>
+            <w:pPr>
+              <w:jc w:val="both"/>
+            </w:pPr>
             <w:r>
               <w:t>Aprobada</w:t>
             </w:r>
@@ -4319,11 +7400,26 @@
             <w:tcW w:w="4013" w:type="dxa"/>
           </w:tcPr>
           <w:p>
-            <w:r>
-              <w:t>Evaluación media 4.4/5; buena claridad gestual</w:t>
-            </w:r>
-            <w:r>
-              <w:t>, pero las animaciones están desactualizadas debido a que el diccionario oficial es muy antiguo.</w:t>
+            <w:pPr>
+              <w:jc w:val="both"/>
+            </w:pPr>
+            <w:r>
+              <w:t xml:space="preserve">3/5 </w:t>
+            </w:r>
+            <w:r>
+              <w:t>Solo 1 error de interpretación leve (“</w:t>
+            </w:r>
+            <w:r>
+              <w:t>cómo estás</w:t>
+            </w:r>
+            <w:r>
+              <w:t>”</w:t>
+            </w:r>
+            <w:r>
+              <w:t xml:space="preserve"> en donde solo interpreta “cómo”</w:t>
+            </w:r>
+            <w:r>
+              <w:t>).</w:t>
             </w:r>
           </w:p>
         </w:tc>
@@ -4334,6 +7430,9 @@
             <w:tcW w:w="1271" w:type="dxa"/>
           </w:tcPr>
           <w:p>
+            <w:pPr>
+              <w:jc w:val="both"/>
+            </w:pPr>
             <w:r>
               <w:t>VE-03</w:t>
             </w:r>
@@ -4344,6 +7443,9 @@
             <w:tcW w:w="2268" w:type="dxa"/>
           </w:tcPr>
           <w:p>
+            <w:pPr>
+              <w:jc w:val="both"/>
+            </w:pPr>
             <w:r>
               <w:t>Confusiones</w:t>
             </w:r>
@@ -4354,8 +7456,11 @@
             <w:tcW w:w="1276" w:type="dxa"/>
           </w:tcPr>
           <w:p>
-            <w:r>
-              <w:t>Aprobada</w:t>
+            <w:pPr>
+              <w:jc w:val="both"/>
+            </w:pPr>
+            <w:r>
+              <w:t>Reprobada</w:t>
             </w:r>
           </w:p>
         </w:tc>
@@ -4364,111 +7469,75 @@
             <w:tcW w:w="4013" w:type="dxa"/>
           </w:tcPr>
           <w:p>
-            <w:r>
-              <w:t xml:space="preserve">Solo 1 error de interpretación leve </w:t>
-            </w:r>
-            <w:proofErr w:type="gramStart"/>
-            <w:r>
-              <w:t>( “</w:t>
-            </w:r>
-            <w:proofErr w:type="gramEnd"/>
-            <w:r>
-              <w:t>cómo estás</w:t>
-            </w:r>
-            <w:r>
-              <w:t>”</w:t>
-            </w:r>
-            <w:r>
-              <w:t xml:space="preserve"> en donde solo interpreta “cómo”</w:t>
-            </w:r>
-            <w:r>
-              <w:t>).</w:t>
+            <w:pPr>
+              <w:jc w:val="both"/>
+            </w:pPr>
+            <w:r>
+              <w:t>L</w:t>
+            </w:r>
+            <w:r>
+              <w:t>as palabras inferidas</w:t>
+            </w:r>
+            <w:r>
+              <w:t xml:space="preserve"> fueron interpretadas</w:t>
+            </w:r>
+            <w:r>
+              <w:t xml:space="preserve"> </w:t>
+            </w:r>
+            <w:r>
+              <w:t>1</w:t>
+            </w:r>
+            <w:r>
+              <w:t>/3 debido a la escasa cantidad de palabras en el diccionario actual</w:t>
+            </w:r>
+            <w:r>
+              <w:t>.</w:t>
             </w:r>
           </w:p>
         </w:tc>
       </w:tr>
     </w:tbl>
-    <w:p/>
+    <w:p>
+      <w:pPr>
+        <w:jc w:val="both"/>
+      </w:pPr>
+    </w:p>
     <w:p>
       <w:pPr>
         <w:pStyle w:val="Ttulo4"/>
+        <w:jc w:val="both"/>
       </w:pPr>
       <w:r>
         <w:t>Evaluación lingüística global:</w:t>
       </w:r>
     </w:p>
     <w:p>
-      <w:r>
-        <w:t>Comprensibilidad promedio: 4.4/5, cumpliendo los criterios del MVP.</w:t>
-      </w:r>
-    </w:p>
-    <w:p>
-      <w:r>
-        <w:t>El retraso en la revisión se debió a la agenda del validador LSCh, no a defectos técnicos.</w:t>
-      </w:r>
-    </w:p>
-    <w:p/>
-    <w:p/>
-    <w:p/>
-    <w:p>
-      <w:pPr>
-        <w:pStyle w:val="Ttulo2"/>
-      </w:pPr>
-      <w:r>
-        <w:t>Conclusiones Generales</w:t>
-      </w:r>
-    </w:p>
-    <w:p/>
-    <w:p>
-      <w:r>
-        <w:t xml:space="preserve">El sistema cumple con los requisitos funcionales principales y permite validar el flujo completo de </w:t>
-      </w:r>
-      <w:proofErr w:type="spellStart"/>
-      <w:r>
-        <w:t>captura→transcripción→animación</w:t>
-      </w:r>
-      <w:proofErr w:type="spellEnd"/>
-      <w:r>
-        <w:t>.</w:t>
-      </w:r>
-    </w:p>
-    <w:p>
-      <w:r>
-        <w:t>Inicialmente consideramos que las representaciones animadas eran señas, teniendo que modificar en su totalidad la documentación previa para su corrección. Adicionalmente la verificación experta nos dejó en claro que era español signado y no lengua de señas, debido a que la semántica incluye también los puntos articulares y gestos, los cuales hacen pequeñas diferencias, pero un significado completamente diferente, además de que el orden gramatical es diferente en la Lengua de señas, y no es idéntico al español.</w:t>
-      </w:r>
-    </w:p>
-    <w:p>
-      <w:r>
-        <w:t>Los RNF de rendimiento no se cumplen en su totalidad, destacando:</w:t>
-      </w:r>
-    </w:p>
-    <w:p>
-      <w:r>
-        <w:t>TTFP promedio de 6.8 s, más del doble del valor esperado.</w:t>
-      </w:r>
-    </w:p>
-    <w:p>
-      <w:r>
-        <w:t>Latencia total P95 ≈ 15 s, producto del retardo natural del modelo STT al buscar contexto antes de emitir salida.</w:t>
-      </w:r>
-    </w:p>
-    <w:p>
-      <w:r>
-        <w:t>El fallo de micrófono no desactivado generó consumo innecesario de tokens, limitando la cantidad de pruebas y simulaciones.</w:t>
-      </w:r>
-    </w:p>
-    <w:p>
-      <w:r>
-        <w:lastRenderedPageBreak/>
-        <w:t>Se verificó estabilidad del sistema y ausencia de cuelgues, lo cual permite continuar iterando el MVP sin comprometer su estructura base.</w:t>
-      </w:r>
-    </w:p>
-    <w:p/>
-    <w:p/>
-    <w:p/>
-    <w:p/>
-    <w:p>
-      <w:pPr>
+      <w:pPr>
+        <w:jc w:val="both"/>
+      </w:pPr>
+      <w:r>
+        <w:t xml:space="preserve">Comprensibilidad promedio: </w:t>
+      </w:r>
+      <w:r>
+        <w:t>66,6% de cumplimiento</w:t>
+      </w:r>
+      <w:r>
+        <w:t>, cumpliendo los criterios del MVP.</w:t>
+      </w:r>
+    </w:p>
+    <w:p>
+      <w:pPr>
+        <w:jc w:val="both"/>
+      </w:pPr>
+    </w:p>
+    <w:p>
+      <w:pPr>
+        <w:jc w:val="both"/>
+      </w:pPr>
+    </w:p>
+    <w:p>
+      <w:pPr>
+        <w:jc w:val="both"/>
         <w:rPr>
           <w:rFonts w:asciiTheme="majorHAnsi" w:eastAsiaTheme="majorEastAsia" w:hAnsiTheme="majorHAnsi" w:cstheme="majorBidi"/>
           <w:color w:val="2F5496" w:themeColor="accent1" w:themeShade="BF"/>
@@ -4476,6 +7545,7 @@
           <w:szCs w:val="32"/>
         </w:rPr>
       </w:pPr>
+      <w:bookmarkStart w:id="28" w:name="_Toc213621549"/>
       <w:r>
         <w:br w:type="page"/>
       </w:r>
@@ -4483,97 +7553,222 @@
     <w:p>
       <w:pPr>
         <w:pStyle w:val="Ttulo2"/>
-      </w:pPr>
+        <w:jc w:val="both"/>
+      </w:pPr>
+      <w:r>
+        <w:lastRenderedPageBreak/>
+        <w:t>Conclusiones Generales</w:t>
+      </w:r>
+      <w:bookmarkEnd w:id="28"/>
+    </w:p>
+    <w:p>
+      <w:pPr>
+        <w:jc w:val="both"/>
+      </w:pPr>
+    </w:p>
+    <w:p>
+      <w:pPr>
+        <w:jc w:val="both"/>
+      </w:pPr>
+      <w:r>
+        <w:t xml:space="preserve">El MVP de </w:t>
+      </w:r>
+      <w:proofErr w:type="spellStart"/>
+      <w:r>
+        <w:t>CatchAI</w:t>
+      </w:r>
+      <w:proofErr w:type="spellEnd"/>
+      <w:r>
+        <w:t xml:space="preserve"> logró validar el flujo funcional completo de captura, transcripción y animación, cumpliendo los objetivos centrales planteados para esta fase del proyecto. El sistema demostró estabilidad durante la captura de audio, correcta transcripción de frases simples y reproducción fluida del avatar en tiempo real, confirmando la viabilidad técnica de la arquitectura propuesta bajo las limitaciones de hardware y tiempo establecidas. Durante el desarrollo, se identificó un aspecto clave en la interpretación de los resultados: las representaciones animadas generadas inicialmente fueron clasificadas como “señas”, sin embargo, la verificación experta determinó que corresponden a “español signado”, es decir, una traducción visual del español hablado que conserva su estructura gramatical, pero no reproduce la gramática propia de la Lengua de Señas Chilena (</w:t>
+      </w:r>
+      <w:proofErr w:type="spellStart"/>
+      <w:r>
+        <w:t>LSCh</w:t>
+      </w:r>
+      <w:proofErr w:type="spellEnd"/>
+      <w:r>
+        <w:t>). Esta distinción obligó a revisar y corregir la documentación técnica, ajustando la terminología empleada y redefiniendo los criterios lingüísticos de evaluación. El aprendizaje obtenido de esta corrección conceptual fue fundamental para establecer una base teórica sólida que respalde el desarrollo futuro del sistema.</w:t>
+      </w:r>
+    </w:p>
+    <w:p>
+      <w:pPr>
+        <w:jc w:val="both"/>
+      </w:pPr>
+      <w:r>
+        <w:t xml:space="preserve">Los resultados de las pruebas muestran un cumplimiento parcial de los requisitos no funcionales. Los tiempos de respuesta promedio superaron los límites definidos, alcanzando un TTFP de 13 segundos y una latencia P95 cercana a los 11,2 segundos. Este desfase se atribuye principalmente a la carga de procesamiento del modelo </w:t>
+      </w:r>
+      <w:proofErr w:type="spellStart"/>
+      <w:r>
+        <w:t>Whisper</w:t>
+      </w:r>
+      <w:proofErr w:type="spellEnd"/>
+      <w:r>
+        <w:t xml:space="preserve"> en CPU y a la persistencia del micrófono después de detener la grabación, lo que mantiene el proceso activo y retrasa la finalización del flujo. A pesar de ello, el sistema mantuvo una ejecución estable, cumpliendo con los criterios de robustez y compatibilidad establecidos: se lograron diez ejecuciones consecutivas sin errores (RNF.03), una correcta reproducibilidad de resultados (RNF.12) y funcionamiento estable tanto en Windows 10 como en Windows 11. El defecto más relevante identificado fue la permanencia del micrófono activo tras detener la grabación, situación que deberá corregirse para evitar consumo innecesario de recursos y posibles interferencias en el procesamiento continuo.</w:t>
+      </w:r>
+    </w:p>
+    <w:p>
+      <w:pPr>
+        <w:jc w:val="both"/>
+      </w:pPr>
+      <w:r>
+        <w:t xml:space="preserve">En la verificación lingüística, la evaluación experta arrojó una comprensibilidad promedio del 66,6%. Las palabras registradas en el diccionario fueron correctamente interpretadas, mientras que las confusiones se produjeron principalmente en frases compuestas o en palabras con significado dependiente del contexto. Este nivel de desempeño permite validar el prototipo como una versión mínima viable, aunque evidencia la necesidad de ampliar el diccionario, mejorar la expresividad del avatar y aumentar la cobertura semántica para alcanzar interpretaciones más naturales y completas. </w:t>
+      </w:r>
+    </w:p>
+    <w:p>
+      <w:pPr>
+        <w:jc w:val="both"/>
+      </w:pPr>
+    </w:p>
+    <w:p>
+      <w:pPr>
+        <w:jc w:val="both"/>
+      </w:pPr>
+    </w:p>
+    <w:p>
+      <w:pPr>
+        <w:jc w:val="both"/>
+        <w:rPr>
+          <w:rFonts w:asciiTheme="majorHAnsi" w:eastAsiaTheme="majorEastAsia" w:hAnsiTheme="majorHAnsi" w:cstheme="majorBidi"/>
+          <w:color w:val="2F5496" w:themeColor="accent1" w:themeShade="BF"/>
+          <w:sz w:val="32"/>
+          <w:szCs w:val="32"/>
+        </w:rPr>
+      </w:pPr>
+      <w:r>
+        <w:br w:type="page"/>
+      </w:r>
+    </w:p>
+    <w:p>
+      <w:pPr>
+        <w:pStyle w:val="Ttulo2"/>
+        <w:jc w:val="both"/>
+      </w:pPr>
+      <w:bookmarkStart w:id="29" w:name="_Toc213621550"/>
       <w:r>
         <w:lastRenderedPageBreak/>
         <w:t>Lecciones Aprendidas</w:t>
       </w:r>
-    </w:p>
-    <w:p>
-      <w:r>
-        <w:t>Los modelos que procesan contexto extendido no son óptimos para inferencia en tiempo real, por lo que se requiere ajustar el tamaño de buffer o incorporar segmentación por frases.</w:t>
-      </w:r>
-    </w:p>
-    <w:p/>
-    <w:p>
-      <w:r>
-        <w:t>La falta de un mecanismo de interrupción completa del micrófono provoca consumo de recursos y reduce escalabilidad; debe resolverse antes de pasar a fase beta.</w:t>
-      </w:r>
-    </w:p>
-    <w:p>
-      <w:r>
-        <w:t xml:space="preserve">Se confirmó que el pipeline local mantiene buena estabilidad, pero la latencia del STT impide una experiencia fluida sin </w:t>
+      <w:bookmarkEnd w:id="29"/>
+    </w:p>
+    <w:p>
+      <w:pPr>
+        <w:jc w:val="both"/>
+      </w:pPr>
+    </w:p>
+    <w:p>
+      <w:pPr>
+        <w:jc w:val="both"/>
+      </w:pPr>
+      <w:r>
+        <w:t xml:space="preserve">El desarrollo del MVP permitió obtener aprendizajes significativos tanto en el plano técnico como en el lingüístico. En primer lugar, se comprobó la importancia de la precisión conceptual entre español signado y Lengua de Señas Chilena, dado que la diferencia gramatical y semántica entre ambos sistemas afecta directamente la validez del producto. En segundo lugar, la planificación iterativa por </w:t>
       </w:r>
       <w:proofErr w:type="spellStart"/>
       <w:r>
-        <w:t>postprocesamiento</w:t>
+        <w:t>sprints</w:t>
       </w:r>
       <w:proofErr w:type="spellEnd"/>
       <w:r>
-        <w:t xml:space="preserve"> asincrónico.</w:t>
-      </w:r>
-    </w:p>
-    <w:p>
-      <w:r>
-        <w:t>La validación experta es esencial, pero su planificación temprana evitaría retrasos de revisión y recolección de métricas.</w:t>
-      </w:r>
-    </w:p>
-    <w:p/>
-    <w:p/>
+        <w:t xml:space="preserve"> demostró ser efectiva para priorizar objetivos, controlar el avance y mantener el enfoque en la estabilidad del pipeline, aun cuando no se cumplieran todos los indicadores de rendimiento. También se identificó que el modelo </w:t>
+      </w:r>
+      <w:proofErr w:type="spellStart"/>
+      <w:r>
+        <w:t>Whisper</w:t>
+      </w:r>
+      <w:proofErr w:type="spellEnd"/>
+      <w:r>
+        <w:t xml:space="preserve"> en CPU es una solución adecuada para prototipado, pero insuficiente para un entorno de producción debido a sus tiempos de inferencia. La decisión de trabajar sin servicios en la nube favoreció la reproducibilidad y el control de datos, aunque limitó la capacidad de procesamiento paralelo. Además, la evaluación experta evidenció que la participación de intérpretes certificados desde etapas tempranas puede mejorar sustancialmente la calidad lingüística del sistema. Finalmente, la estructura modular del software —basada en componentes independientes para captura, transcripción, normalización, diccionario y animación— resultó fundamental para aislar errores y depurar procesos de manera ordenada, garantizando trazabilidad y coherencia con los documentos de diseño (ERS, DAS y plan de </w:t>
+      </w:r>
+      <w:proofErr w:type="spellStart"/>
+      <w:r>
+        <w:t>sprints</w:t>
+      </w:r>
+      <w:proofErr w:type="spellEnd"/>
+      <w:r>
+        <w:t>).</w:t>
+      </w:r>
+    </w:p>
+    <w:p>
+      <w:pPr>
+        <w:jc w:val="both"/>
+      </w:pPr>
+    </w:p>
+    <w:p>
+      <w:pPr>
+        <w:jc w:val="both"/>
+      </w:pPr>
+    </w:p>
     <w:p>
       <w:pPr>
         <w:pStyle w:val="Ttulo2"/>
-      </w:pPr>
+        <w:jc w:val="both"/>
+      </w:pPr>
+      <w:bookmarkStart w:id="30" w:name="_Toc213621551"/>
       <w:r>
         <w:t>Recomendaciones</w:t>
       </w:r>
-    </w:p>
-    <w:p/>
-    <w:p>
-      <w:r>
-        <w:t>Implementar gestión explícita de eventos del micrófono, asegurando cierre inmediato del flujo de audio al presionar “Detener”.</w:t>
-      </w:r>
-    </w:p>
-    <w:p>
-      <w:r>
-        <w:t>Dividir el procesamiento STT en bloques parciales, permitiendo emisión incremental del texto para reducir latencia.</w:t>
-      </w:r>
-    </w:p>
-    <w:p>
-      <w:r>
-        <w:t>Incorporar métricas de tiempo por etapa (captura, STT, animación) para identificar dónde se produce el cuello de botella.</w:t>
-      </w:r>
-    </w:p>
-    <w:p>
-      <w:r>
-        <w:t xml:space="preserve">Evaluar modelos STT más livianos o </w:t>
-      </w:r>
-      <w:proofErr w:type="spellStart"/>
-      <w:r>
-        <w:t>segmentadores</w:t>
-      </w:r>
-      <w:proofErr w:type="spellEnd"/>
-      <w:r>
-        <w:t xml:space="preserve"> intermedios adaptados al español chileno.</w:t>
-      </w:r>
-    </w:p>
-    <w:p>
-      <w:pPr>
+      <w:bookmarkEnd w:id="30"/>
+    </w:p>
+    <w:p>
+      <w:pPr>
+        <w:jc w:val="both"/>
+      </w:pPr>
+    </w:p>
+    <w:p>
+      <w:pPr>
+        <w:jc w:val="both"/>
         <w:rPr>
           <w:sz w:val="40"/>
           <w:szCs w:val="40"/>
         </w:rPr>
       </w:pPr>
       <w:r>
-        <w:t xml:space="preserve">Programar un nuevo ciclo de pruebas </w:t>
+        <w:t xml:space="preserve">Para las próximas iteraciones del proyecto se recomienda fortalecer el componente de rendimiento mediante la integración de GPU o modelos optimizados de </w:t>
       </w:r>
       <w:proofErr w:type="spellStart"/>
       <w:r>
-        <w:t>post-corrección</w:t>
+        <w:t>Whisper</w:t>
       </w:r>
       <w:proofErr w:type="spellEnd"/>
       <w:r>
-        <w:t xml:space="preserve"> de micrófono y STT, con énfasis en RNF.01 y RNF.02.</w:t>
+        <w:t xml:space="preserve">, lo que permitirá reducir los tiempos de respuesta y cumplir los requisitos no funcionales de latencia. En el ámbito lingüístico, se sugiere incorporar modelos entrenados con </w:t>
+      </w:r>
+      <w:proofErr w:type="spellStart"/>
+      <w:r>
+        <w:t>datasets</w:t>
+      </w:r>
+      <w:proofErr w:type="spellEnd"/>
+      <w:r>
+        <w:t xml:space="preserve"> específicos de </w:t>
+      </w:r>
+      <w:proofErr w:type="spellStart"/>
+      <w:r>
+        <w:t>LSCh</w:t>
+      </w:r>
+      <w:proofErr w:type="spellEnd"/>
+      <w:r>
+        <w:t xml:space="preserve"> y ampliar la base de animaciones a través de capturas validadas por intérpretes certificados</w:t>
+      </w:r>
+      <w:r>
+        <w:t xml:space="preserve"> y trajes de </w:t>
+      </w:r>
+      <w:proofErr w:type="spellStart"/>
+      <w:r>
+        <w:t>motion</w:t>
+      </w:r>
+      <w:proofErr w:type="spellEnd"/>
+      <w:r>
+        <w:t xml:space="preserve"> capture</w:t>
+      </w:r>
+      <w:r>
+        <w:t xml:space="preserve">, asegurando coherencia semántica y expresividad facial acorde a la comunicación natural en lengua de señas. Es prioritario además desarrollar un módulo administrativo para la gestión del diccionario, que permita agregar o actualizar glosas con trazabilidad y control de versiones. Desde el punto de vista técnico, se propone refactorizar el manejo del micrófono y del flujo de captura para evitar procesos residuales, implementar limpieza automática de archivos temporales y avanzar hacia un pipeline asincrónico que permita procesar solicitudes en paralelo. También se recomienda continuar aplicando pruebas de verificación experta bajo condiciones controladas y con un mayor número de frases, incorporando métricas lingüísticas más detalladas. Finalmente, se aconseja preparar la transición hacia una arquitectura distribuida o basada en microservicios, que posibilite en el futuro la integración con servicios en la nube, aplicaciones móviles o sistemas de difusión audiovisual en tiempo real, consolidando así a </w:t>
+      </w:r>
+      <w:proofErr w:type="spellStart"/>
+      <w:r>
+        <w:t>CatchAI</w:t>
+      </w:r>
+      <w:proofErr w:type="spellEnd"/>
+      <w:r>
+        <w:t xml:space="preserve"> como una herramienta escalable, confiable y socialmente inclusiva.</w:t>
       </w:r>
       <w:r>
         <w:br w:type="page"/>
@@ -4582,14 +7777,24 @@
     <w:p>
       <w:pPr>
         <w:pStyle w:val="Ttulo1"/>
-      </w:pPr>
+        <w:jc w:val="both"/>
+      </w:pPr>
+      <w:bookmarkStart w:id="31" w:name="_Toc213621552"/>
       <w:r>
         <w:lastRenderedPageBreak/>
         <w:t>Anexos</w:t>
       </w:r>
-    </w:p>
-    <w:p/>
-    <w:p>
+      <w:bookmarkEnd w:id="31"/>
+    </w:p>
+    <w:p>
+      <w:pPr>
+        <w:jc w:val="both"/>
+      </w:pPr>
+    </w:p>
+    <w:p>
+      <w:pPr>
+        <w:jc w:val="both"/>
+      </w:pPr>
       <w:r>
         <w:t>Planilla de casos de prueba</w:t>
       </w:r>
@@ -8084,6 +11289,55 @@
       </w:tblBorders>
     </w:tblPr>
   </w:style>
+  <w:style w:type="paragraph" w:styleId="TDC1">
+    <w:name w:val="toc 1"/>
+    <w:basedOn w:val="Normal"/>
+    <w:next w:val="Normal"/>
+    <w:autoRedefine/>
+    <w:uiPriority w:val="39"/>
+    <w:unhideWhenUsed/>
+    <w:rsid w:val="00110B79"/>
+    <w:pPr>
+      <w:spacing w:after="100"/>
+    </w:pPr>
+  </w:style>
+  <w:style w:type="paragraph" w:styleId="TDC2">
+    <w:name w:val="toc 2"/>
+    <w:basedOn w:val="Normal"/>
+    <w:next w:val="Normal"/>
+    <w:autoRedefine/>
+    <w:uiPriority w:val="39"/>
+    <w:unhideWhenUsed/>
+    <w:rsid w:val="00110B79"/>
+    <w:pPr>
+      <w:spacing w:after="100"/>
+      <w:ind w:left="220"/>
+    </w:pPr>
+  </w:style>
+  <w:style w:type="paragraph" w:styleId="TDC3">
+    <w:name w:val="toc 3"/>
+    <w:basedOn w:val="Normal"/>
+    <w:next w:val="Normal"/>
+    <w:autoRedefine/>
+    <w:uiPriority w:val="39"/>
+    <w:unhideWhenUsed/>
+    <w:rsid w:val="00110B79"/>
+    <w:pPr>
+      <w:spacing w:after="100"/>
+      <w:ind w:left="440"/>
+    </w:pPr>
+  </w:style>
+  <w:style w:type="character" w:styleId="Hipervnculo">
+    <w:name w:val="Hyperlink"/>
+    <w:basedOn w:val="Fuentedeprrafopredeter"/>
+    <w:uiPriority w:val="99"/>
+    <w:unhideWhenUsed/>
+    <w:rsid w:val="00110B79"/>
+    <w:rPr>
+      <w:color w:val="0563C1" w:themeColor="hyperlink"/>
+      <w:u w:val="single"/>
+    </w:rPr>
+  </w:style>
 </w:styles>
 </file>
 
